--- a/WORKING WITH LISTS IN PYTHON.docx
+++ b/WORKING WITH LISTS IN PYTHON.docx
@@ -28636,10 +28636,4638 @@
     </w:p>
     <w:p>
       <w:pPr>
-        <w:jc w:val="both"/>
-        <w:rPr>
+        <w:spacing w:after="0" w:line="240" w:lineRule="auto"/>
+        <w:rPr>
+          <w:rFonts w:ascii="Segoe UI" w:eastAsia="Times New Roman" w:hAnsi="Segoe UI" w:cs="Segoe UI"/>
+          <w:color w:val="10162F"/>
+          <w:sz w:val="27"/>
+          <w:szCs w:val="27"/>
+          <w:lang w:val="en-US" w:eastAsia="ru-RU"/>
+        </w:rPr>
+      </w:pPr>
+      <w:r>
+        <w:rPr>
+          <w:rFonts w:ascii="Segoe UI" w:eastAsia="Times New Roman" w:hAnsi="Segoe UI" w:cs="Segoe UI"/>
           <w:b/>
           <w:bCs/>
+          <w:color w:val="10162F"/>
+          <w:sz w:val="27"/>
+          <w:szCs w:val="27"/>
+          <w:lang w:val="en-US" w:eastAsia="ru-RU"/>
+        </w:rPr>
+        <w:t>Review</w:t>
+      </w:r>
+    </w:p>
+    <w:p>
+      <w:pPr>
+        <w:spacing w:after="100" w:afterAutospacing="1" w:line="240" w:lineRule="auto"/>
+        <w:rPr>
+          <w:rFonts w:ascii="Segoe UI" w:eastAsia="Times New Roman" w:hAnsi="Segoe UI" w:cs="Segoe UI"/>
+          <w:color w:val="10162F"/>
+          <w:sz w:val="27"/>
+          <w:szCs w:val="27"/>
+          <w:lang w:val="en-US" w:eastAsia="ru-RU"/>
+        </w:rPr>
+      </w:pPr>
+      <w:r>
+        <w:rPr>
+          <w:rFonts w:ascii="Segoe UI" w:eastAsia="Times New Roman" w:hAnsi="Segoe UI" w:cs="Segoe UI"/>
+          <w:color w:val="10162F"/>
+          <w:sz w:val="27"/>
+          <w:szCs w:val="27"/>
+          <w:lang w:val="en-US" w:eastAsia="ru-RU"/>
+        </w:rPr>
+        <w:t>In this lesson, we learned how to:</w:t>
+      </w:r>
+    </w:p>
+    <w:p>
+      <w:pPr>
+        <w:numPr>
+          <w:ilvl w:val="0"/>
+          <w:numId w:val="13"/>
+        </w:numPr>
+        <w:spacing w:before="100" w:beforeAutospacing="1" w:after="100" w:afterAutospacing="1" w:line="240" w:lineRule="auto"/>
+        <w:rPr>
+          <w:rFonts w:ascii="Segoe UI" w:eastAsia="Times New Roman" w:hAnsi="Segoe UI" w:cs="Segoe UI"/>
+          <w:color w:val="10162F"/>
+          <w:sz w:val="27"/>
+          <w:szCs w:val="27"/>
+          <w:lang w:val="en-US" w:eastAsia="ru-RU"/>
+        </w:rPr>
+      </w:pPr>
+      <w:r>
+        <w:rPr>
+          <w:rFonts w:ascii="Segoe UI" w:eastAsia="Times New Roman" w:hAnsi="Segoe UI" w:cs="Segoe UI"/>
+          <w:color w:val="10162F"/>
+          <w:sz w:val="27"/>
+          <w:szCs w:val="27"/>
+          <w:lang w:val="en-US" w:eastAsia="ru-RU"/>
+        </w:rPr>
+        <w:t xml:space="preserve">Add elements to a list by index using </w:t>
+      </w:r>
+      <w:proofErr w:type="gramStart"/>
+      <w:r>
+        <w:rPr>
+          <w:rFonts w:ascii="Segoe UI" w:eastAsia="Times New Roman" w:hAnsi="Segoe UI" w:cs="Segoe UI"/>
+          <w:color w:val="10162F"/>
+          <w:sz w:val="27"/>
+          <w:szCs w:val="27"/>
+          <w:lang w:val="en-US" w:eastAsia="ru-RU"/>
+        </w:rPr>
+        <w:t>the </w:t>
+      </w:r>
+      <w:r>
+        <w:rPr>
+          <w:rFonts w:ascii="Ubuntu Mono" w:eastAsia="Times New Roman" w:hAnsi="Ubuntu Mono" w:cs="Courier New"/>
+          <w:color w:val="15141F"/>
+          <w:shd w:val="clear" w:color="auto" w:fill="EAE9ED"/>
+          <w:lang w:val="en-US" w:eastAsia="ru-RU"/>
+        </w:rPr>
+        <w:t>.insert</w:t>
+      </w:r>
+      <w:proofErr w:type="gramEnd"/>
+      <w:r>
+        <w:rPr>
+          <w:rFonts w:ascii="Ubuntu Mono" w:eastAsia="Times New Roman" w:hAnsi="Ubuntu Mono" w:cs="Courier New"/>
+          <w:color w:val="15141F"/>
+          <w:shd w:val="clear" w:color="auto" w:fill="EAE9ED"/>
+          <w:lang w:val="en-US" w:eastAsia="ru-RU"/>
+        </w:rPr>
+        <w:t>()</w:t>
+      </w:r>
+      <w:r>
+        <w:rPr>
+          <w:rFonts w:ascii="Segoe UI" w:eastAsia="Times New Roman" w:hAnsi="Segoe UI" w:cs="Segoe UI"/>
+          <w:color w:val="10162F"/>
+          <w:sz w:val="27"/>
+          <w:szCs w:val="27"/>
+          <w:lang w:val="en-US" w:eastAsia="ru-RU"/>
+        </w:rPr>
+        <w:t> method.</w:t>
+      </w:r>
+    </w:p>
+    <w:p>
+      <w:pPr>
+        <w:numPr>
+          <w:ilvl w:val="0"/>
+          <w:numId w:val="13"/>
+        </w:numPr>
+        <w:spacing w:before="100" w:beforeAutospacing="1" w:after="100" w:afterAutospacing="1" w:line="240" w:lineRule="auto"/>
+        <w:rPr>
+          <w:rFonts w:ascii="Segoe UI" w:eastAsia="Times New Roman" w:hAnsi="Segoe UI" w:cs="Segoe UI"/>
+          <w:color w:val="10162F"/>
+          <w:sz w:val="27"/>
+          <w:szCs w:val="27"/>
+          <w:lang w:val="en-US" w:eastAsia="ru-RU"/>
+        </w:rPr>
+      </w:pPr>
+      <w:r>
+        <w:rPr>
+          <w:rFonts w:ascii="Segoe UI" w:eastAsia="Times New Roman" w:hAnsi="Segoe UI" w:cs="Segoe UI"/>
+          <w:color w:val="10162F"/>
+          <w:sz w:val="27"/>
+          <w:szCs w:val="27"/>
+          <w:lang w:val="en-US" w:eastAsia="ru-RU"/>
+        </w:rPr>
+        <w:t>Remove elements from a list by index using the </w:t>
+      </w:r>
+      <w:r>
+        <w:rPr>
+          <w:rFonts w:ascii="Ubuntu Mono" w:eastAsia="Times New Roman" w:hAnsi="Ubuntu Mono" w:cs="Courier New"/>
+          <w:color w:val="15141F"/>
+          <w:shd w:val="clear" w:color="auto" w:fill="EAE9ED"/>
+          <w:lang w:val="en-US" w:eastAsia="ru-RU"/>
+        </w:rPr>
+        <w:t>.pop()</w:t>
+      </w:r>
+      <w:r>
+        <w:rPr>
+          <w:rFonts w:ascii="Segoe UI" w:eastAsia="Times New Roman" w:hAnsi="Segoe UI" w:cs="Segoe UI"/>
+          <w:color w:val="10162F"/>
+          <w:sz w:val="27"/>
+          <w:szCs w:val="27"/>
+          <w:lang w:val="en-US" w:eastAsia="ru-RU"/>
+        </w:rPr>
+        <w:t> method.</w:t>
+      </w:r>
+    </w:p>
+    <w:p>
+      <w:pPr>
+        <w:numPr>
+          <w:ilvl w:val="0"/>
+          <w:numId w:val="13"/>
+        </w:numPr>
+        <w:spacing w:before="100" w:beforeAutospacing="1" w:after="100" w:afterAutospacing="1" w:line="240" w:lineRule="auto"/>
+        <w:rPr>
+          <w:rFonts w:ascii="Segoe UI" w:eastAsia="Times New Roman" w:hAnsi="Segoe UI" w:cs="Segoe UI"/>
+          <w:color w:val="10162F"/>
+          <w:sz w:val="27"/>
+          <w:szCs w:val="27"/>
+          <w:lang w:val="en-US" w:eastAsia="ru-RU"/>
+        </w:rPr>
+      </w:pPr>
+      <w:r>
+        <w:rPr>
+          <w:rFonts w:ascii="Segoe UI" w:eastAsia="Times New Roman" w:hAnsi="Segoe UI" w:cs="Segoe UI"/>
+          <w:color w:val="10162F"/>
+          <w:sz w:val="27"/>
+          <w:szCs w:val="27"/>
+          <w:lang w:val="en-US" w:eastAsia="ru-RU"/>
+        </w:rPr>
+        <w:t>Generate a list using the </w:t>
+      </w:r>
+      <w:r>
+        <w:rPr>
+          <w:rFonts w:ascii="Ubuntu Mono" w:eastAsia="Times New Roman" w:hAnsi="Ubuntu Mono" w:cs="Courier New"/>
+          <w:color w:val="15141F"/>
+          <w:shd w:val="clear" w:color="auto" w:fill="EAE9ED"/>
+          <w:lang w:val="en-US" w:eastAsia="ru-RU"/>
+        </w:rPr>
+        <w:t>range()</w:t>
+      </w:r>
+      <w:r>
+        <w:rPr>
+          <w:rFonts w:ascii="Segoe UI" w:eastAsia="Times New Roman" w:hAnsi="Segoe UI" w:cs="Segoe UI"/>
+          <w:color w:val="10162F"/>
+          <w:sz w:val="27"/>
+          <w:szCs w:val="27"/>
+          <w:lang w:val="en-US" w:eastAsia="ru-RU"/>
+        </w:rPr>
+        <w:t> function.</w:t>
+      </w:r>
+    </w:p>
+    <w:p>
+      <w:pPr>
+        <w:numPr>
+          <w:ilvl w:val="0"/>
+          <w:numId w:val="13"/>
+        </w:numPr>
+        <w:spacing w:before="100" w:beforeAutospacing="1" w:after="100" w:afterAutospacing="1" w:line="240" w:lineRule="auto"/>
+        <w:rPr>
+          <w:rFonts w:ascii="Segoe UI" w:eastAsia="Times New Roman" w:hAnsi="Segoe UI" w:cs="Segoe UI"/>
+          <w:color w:val="10162F"/>
+          <w:sz w:val="27"/>
+          <w:szCs w:val="27"/>
+          <w:lang w:val="en-US" w:eastAsia="ru-RU"/>
+        </w:rPr>
+      </w:pPr>
+      <w:r>
+        <w:rPr>
+          <w:rFonts w:ascii="Segoe UI" w:eastAsia="Times New Roman" w:hAnsi="Segoe UI" w:cs="Segoe UI"/>
+          <w:color w:val="10162F"/>
+          <w:sz w:val="27"/>
+          <w:szCs w:val="27"/>
+          <w:lang w:val="en-US" w:eastAsia="ru-RU"/>
+        </w:rPr>
+        <w:t>Get the length of a list using the </w:t>
+      </w:r>
+      <w:proofErr w:type="spellStart"/>
+      <w:proofErr w:type="gramStart"/>
+      <w:r>
+        <w:rPr>
+          <w:rFonts w:ascii="Ubuntu Mono" w:eastAsia="Times New Roman" w:hAnsi="Ubuntu Mono" w:cs="Courier New"/>
+          <w:color w:val="15141F"/>
+          <w:shd w:val="clear" w:color="auto" w:fill="EAE9ED"/>
+          <w:lang w:val="en-US" w:eastAsia="ru-RU"/>
+        </w:rPr>
+        <w:t>len</w:t>
+      </w:r>
+      <w:proofErr w:type="spellEnd"/>
+      <w:r>
+        <w:rPr>
+          <w:rFonts w:ascii="Ubuntu Mono" w:eastAsia="Times New Roman" w:hAnsi="Ubuntu Mono" w:cs="Courier New"/>
+          <w:color w:val="15141F"/>
+          <w:shd w:val="clear" w:color="auto" w:fill="EAE9ED"/>
+          <w:lang w:val="en-US" w:eastAsia="ru-RU"/>
+        </w:rPr>
+        <w:t>(</w:t>
+      </w:r>
+      <w:proofErr w:type="gramEnd"/>
+      <w:r>
+        <w:rPr>
+          <w:rFonts w:ascii="Ubuntu Mono" w:eastAsia="Times New Roman" w:hAnsi="Ubuntu Mono" w:cs="Courier New"/>
+          <w:color w:val="15141F"/>
+          <w:shd w:val="clear" w:color="auto" w:fill="EAE9ED"/>
+          <w:lang w:val="en-US" w:eastAsia="ru-RU"/>
+        </w:rPr>
+        <w:t>)</w:t>
+      </w:r>
+      <w:r>
+        <w:rPr>
+          <w:rFonts w:ascii="Segoe UI" w:eastAsia="Times New Roman" w:hAnsi="Segoe UI" w:cs="Segoe UI"/>
+          <w:color w:val="10162F"/>
+          <w:sz w:val="27"/>
+          <w:szCs w:val="27"/>
+          <w:lang w:val="en-US" w:eastAsia="ru-RU"/>
+        </w:rPr>
+        <w:t> function.</w:t>
+      </w:r>
+    </w:p>
+    <w:p>
+      <w:pPr>
+        <w:numPr>
+          <w:ilvl w:val="0"/>
+          <w:numId w:val="13"/>
+        </w:numPr>
+        <w:spacing w:before="100" w:beforeAutospacing="1" w:after="100" w:afterAutospacing="1" w:line="240" w:lineRule="auto"/>
+        <w:rPr>
+          <w:rFonts w:ascii="Segoe UI" w:eastAsia="Times New Roman" w:hAnsi="Segoe UI" w:cs="Segoe UI"/>
+          <w:color w:val="10162F"/>
+          <w:sz w:val="27"/>
+          <w:szCs w:val="27"/>
+          <w:lang w:val="en-US" w:eastAsia="ru-RU"/>
+        </w:rPr>
+      </w:pPr>
+      <w:r>
+        <w:rPr>
+          <w:rFonts w:ascii="Segoe UI" w:eastAsia="Times New Roman" w:hAnsi="Segoe UI" w:cs="Segoe UI"/>
+          <w:color w:val="10162F"/>
+          <w:sz w:val="27"/>
+          <w:szCs w:val="27"/>
+          <w:lang w:val="en-US" w:eastAsia="ru-RU"/>
+        </w:rPr>
+        <w:t>Select portions of a list using slicing syntax.</w:t>
+      </w:r>
+    </w:p>
+    <w:p>
+      <w:pPr>
+        <w:numPr>
+          <w:ilvl w:val="0"/>
+          <w:numId w:val="13"/>
+        </w:numPr>
+        <w:spacing w:before="100" w:beforeAutospacing="1" w:after="100" w:afterAutospacing="1" w:line="240" w:lineRule="auto"/>
+        <w:rPr>
+          <w:rFonts w:ascii="Segoe UI" w:eastAsia="Times New Roman" w:hAnsi="Segoe UI" w:cs="Segoe UI"/>
+          <w:color w:val="10162F"/>
+          <w:sz w:val="27"/>
+          <w:szCs w:val="27"/>
+          <w:lang w:val="en-US" w:eastAsia="ru-RU"/>
+        </w:rPr>
+      </w:pPr>
+      <w:r>
+        <w:rPr>
+          <w:rFonts w:ascii="Segoe UI" w:eastAsia="Times New Roman" w:hAnsi="Segoe UI" w:cs="Segoe UI"/>
+          <w:color w:val="10162F"/>
+          <w:sz w:val="27"/>
+          <w:szCs w:val="27"/>
+          <w:lang w:val="en-US" w:eastAsia="ru-RU"/>
+        </w:rPr>
+        <w:t xml:space="preserve">Count the number of times that an element appears in a list using </w:t>
+      </w:r>
+      <w:proofErr w:type="gramStart"/>
+      <w:r>
+        <w:rPr>
+          <w:rFonts w:ascii="Segoe UI" w:eastAsia="Times New Roman" w:hAnsi="Segoe UI" w:cs="Segoe UI"/>
+          <w:color w:val="10162F"/>
+          <w:sz w:val="27"/>
+          <w:szCs w:val="27"/>
+          <w:lang w:val="en-US" w:eastAsia="ru-RU"/>
+        </w:rPr>
+        <w:t>the </w:t>
+      </w:r>
+      <w:r>
+        <w:rPr>
+          <w:rFonts w:ascii="Ubuntu Mono" w:eastAsia="Times New Roman" w:hAnsi="Ubuntu Mono" w:cs="Courier New"/>
+          <w:color w:val="15141F"/>
+          <w:shd w:val="clear" w:color="auto" w:fill="EAE9ED"/>
+          <w:lang w:val="en-US" w:eastAsia="ru-RU"/>
+        </w:rPr>
+        <w:t>.count</w:t>
+      </w:r>
+      <w:proofErr w:type="gramEnd"/>
+      <w:r>
+        <w:rPr>
+          <w:rFonts w:ascii="Ubuntu Mono" w:eastAsia="Times New Roman" w:hAnsi="Ubuntu Mono" w:cs="Courier New"/>
+          <w:color w:val="15141F"/>
+          <w:shd w:val="clear" w:color="auto" w:fill="EAE9ED"/>
+          <w:lang w:val="en-US" w:eastAsia="ru-RU"/>
+        </w:rPr>
+        <w:t>()</w:t>
+      </w:r>
+      <w:r>
+        <w:rPr>
+          <w:rFonts w:ascii="Segoe UI" w:eastAsia="Times New Roman" w:hAnsi="Segoe UI" w:cs="Segoe UI"/>
+          <w:color w:val="10162F"/>
+          <w:sz w:val="27"/>
+          <w:szCs w:val="27"/>
+          <w:lang w:val="en-US" w:eastAsia="ru-RU"/>
+        </w:rPr>
+        <w:t> method.</w:t>
+      </w:r>
+    </w:p>
+    <w:p>
+      <w:pPr>
+        <w:numPr>
+          <w:ilvl w:val="0"/>
+          <w:numId w:val="13"/>
+        </w:numPr>
+        <w:spacing w:before="100" w:beforeAutospacing="1" w:after="100" w:afterAutospacing="1" w:line="240" w:lineRule="auto"/>
+        <w:rPr>
+          <w:rFonts w:ascii="Segoe UI" w:eastAsia="Times New Roman" w:hAnsi="Segoe UI" w:cs="Segoe UI"/>
+          <w:color w:val="10162F"/>
+          <w:sz w:val="27"/>
+          <w:szCs w:val="27"/>
+          <w:lang w:val="en-US" w:eastAsia="ru-RU"/>
+        </w:rPr>
+      </w:pPr>
+      <w:r>
+        <w:rPr>
+          <w:rFonts w:ascii="Segoe UI" w:eastAsia="Times New Roman" w:hAnsi="Segoe UI" w:cs="Segoe UI"/>
+          <w:color w:val="10162F"/>
+          <w:sz w:val="27"/>
+          <w:szCs w:val="27"/>
+          <w:lang w:val="en-US" w:eastAsia="ru-RU"/>
+        </w:rPr>
+        <w:t xml:space="preserve">Sort a list of items using either </w:t>
+      </w:r>
+      <w:proofErr w:type="gramStart"/>
+      <w:r>
+        <w:rPr>
+          <w:rFonts w:ascii="Segoe UI" w:eastAsia="Times New Roman" w:hAnsi="Segoe UI" w:cs="Segoe UI"/>
+          <w:color w:val="10162F"/>
+          <w:sz w:val="27"/>
+          <w:szCs w:val="27"/>
+          <w:lang w:val="en-US" w:eastAsia="ru-RU"/>
+        </w:rPr>
+        <w:t>the </w:t>
+      </w:r>
+      <w:r>
+        <w:rPr>
+          <w:rFonts w:ascii="Ubuntu Mono" w:eastAsia="Times New Roman" w:hAnsi="Ubuntu Mono" w:cs="Courier New"/>
+          <w:color w:val="15141F"/>
+          <w:shd w:val="clear" w:color="auto" w:fill="EAE9ED"/>
+          <w:lang w:val="en-US" w:eastAsia="ru-RU"/>
+        </w:rPr>
+        <w:t>.sort</w:t>
+      </w:r>
+      <w:proofErr w:type="gramEnd"/>
+      <w:r>
+        <w:rPr>
+          <w:rFonts w:ascii="Ubuntu Mono" w:eastAsia="Times New Roman" w:hAnsi="Ubuntu Mono" w:cs="Courier New"/>
+          <w:color w:val="15141F"/>
+          <w:shd w:val="clear" w:color="auto" w:fill="EAE9ED"/>
+          <w:lang w:val="en-US" w:eastAsia="ru-RU"/>
+        </w:rPr>
+        <w:t>()</w:t>
+      </w:r>
+      <w:r>
+        <w:rPr>
+          <w:rFonts w:ascii="Segoe UI" w:eastAsia="Times New Roman" w:hAnsi="Segoe UI" w:cs="Segoe UI"/>
+          <w:color w:val="10162F"/>
+          <w:sz w:val="27"/>
+          <w:szCs w:val="27"/>
+          <w:lang w:val="en-US" w:eastAsia="ru-RU"/>
+        </w:rPr>
+        <w:t> method or </w:t>
+      </w:r>
+      <w:r>
+        <w:rPr>
+          <w:rFonts w:ascii="Ubuntu Mono" w:eastAsia="Times New Roman" w:hAnsi="Ubuntu Mono" w:cs="Courier New"/>
+          <w:color w:val="15141F"/>
+          <w:shd w:val="clear" w:color="auto" w:fill="EAE9ED"/>
+          <w:lang w:val="en-US" w:eastAsia="ru-RU"/>
+        </w:rPr>
+        <w:t>sorted()</w:t>
+      </w:r>
+      <w:r>
+        <w:rPr>
+          <w:rFonts w:ascii="Segoe UI" w:eastAsia="Times New Roman" w:hAnsi="Segoe UI" w:cs="Segoe UI"/>
+          <w:color w:val="10162F"/>
+          <w:sz w:val="27"/>
+          <w:szCs w:val="27"/>
+          <w:lang w:val="en-US" w:eastAsia="ru-RU"/>
+        </w:rPr>
+        <w:t> function.</w:t>
+      </w:r>
+    </w:p>
+    <w:p>
+      <w:pPr>
+        <w:spacing w:after="0" w:line="240" w:lineRule="auto"/>
+        <w:rPr>
+          <w:rFonts w:ascii="Segoe UI" w:eastAsia="Times New Roman" w:hAnsi="Segoe UI" w:cs="Segoe UI"/>
+          <w:color w:val="10162F"/>
+          <w:sz w:val="27"/>
+          <w:szCs w:val="27"/>
+          <w:lang w:val="en-US" w:eastAsia="ru-RU"/>
+        </w:rPr>
+      </w:pPr>
+      <w:r>
+        <w:rPr>
+          <w:rFonts w:ascii="Segoe UI" w:eastAsia="Times New Roman" w:hAnsi="Segoe UI" w:cs="Segoe UI"/>
+          <w:color w:val="10162F"/>
+          <w:sz w:val="27"/>
+          <w:szCs w:val="27"/>
+          <w:lang w:val="en-US" w:eastAsia="ru-RU"/>
+        </w:rPr>
+        <w:t>As you go through the exercises, feel free to use </w:t>
+      </w:r>
+      <w:proofErr w:type="gramStart"/>
+      <w:r>
+        <w:rPr>
+          <w:rFonts w:ascii="Ubuntu Mono" w:eastAsia="Times New Roman" w:hAnsi="Ubuntu Mono" w:cs="Courier New"/>
+          <w:color w:val="15141F"/>
+          <w:shd w:val="clear" w:color="auto" w:fill="EAE9ED"/>
+          <w:lang w:val="en-US" w:eastAsia="ru-RU"/>
+        </w:rPr>
+        <w:t>print(</w:t>
+      </w:r>
+      <w:proofErr w:type="gramEnd"/>
+      <w:r>
+        <w:rPr>
+          <w:rFonts w:ascii="Ubuntu Mono" w:eastAsia="Times New Roman" w:hAnsi="Ubuntu Mono" w:cs="Courier New"/>
+          <w:color w:val="15141F"/>
+          <w:shd w:val="clear" w:color="auto" w:fill="EAE9ED"/>
+          <w:lang w:val="en-US" w:eastAsia="ru-RU"/>
+        </w:rPr>
+        <w:t>)</w:t>
+      </w:r>
+      <w:r>
+        <w:rPr>
+          <w:rFonts w:ascii="Segoe UI" w:eastAsia="Times New Roman" w:hAnsi="Segoe UI" w:cs="Segoe UI"/>
+          <w:color w:val="10162F"/>
+          <w:sz w:val="27"/>
+          <w:szCs w:val="27"/>
+          <w:lang w:val="en-US" w:eastAsia="ru-RU"/>
+        </w:rPr>
+        <w:t> to see changes when not explicitly asked to do so.</w:t>
+      </w:r>
+    </w:p>
+    <w:p>
+      <w:pPr>
+        <w:spacing w:before="100" w:beforeAutospacing="1" w:after="100" w:afterAutospacing="1" w:line="240" w:lineRule="auto"/>
+        <w:outlineLvl w:val="2"/>
+        <w:rPr>
+          <w:rFonts w:ascii="Segoe UI" w:eastAsia="Times New Roman" w:hAnsi="Segoe UI" w:cs="Segoe UI"/>
+          <w:b/>
+          <w:bCs/>
+          <w:color w:val="10162F"/>
+          <w:sz w:val="27"/>
+          <w:szCs w:val="27"/>
+          <w:lang w:val="en-US" w:eastAsia="ru-RU"/>
+        </w:rPr>
+      </w:pPr>
+      <w:r>
+        <w:rPr>
+          <w:rFonts w:ascii="Segoe UI" w:eastAsia="Times New Roman" w:hAnsi="Segoe UI" w:cs="Segoe UI"/>
+          <w:b/>
+          <w:bCs/>
+          <w:color w:val="10162F"/>
+          <w:sz w:val="27"/>
+          <w:szCs w:val="27"/>
+          <w:lang w:val="en-US" w:eastAsia="ru-RU"/>
+        </w:rPr>
+        <w:t>Instructions</w:t>
+      </w:r>
+    </w:p>
+    <w:p>
+      <w:pPr>
+        <w:spacing w:after="0" w:line="240" w:lineRule="auto"/>
+        <w:rPr>
+          <w:rFonts w:ascii="Segoe UI" w:eastAsia="Times New Roman" w:hAnsi="Segoe UI" w:cs="Segoe UI"/>
+          <w:color w:val="10162F"/>
+          <w:sz w:val="27"/>
+          <w:szCs w:val="27"/>
+          <w:lang w:val="en-US" w:eastAsia="ru-RU"/>
+        </w:rPr>
+      </w:pPr>
+      <w:r>
+        <w:rPr>
+          <w:rFonts w:ascii="Segoe UI" w:eastAsia="Times New Roman" w:hAnsi="Segoe UI" w:cs="Segoe UI"/>
+          <w:b/>
+          <w:bCs/>
+          <w:color w:val="10162F"/>
+          <w:sz w:val="27"/>
+          <w:szCs w:val="27"/>
+          <w:lang w:val="en-US" w:eastAsia="ru-RU"/>
+        </w:rPr>
+        <w:t>1.</w:t>
+      </w:r>
+    </w:p>
+    <w:p>
+      <w:pPr>
+        <w:spacing w:after="100" w:afterAutospacing="1" w:line="240" w:lineRule="auto"/>
+        <w:rPr>
+          <w:rFonts w:ascii="Segoe UI" w:eastAsia="Times New Roman" w:hAnsi="Segoe UI" w:cs="Segoe UI"/>
+          <w:color w:val="10162F"/>
+          <w:sz w:val="27"/>
+          <w:szCs w:val="27"/>
+          <w:lang w:val="en-US" w:eastAsia="ru-RU"/>
+        </w:rPr>
+      </w:pPr>
+      <w:r>
+        <w:rPr>
+          <w:rFonts w:ascii="Segoe UI" w:eastAsia="Times New Roman" w:hAnsi="Segoe UI" w:cs="Segoe UI"/>
+          <w:color w:val="10162F"/>
+          <w:sz w:val="27"/>
+          <w:szCs w:val="27"/>
+          <w:lang w:val="en-US" w:eastAsia="ru-RU"/>
+        </w:rPr>
+        <w:t>Our friend Jiho has been so successful in both the flower and grocery business that she has decided to open a furniture store.</w:t>
+      </w:r>
+    </w:p>
+    <w:p>
+      <w:pPr>
+        <w:spacing w:after="100" w:afterAutospacing="1" w:line="240" w:lineRule="auto"/>
+        <w:rPr>
+          <w:rFonts w:ascii="Segoe UI" w:eastAsia="Times New Roman" w:hAnsi="Segoe UI" w:cs="Segoe UI"/>
+          <w:color w:val="10162F"/>
+          <w:sz w:val="27"/>
+          <w:szCs w:val="27"/>
+          <w:lang w:val="en-US" w:eastAsia="ru-RU"/>
+        </w:rPr>
+      </w:pPr>
+      <w:r>
+        <w:rPr>
+          <w:rFonts w:ascii="Segoe UI" w:eastAsia="Times New Roman" w:hAnsi="Segoe UI" w:cs="Segoe UI"/>
+          <w:color w:val="10162F"/>
+          <w:sz w:val="27"/>
+          <w:szCs w:val="27"/>
+          <w:lang w:val="en-US" w:eastAsia="ru-RU"/>
+        </w:rPr>
+        <w:t>Jiho has compiled a list of inventory items into a list called </w:t>
+      </w:r>
+      <w:r>
+        <w:rPr>
+          <w:rFonts w:ascii="Ubuntu Mono" w:eastAsia="Times New Roman" w:hAnsi="Ubuntu Mono" w:cs="Courier New"/>
+          <w:color w:val="15141F"/>
+          <w:shd w:val="clear" w:color="auto" w:fill="EAE9ED"/>
+          <w:lang w:val="en-US" w:eastAsia="ru-RU"/>
+        </w:rPr>
+        <w:t>inventory</w:t>
+      </w:r>
+      <w:r>
+        <w:rPr>
+          <w:rFonts w:ascii="Segoe UI" w:eastAsia="Times New Roman" w:hAnsi="Segoe UI" w:cs="Segoe UI"/>
+          <w:color w:val="10162F"/>
+          <w:sz w:val="27"/>
+          <w:szCs w:val="27"/>
+          <w:lang w:val="en-US" w:eastAsia="ru-RU"/>
+        </w:rPr>
+        <w:t> and wants to know a few facts about it.</w:t>
+      </w:r>
+    </w:p>
+    <w:p>
+      <w:pPr>
+        <w:spacing w:after="100" w:afterAutospacing="1" w:line="240" w:lineRule="auto"/>
+        <w:rPr>
+          <w:rFonts w:ascii="Segoe UI" w:eastAsia="Times New Roman" w:hAnsi="Segoe UI" w:cs="Segoe UI"/>
+          <w:color w:val="10162F"/>
+          <w:sz w:val="27"/>
+          <w:szCs w:val="27"/>
+          <w:lang w:val="en-US" w:eastAsia="ru-RU"/>
+        </w:rPr>
+      </w:pPr>
+      <w:r>
+        <w:rPr>
+          <w:rFonts w:ascii="Segoe UI" w:eastAsia="Times New Roman" w:hAnsi="Segoe UI" w:cs="Segoe UI"/>
+          <w:color w:val="10162F"/>
+          <w:sz w:val="27"/>
+          <w:szCs w:val="27"/>
+          <w:lang w:val="en-US" w:eastAsia="ru-RU"/>
+        </w:rPr>
+        <w:t>First, how many items are in the warehouse?</w:t>
+      </w:r>
+    </w:p>
+    <w:p>
+      <w:pPr>
+        <w:spacing w:after="0" w:line="240" w:lineRule="auto"/>
+        <w:rPr>
+          <w:rFonts w:ascii="Segoe UI" w:eastAsia="Times New Roman" w:hAnsi="Segoe UI" w:cs="Segoe UI"/>
+          <w:color w:val="10162F"/>
+          <w:sz w:val="27"/>
+          <w:szCs w:val="27"/>
+          <w:lang w:val="en-US" w:eastAsia="ru-RU"/>
+        </w:rPr>
+      </w:pPr>
+      <w:r>
+        <w:rPr>
+          <w:rFonts w:ascii="Segoe UI" w:eastAsia="Times New Roman" w:hAnsi="Segoe UI" w:cs="Segoe UI"/>
+          <w:color w:val="10162F"/>
+          <w:sz w:val="27"/>
+          <w:szCs w:val="27"/>
+          <w:lang w:val="en-US" w:eastAsia="ru-RU"/>
+        </w:rPr>
+        <w:lastRenderedPageBreak/>
+        <w:t>Save the answer to a variable called </w:t>
+      </w:r>
+      <w:proofErr w:type="spellStart"/>
+      <w:r>
+        <w:rPr>
+          <w:rFonts w:ascii="Ubuntu Mono" w:eastAsia="Times New Roman" w:hAnsi="Ubuntu Mono" w:cs="Courier New"/>
+          <w:color w:val="15141F"/>
+          <w:shd w:val="clear" w:color="auto" w:fill="EAE9ED"/>
+          <w:lang w:val="en-US" w:eastAsia="ru-RU"/>
+        </w:rPr>
+        <w:t>inventory_len</w:t>
+      </w:r>
+      <w:proofErr w:type="spellEnd"/>
+      <w:r>
+        <w:rPr>
+          <w:rFonts w:ascii="Segoe UI" w:eastAsia="Times New Roman" w:hAnsi="Segoe UI" w:cs="Segoe UI"/>
+          <w:color w:val="10162F"/>
+          <w:sz w:val="27"/>
+          <w:szCs w:val="27"/>
+          <w:lang w:val="en-US" w:eastAsia="ru-RU"/>
+        </w:rPr>
+        <w:t>.</w:t>
+      </w:r>
+    </w:p>
+    <w:p>
+      <w:pPr>
+        <w:shd w:val="clear" w:color="auto" w:fill="37C3BE"/>
+        <w:spacing w:after="0" w:line="240" w:lineRule="auto"/>
+        <w:rPr>
+          <w:rFonts w:ascii="Segoe UI" w:eastAsia="Times New Roman" w:hAnsi="Segoe UI" w:cs="Segoe UI"/>
+          <w:color w:val="FFFFFF"/>
+          <w:sz w:val="2"/>
+          <w:szCs w:val="2"/>
+          <w:lang w:val="en-US" w:eastAsia="ru-RU"/>
+        </w:rPr>
+      </w:pPr>
+      <w:r>
+        <w:rPr>
+          <w:rFonts w:ascii="Segoe UI" w:eastAsia="Times New Roman" w:hAnsi="Segoe UI" w:cs="Segoe UI"/>
+          <w:color w:val="FFFFFF"/>
+          <w:sz w:val="2"/>
+          <w:szCs w:val="2"/>
+          <w:lang w:val="en-US" w:eastAsia="ru-RU"/>
+        </w:rPr>
+        <w:t>Checkpoint 2 Passed</w:t>
+      </w:r>
+    </w:p>
+    <w:p>
+      <w:pPr>
+        <w:spacing w:after="0" w:line="240" w:lineRule="auto"/>
+        <w:rPr>
+          <w:rFonts w:ascii="Segoe UI" w:eastAsia="Times New Roman" w:hAnsi="Segoe UI" w:cs="Segoe UI"/>
+          <w:color w:val="10162F"/>
+          <w:sz w:val="27"/>
+          <w:szCs w:val="27"/>
+          <w:lang w:val="en-US" w:eastAsia="ru-RU"/>
+        </w:rPr>
+      </w:pPr>
+      <w:r>
+        <w:rPr>
+          <w:rFonts w:ascii="Segoe UI" w:eastAsia="Times New Roman" w:hAnsi="Segoe UI" w:cs="Segoe UI"/>
+          <w:color w:val="10162F"/>
+          <w:sz w:val="27"/>
+          <w:szCs w:val="27"/>
+          <w:lang w:val="en-US" w:eastAsia="ru-RU"/>
+        </w:rPr>
+        <w:t>Hint</w:t>
+      </w:r>
+    </w:p>
+    <w:p>
+      <w:pPr>
+        <w:spacing w:after="0" w:line="240" w:lineRule="auto"/>
+        <w:rPr>
+          <w:rFonts w:ascii="Segoe UI" w:eastAsia="Times New Roman" w:hAnsi="Segoe UI" w:cs="Segoe UI"/>
+          <w:color w:val="10162F"/>
+          <w:sz w:val="27"/>
+          <w:szCs w:val="27"/>
+          <w:lang w:val="en-US" w:eastAsia="ru-RU"/>
+        </w:rPr>
+      </w:pPr>
+      <w:r>
+        <w:rPr>
+          <w:rFonts w:ascii="Segoe UI" w:eastAsia="Times New Roman" w:hAnsi="Segoe UI" w:cs="Segoe UI"/>
+          <w:color w:val="10162F"/>
+          <w:sz w:val="27"/>
+          <w:szCs w:val="27"/>
+          <w:lang w:val="en-US" w:eastAsia="ru-RU"/>
+        </w:rPr>
+        <w:t>Use </w:t>
+      </w:r>
+      <w:proofErr w:type="spellStart"/>
+      <w:r>
+        <w:rPr>
+          <w:rFonts w:ascii="Ubuntu Mono" w:eastAsia="Times New Roman" w:hAnsi="Ubuntu Mono" w:cs="Courier New"/>
+          <w:color w:val="15141F"/>
+          <w:shd w:val="clear" w:color="auto" w:fill="EAE9ED"/>
+          <w:lang w:val="en-US" w:eastAsia="ru-RU"/>
+        </w:rPr>
+        <w:t>len</w:t>
+      </w:r>
+      <w:proofErr w:type="spellEnd"/>
+      <w:r>
+        <w:rPr>
+          <w:rFonts w:ascii="Segoe UI" w:eastAsia="Times New Roman" w:hAnsi="Segoe UI" w:cs="Segoe UI"/>
+          <w:color w:val="10162F"/>
+          <w:sz w:val="27"/>
+          <w:szCs w:val="27"/>
+          <w:lang w:val="en-US" w:eastAsia="ru-RU"/>
+        </w:rPr>
+        <w:t> to find the number of items in </w:t>
+      </w:r>
+      <w:r>
+        <w:rPr>
+          <w:rFonts w:ascii="Ubuntu Mono" w:eastAsia="Times New Roman" w:hAnsi="Ubuntu Mono" w:cs="Courier New"/>
+          <w:color w:val="15141F"/>
+          <w:shd w:val="clear" w:color="auto" w:fill="EAE9ED"/>
+          <w:lang w:val="en-US" w:eastAsia="ru-RU"/>
+        </w:rPr>
+        <w:t>inventory</w:t>
+      </w:r>
+    </w:p>
+    <w:p>
+      <w:pPr>
+        <w:spacing w:after="0" w:line="240" w:lineRule="auto"/>
+        <w:rPr>
+          <w:rFonts w:ascii="Segoe UI" w:eastAsia="Times New Roman" w:hAnsi="Segoe UI" w:cs="Segoe UI"/>
+          <w:color w:val="10162F"/>
+          <w:sz w:val="27"/>
+          <w:szCs w:val="27"/>
+          <w:lang w:val="en-US" w:eastAsia="ru-RU"/>
+        </w:rPr>
+      </w:pPr>
+      <w:r>
+        <w:rPr>
+          <w:rFonts w:ascii="Segoe UI" w:eastAsia="Times New Roman" w:hAnsi="Segoe UI" w:cs="Segoe UI"/>
+          <w:b/>
+          <w:bCs/>
+          <w:color w:val="10162F"/>
+          <w:sz w:val="27"/>
+          <w:szCs w:val="27"/>
+          <w:lang w:val="en-US" w:eastAsia="ru-RU"/>
+        </w:rPr>
+        <w:t>2.</w:t>
+      </w:r>
+    </w:p>
+    <w:p>
+      <w:pPr>
+        <w:spacing w:after="0" w:line="240" w:lineRule="auto"/>
+        <w:rPr>
+          <w:rFonts w:ascii="Segoe UI" w:eastAsia="Times New Roman" w:hAnsi="Segoe UI" w:cs="Segoe UI"/>
+          <w:color w:val="10162F"/>
+          <w:sz w:val="27"/>
+          <w:szCs w:val="27"/>
+          <w:lang w:val="en-US" w:eastAsia="ru-RU"/>
+        </w:rPr>
+      </w:pPr>
+      <w:r>
+        <w:rPr>
+          <w:rFonts w:ascii="Segoe UI" w:eastAsia="Times New Roman" w:hAnsi="Segoe UI" w:cs="Segoe UI"/>
+          <w:color w:val="10162F"/>
+          <w:sz w:val="27"/>
+          <w:szCs w:val="27"/>
+          <w:lang w:val="en-US" w:eastAsia="ru-RU"/>
+        </w:rPr>
+        <w:t>Select the first element in </w:t>
+      </w:r>
+      <w:r>
+        <w:rPr>
+          <w:rFonts w:ascii="Ubuntu Mono" w:eastAsia="Times New Roman" w:hAnsi="Ubuntu Mono" w:cs="Courier New"/>
+          <w:color w:val="15141F"/>
+          <w:shd w:val="clear" w:color="auto" w:fill="EAE9ED"/>
+          <w:lang w:val="en-US" w:eastAsia="ru-RU"/>
+        </w:rPr>
+        <w:t>inventory</w:t>
+      </w:r>
+      <w:r>
+        <w:rPr>
+          <w:rFonts w:ascii="Segoe UI" w:eastAsia="Times New Roman" w:hAnsi="Segoe UI" w:cs="Segoe UI"/>
+          <w:color w:val="10162F"/>
+          <w:sz w:val="27"/>
+          <w:szCs w:val="27"/>
+          <w:lang w:val="en-US" w:eastAsia="ru-RU"/>
+        </w:rPr>
+        <w:t>. Save it to a variable called </w:t>
+      </w:r>
+      <w:r>
+        <w:rPr>
+          <w:rFonts w:ascii="Ubuntu Mono" w:eastAsia="Times New Roman" w:hAnsi="Ubuntu Mono" w:cs="Courier New"/>
+          <w:color w:val="15141F"/>
+          <w:shd w:val="clear" w:color="auto" w:fill="EAE9ED"/>
+          <w:lang w:val="en-US" w:eastAsia="ru-RU"/>
+        </w:rPr>
+        <w:t>first</w:t>
+      </w:r>
+      <w:r>
+        <w:rPr>
+          <w:rFonts w:ascii="Segoe UI" w:eastAsia="Times New Roman" w:hAnsi="Segoe UI" w:cs="Segoe UI"/>
+          <w:color w:val="10162F"/>
+          <w:sz w:val="27"/>
+          <w:szCs w:val="27"/>
+          <w:lang w:val="en-US" w:eastAsia="ru-RU"/>
+        </w:rPr>
+        <w:t>.</w:t>
+      </w:r>
+    </w:p>
+    <w:p>
+      <w:pPr>
+        <w:shd w:val="clear" w:color="auto" w:fill="37C3BE"/>
+        <w:spacing w:after="0" w:line="240" w:lineRule="auto"/>
+        <w:rPr>
+          <w:rFonts w:ascii="Segoe UI" w:eastAsia="Times New Roman" w:hAnsi="Segoe UI" w:cs="Segoe UI"/>
+          <w:color w:val="FFFFFF"/>
+          <w:sz w:val="2"/>
+          <w:szCs w:val="2"/>
+          <w:lang w:val="en-US" w:eastAsia="ru-RU"/>
+        </w:rPr>
+      </w:pPr>
+      <w:r>
+        <w:rPr>
+          <w:rFonts w:ascii="Segoe UI" w:eastAsia="Times New Roman" w:hAnsi="Segoe UI" w:cs="Segoe UI"/>
+          <w:color w:val="FFFFFF"/>
+          <w:sz w:val="2"/>
+          <w:szCs w:val="2"/>
+          <w:lang w:val="en-US" w:eastAsia="ru-RU"/>
+        </w:rPr>
+        <w:t>Checkpoint 3 Passed</w:t>
+      </w:r>
+    </w:p>
+    <w:p>
+      <w:pPr>
+        <w:spacing w:after="0" w:line="240" w:lineRule="auto"/>
+        <w:rPr>
+          <w:rFonts w:ascii="Segoe UI" w:eastAsia="Times New Roman" w:hAnsi="Segoe UI" w:cs="Segoe UI"/>
+          <w:color w:val="10162F"/>
+          <w:sz w:val="27"/>
+          <w:szCs w:val="27"/>
+          <w:lang w:val="en-US" w:eastAsia="ru-RU"/>
+        </w:rPr>
+      </w:pPr>
+      <w:r>
+        <w:rPr>
+          <w:rFonts w:ascii="Segoe UI" w:eastAsia="Times New Roman" w:hAnsi="Segoe UI" w:cs="Segoe UI"/>
+          <w:color w:val="10162F"/>
+          <w:sz w:val="27"/>
+          <w:szCs w:val="27"/>
+          <w:lang w:val="en-US" w:eastAsia="ru-RU"/>
+        </w:rPr>
+        <w:t>Hint</w:t>
+      </w:r>
+    </w:p>
+    <w:p>
+      <w:pPr>
+        <w:spacing w:after="100" w:afterAutospacing="1" w:line="240" w:lineRule="auto"/>
+        <w:rPr>
+          <w:rFonts w:ascii="Segoe UI" w:eastAsia="Times New Roman" w:hAnsi="Segoe UI" w:cs="Segoe UI"/>
+          <w:color w:val="10162F"/>
+          <w:sz w:val="27"/>
+          <w:szCs w:val="27"/>
+          <w:lang w:val="en-US" w:eastAsia="ru-RU"/>
+        </w:rPr>
+      </w:pPr>
+      <w:r>
+        <w:rPr>
+          <w:rFonts w:ascii="Segoe UI" w:eastAsia="Times New Roman" w:hAnsi="Segoe UI" w:cs="Segoe UI"/>
+          <w:color w:val="10162F"/>
+          <w:sz w:val="27"/>
+          <w:szCs w:val="27"/>
+          <w:lang w:val="en-US" w:eastAsia="ru-RU"/>
+        </w:rPr>
+        <w:t>If we wanted to select the second element in </w:t>
+      </w:r>
+      <w:r>
+        <w:rPr>
+          <w:rFonts w:ascii="Ubuntu Mono" w:eastAsia="Times New Roman" w:hAnsi="Ubuntu Mono" w:cs="Courier New"/>
+          <w:color w:val="15141F"/>
+          <w:shd w:val="clear" w:color="auto" w:fill="EAE9ED"/>
+          <w:lang w:val="en-US" w:eastAsia="ru-RU"/>
+        </w:rPr>
+        <w:t>inventory</w:t>
+      </w:r>
+      <w:r>
+        <w:rPr>
+          <w:rFonts w:ascii="Segoe UI" w:eastAsia="Times New Roman" w:hAnsi="Segoe UI" w:cs="Segoe UI"/>
+          <w:color w:val="10162F"/>
+          <w:sz w:val="27"/>
+          <w:szCs w:val="27"/>
+          <w:lang w:val="en-US" w:eastAsia="ru-RU"/>
+        </w:rPr>
+        <w:t>, we would use:</w:t>
+      </w:r>
+    </w:p>
+    <w:p>
+      <w:pPr>
+        <w:shd w:val="clear" w:color="auto" w:fill="211E2F"/>
+        <w:tabs>
+          <w:tab w:val="left" w:pos="916"/>
+          <w:tab w:val="left" w:pos="1832"/>
+          <w:tab w:val="left" w:pos="2748"/>
+          <w:tab w:val="left" w:pos="3664"/>
+          <w:tab w:val="left" w:pos="4580"/>
+          <w:tab w:val="left" w:pos="5496"/>
+          <w:tab w:val="left" w:pos="6412"/>
+          <w:tab w:val="left" w:pos="7328"/>
+          <w:tab w:val="left" w:pos="8244"/>
+          <w:tab w:val="left" w:pos="9160"/>
+          <w:tab w:val="left" w:pos="10076"/>
+          <w:tab w:val="left" w:pos="10992"/>
+          <w:tab w:val="left" w:pos="11908"/>
+          <w:tab w:val="left" w:pos="12824"/>
+          <w:tab w:val="left" w:pos="13740"/>
+          <w:tab w:val="left" w:pos="14656"/>
+        </w:tabs>
+        <w:spacing w:after="0" w:line="240" w:lineRule="auto"/>
+        <w:rPr>
+          <w:rFonts w:ascii="Ubuntu Mono" w:eastAsia="Times New Roman" w:hAnsi="Ubuntu Mono" w:cs="Courier New"/>
+          <w:color w:val="939598"/>
+          <w:sz w:val="27"/>
+          <w:szCs w:val="27"/>
+          <w:lang w:val="en-US" w:eastAsia="ru-RU"/>
+        </w:rPr>
+      </w:pPr>
+      <w:r>
+        <w:rPr>
+          <w:rFonts w:ascii="Ubuntu Mono" w:eastAsia="Times New Roman" w:hAnsi="Ubuntu Mono" w:cs="Courier New"/>
+          <w:color w:val="FF8973"/>
+          <w:sz w:val="27"/>
+          <w:szCs w:val="27"/>
+          <w:lang w:val="en-US" w:eastAsia="ru-RU"/>
+        </w:rPr>
+        <w:t>second</w:t>
+      </w:r>
+      <w:r>
+        <w:rPr>
+          <w:rFonts w:ascii="Ubuntu Mono" w:eastAsia="Times New Roman" w:hAnsi="Ubuntu Mono" w:cs="Courier New"/>
+          <w:color w:val="FFFFFF"/>
+          <w:sz w:val="27"/>
+          <w:szCs w:val="27"/>
+          <w:lang w:val="en-US" w:eastAsia="ru-RU"/>
+        </w:rPr>
+        <w:t xml:space="preserve"> = </w:t>
+      </w:r>
+      <w:proofErr w:type="gramStart"/>
+      <w:r>
+        <w:rPr>
+          <w:rFonts w:ascii="Ubuntu Mono" w:eastAsia="Times New Roman" w:hAnsi="Ubuntu Mono" w:cs="Courier New"/>
+          <w:color w:val="FF8973"/>
+          <w:sz w:val="27"/>
+          <w:szCs w:val="27"/>
+          <w:lang w:val="en-US" w:eastAsia="ru-RU"/>
+        </w:rPr>
+        <w:t>inventory</w:t>
+      </w:r>
+      <w:r>
+        <w:rPr>
+          <w:rFonts w:ascii="Ubuntu Mono" w:eastAsia="Times New Roman" w:hAnsi="Ubuntu Mono" w:cs="Courier New"/>
+          <w:color w:val="FFFFFF"/>
+          <w:sz w:val="27"/>
+          <w:szCs w:val="27"/>
+          <w:lang w:val="en-US" w:eastAsia="ru-RU"/>
+        </w:rPr>
+        <w:t>[</w:t>
+      </w:r>
+      <w:proofErr w:type="gramEnd"/>
+      <w:r>
+        <w:rPr>
+          <w:rFonts w:ascii="Ubuntu Mono" w:eastAsia="Times New Roman" w:hAnsi="Ubuntu Mono" w:cs="Courier New"/>
+          <w:color w:val="FF8973"/>
+          <w:sz w:val="27"/>
+          <w:szCs w:val="27"/>
+          <w:lang w:val="en-US" w:eastAsia="ru-RU"/>
+        </w:rPr>
+        <w:t>1</w:t>
+      </w:r>
+      <w:r>
+        <w:rPr>
+          <w:rFonts w:ascii="Ubuntu Mono" w:eastAsia="Times New Roman" w:hAnsi="Ubuntu Mono" w:cs="Courier New"/>
+          <w:color w:val="FFFFFF"/>
+          <w:sz w:val="27"/>
+          <w:szCs w:val="27"/>
+          <w:lang w:val="en-US" w:eastAsia="ru-RU"/>
+        </w:rPr>
+        <w:t>]</w:t>
+      </w:r>
+    </w:p>
+    <w:p>
+      <w:pPr>
+        <w:spacing w:after="0" w:line="240" w:lineRule="auto"/>
+        <w:rPr>
+          <w:rFonts w:ascii="Segoe UI" w:eastAsia="Times New Roman" w:hAnsi="Segoe UI" w:cs="Segoe UI"/>
+          <w:color w:val="10162F"/>
+          <w:sz w:val="27"/>
+          <w:szCs w:val="27"/>
+          <w:lang w:val="en-US" w:eastAsia="ru-RU"/>
+        </w:rPr>
+      </w:pPr>
+      <w:r>
+        <w:rPr>
+          <w:rFonts w:ascii="Segoe UI" w:eastAsia="Times New Roman" w:hAnsi="Segoe UI" w:cs="Segoe UI"/>
+          <w:color w:val="10162F"/>
+          <w:sz w:val="27"/>
+          <w:szCs w:val="27"/>
+          <w:lang w:val="en-US" w:eastAsia="ru-RU"/>
+        </w:rPr>
+        <w:t>Remember that Python lists are </w:t>
+      </w:r>
+      <w:r>
+        <w:rPr>
+          <w:rFonts w:ascii="Segoe UI" w:eastAsia="Times New Roman" w:hAnsi="Segoe UI" w:cs="Segoe UI"/>
+          <w:i/>
+          <w:iCs/>
+          <w:color w:val="10162F"/>
+          <w:sz w:val="27"/>
+          <w:szCs w:val="27"/>
+          <w:lang w:val="en-US" w:eastAsia="ru-RU"/>
+        </w:rPr>
+        <w:t>zero-indexed</w:t>
+      </w:r>
+      <w:r>
+        <w:rPr>
+          <w:rFonts w:ascii="Segoe UI" w:eastAsia="Times New Roman" w:hAnsi="Segoe UI" w:cs="Segoe UI"/>
+          <w:color w:val="10162F"/>
+          <w:sz w:val="27"/>
+          <w:szCs w:val="27"/>
+          <w:lang w:val="en-US" w:eastAsia="ru-RU"/>
+        </w:rPr>
+        <w:t>.</w:t>
+      </w:r>
+    </w:p>
+    <w:p>
+      <w:pPr>
+        <w:spacing w:after="0" w:line="240" w:lineRule="auto"/>
+        <w:rPr>
+          <w:rFonts w:ascii="Segoe UI" w:eastAsia="Times New Roman" w:hAnsi="Segoe UI" w:cs="Segoe UI"/>
+          <w:color w:val="10162F"/>
+          <w:sz w:val="27"/>
+          <w:szCs w:val="27"/>
+          <w:lang w:val="en-US" w:eastAsia="ru-RU"/>
+        </w:rPr>
+      </w:pPr>
+      <w:r>
+        <w:rPr>
+          <w:rFonts w:ascii="Segoe UI" w:eastAsia="Times New Roman" w:hAnsi="Segoe UI" w:cs="Segoe UI"/>
+          <w:b/>
+          <w:bCs/>
+          <w:color w:val="10162F"/>
+          <w:sz w:val="27"/>
+          <w:szCs w:val="27"/>
+          <w:lang w:val="en-US" w:eastAsia="ru-RU"/>
+        </w:rPr>
+        <w:t>3.</w:t>
+      </w:r>
+    </w:p>
+    <w:p>
+      <w:pPr>
+        <w:spacing w:after="0" w:line="240" w:lineRule="auto"/>
+        <w:rPr>
+          <w:rFonts w:ascii="Segoe UI" w:eastAsia="Times New Roman" w:hAnsi="Segoe UI" w:cs="Segoe UI"/>
+          <w:color w:val="10162F"/>
+          <w:sz w:val="27"/>
+          <w:szCs w:val="27"/>
+          <w:lang w:val="en-US" w:eastAsia="ru-RU"/>
+        </w:rPr>
+      </w:pPr>
+      <w:r>
+        <w:rPr>
+          <w:rFonts w:ascii="Segoe UI" w:eastAsia="Times New Roman" w:hAnsi="Segoe UI" w:cs="Segoe UI"/>
+          <w:color w:val="10162F"/>
+          <w:sz w:val="27"/>
+          <w:szCs w:val="27"/>
+          <w:lang w:val="en-US" w:eastAsia="ru-RU"/>
+        </w:rPr>
+        <w:t>Select the last element from </w:t>
+      </w:r>
+      <w:r>
+        <w:rPr>
+          <w:rFonts w:ascii="Ubuntu Mono" w:eastAsia="Times New Roman" w:hAnsi="Ubuntu Mono" w:cs="Courier New"/>
+          <w:color w:val="15141F"/>
+          <w:shd w:val="clear" w:color="auto" w:fill="EAE9ED"/>
+          <w:lang w:val="en-US" w:eastAsia="ru-RU"/>
+        </w:rPr>
+        <w:t>inventory</w:t>
+      </w:r>
+      <w:r>
+        <w:rPr>
+          <w:rFonts w:ascii="Segoe UI" w:eastAsia="Times New Roman" w:hAnsi="Segoe UI" w:cs="Segoe UI"/>
+          <w:color w:val="10162F"/>
+          <w:sz w:val="27"/>
+          <w:szCs w:val="27"/>
+          <w:lang w:val="en-US" w:eastAsia="ru-RU"/>
+        </w:rPr>
+        <w:t>. Save it to a variable called </w:t>
+      </w:r>
+      <w:r>
+        <w:rPr>
+          <w:rFonts w:ascii="Ubuntu Mono" w:eastAsia="Times New Roman" w:hAnsi="Ubuntu Mono" w:cs="Courier New"/>
+          <w:color w:val="15141F"/>
+          <w:shd w:val="clear" w:color="auto" w:fill="EAE9ED"/>
+          <w:lang w:val="en-US" w:eastAsia="ru-RU"/>
+        </w:rPr>
+        <w:t>last</w:t>
+      </w:r>
+      <w:r>
+        <w:rPr>
+          <w:rFonts w:ascii="Segoe UI" w:eastAsia="Times New Roman" w:hAnsi="Segoe UI" w:cs="Segoe UI"/>
+          <w:color w:val="10162F"/>
+          <w:sz w:val="27"/>
+          <w:szCs w:val="27"/>
+          <w:lang w:val="en-US" w:eastAsia="ru-RU"/>
+        </w:rPr>
+        <w:t>.</w:t>
+      </w:r>
+    </w:p>
+    <w:p>
+      <w:pPr>
+        <w:shd w:val="clear" w:color="auto" w:fill="37C3BE"/>
+        <w:spacing w:after="0" w:line="240" w:lineRule="auto"/>
+        <w:rPr>
+          <w:rFonts w:ascii="Segoe UI" w:eastAsia="Times New Roman" w:hAnsi="Segoe UI" w:cs="Segoe UI"/>
+          <w:color w:val="FFFFFF"/>
+          <w:sz w:val="2"/>
+          <w:szCs w:val="2"/>
+          <w:lang w:val="en-US" w:eastAsia="ru-RU"/>
+        </w:rPr>
+      </w:pPr>
+      <w:r>
+        <w:rPr>
+          <w:rFonts w:ascii="Segoe UI" w:eastAsia="Times New Roman" w:hAnsi="Segoe UI" w:cs="Segoe UI"/>
+          <w:color w:val="FFFFFF"/>
+          <w:sz w:val="2"/>
+          <w:szCs w:val="2"/>
+          <w:lang w:val="en-US" w:eastAsia="ru-RU"/>
+        </w:rPr>
+        <w:t>Checkpoint 4 Passed</w:t>
+      </w:r>
+    </w:p>
+    <w:p>
+      <w:pPr>
+        <w:spacing w:after="0" w:line="240" w:lineRule="auto"/>
+        <w:rPr>
+          <w:rFonts w:ascii="Segoe UI" w:eastAsia="Times New Roman" w:hAnsi="Segoe UI" w:cs="Segoe UI"/>
+          <w:color w:val="10162F"/>
+          <w:sz w:val="27"/>
+          <w:szCs w:val="27"/>
+          <w:lang w:val="en-US" w:eastAsia="ru-RU"/>
+        </w:rPr>
+      </w:pPr>
+      <w:r>
+        <w:rPr>
+          <w:rFonts w:ascii="Segoe UI" w:eastAsia="Times New Roman" w:hAnsi="Segoe UI" w:cs="Segoe UI"/>
+          <w:color w:val="10162F"/>
+          <w:sz w:val="27"/>
+          <w:szCs w:val="27"/>
+          <w:lang w:val="en-US" w:eastAsia="ru-RU"/>
+        </w:rPr>
+        <w:t>Hint</w:t>
+      </w:r>
+    </w:p>
+    <w:p>
+      <w:pPr>
+        <w:spacing w:after="0" w:line="240" w:lineRule="auto"/>
+        <w:rPr>
+          <w:rFonts w:ascii="Segoe UI" w:eastAsia="Times New Roman" w:hAnsi="Segoe UI" w:cs="Segoe UI"/>
+          <w:color w:val="10162F"/>
+          <w:sz w:val="27"/>
+          <w:szCs w:val="27"/>
+          <w:lang w:val="en-US" w:eastAsia="ru-RU"/>
+        </w:rPr>
+      </w:pPr>
+      <w:r>
+        <w:rPr>
+          <w:rFonts w:ascii="Segoe UI" w:eastAsia="Times New Roman" w:hAnsi="Segoe UI" w:cs="Segoe UI"/>
+          <w:color w:val="10162F"/>
+          <w:sz w:val="27"/>
+          <w:szCs w:val="27"/>
+          <w:lang w:val="en-US" w:eastAsia="ru-RU"/>
+        </w:rPr>
+        <w:t>The last item has index </w:t>
+      </w:r>
+      <w:r>
+        <w:rPr>
+          <w:rFonts w:ascii="Ubuntu Mono" w:eastAsia="Times New Roman" w:hAnsi="Ubuntu Mono" w:cs="Courier New"/>
+          <w:color w:val="15141F"/>
+          <w:shd w:val="clear" w:color="auto" w:fill="EAE9ED"/>
+          <w:lang w:val="en-US" w:eastAsia="ru-RU"/>
+        </w:rPr>
+        <w:t>-1</w:t>
+      </w:r>
+      <w:r>
+        <w:rPr>
+          <w:rFonts w:ascii="Segoe UI" w:eastAsia="Times New Roman" w:hAnsi="Segoe UI" w:cs="Segoe UI"/>
+          <w:color w:val="10162F"/>
+          <w:sz w:val="27"/>
+          <w:szCs w:val="27"/>
+          <w:lang w:val="en-US" w:eastAsia="ru-RU"/>
+        </w:rPr>
+        <w:t>.</w:t>
+      </w:r>
+    </w:p>
+    <w:p>
+      <w:pPr>
+        <w:spacing w:after="0" w:line="240" w:lineRule="auto"/>
+        <w:rPr>
+          <w:rFonts w:ascii="Segoe UI" w:eastAsia="Times New Roman" w:hAnsi="Segoe UI" w:cs="Segoe UI"/>
+          <w:color w:val="10162F"/>
+          <w:sz w:val="27"/>
+          <w:szCs w:val="27"/>
+          <w:lang w:val="en-US" w:eastAsia="ru-RU"/>
+        </w:rPr>
+      </w:pPr>
+      <w:r>
+        <w:rPr>
+          <w:rFonts w:ascii="Segoe UI" w:eastAsia="Times New Roman" w:hAnsi="Segoe UI" w:cs="Segoe UI"/>
+          <w:b/>
+          <w:bCs/>
+          <w:color w:val="10162F"/>
+          <w:sz w:val="27"/>
+          <w:szCs w:val="27"/>
+          <w:lang w:val="en-US" w:eastAsia="ru-RU"/>
+        </w:rPr>
+        <w:t>4.</w:t>
+      </w:r>
+    </w:p>
+    <w:p>
+      <w:pPr>
+        <w:spacing w:after="100" w:afterAutospacing="1" w:line="240" w:lineRule="auto"/>
+        <w:rPr>
+          <w:rFonts w:ascii="Segoe UI" w:eastAsia="Times New Roman" w:hAnsi="Segoe UI" w:cs="Segoe UI"/>
+          <w:color w:val="10162F"/>
+          <w:sz w:val="27"/>
+          <w:szCs w:val="27"/>
+          <w:lang w:val="en-US" w:eastAsia="ru-RU"/>
+        </w:rPr>
+      </w:pPr>
+      <w:r>
+        <w:rPr>
+          <w:rFonts w:ascii="Segoe UI" w:eastAsia="Times New Roman" w:hAnsi="Segoe UI" w:cs="Segoe UI"/>
+          <w:color w:val="10162F"/>
+          <w:sz w:val="27"/>
+          <w:szCs w:val="27"/>
+          <w:lang w:val="en-US" w:eastAsia="ru-RU"/>
+        </w:rPr>
+        <w:t>Select items from the </w:t>
+      </w:r>
+      <w:r>
+        <w:rPr>
+          <w:rFonts w:ascii="Ubuntu Mono" w:eastAsia="Times New Roman" w:hAnsi="Ubuntu Mono" w:cs="Courier New"/>
+          <w:color w:val="15141F"/>
+          <w:shd w:val="clear" w:color="auto" w:fill="EAE9ED"/>
+          <w:lang w:val="en-US" w:eastAsia="ru-RU"/>
+        </w:rPr>
+        <w:t>inventory</w:t>
+      </w:r>
+      <w:r>
+        <w:rPr>
+          <w:rFonts w:ascii="Segoe UI" w:eastAsia="Times New Roman" w:hAnsi="Segoe UI" w:cs="Segoe UI"/>
+          <w:color w:val="10162F"/>
+          <w:sz w:val="27"/>
+          <w:szCs w:val="27"/>
+          <w:lang w:val="en-US" w:eastAsia="ru-RU"/>
+        </w:rPr>
+        <w:t> starting at index </w:t>
+      </w:r>
+      <w:r>
+        <w:rPr>
+          <w:rFonts w:ascii="Ubuntu Mono" w:eastAsia="Times New Roman" w:hAnsi="Ubuntu Mono" w:cs="Courier New"/>
+          <w:color w:val="15141F"/>
+          <w:shd w:val="clear" w:color="auto" w:fill="EAE9ED"/>
+          <w:lang w:val="en-US" w:eastAsia="ru-RU"/>
+        </w:rPr>
+        <w:t>2</w:t>
+      </w:r>
+      <w:r>
+        <w:rPr>
+          <w:rFonts w:ascii="Segoe UI" w:eastAsia="Times New Roman" w:hAnsi="Segoe UI" w:cs="Segoe UI"/>
+          <w:color w:val="10162F"/>
+          <w:sz w:val="27"/>
+          <w:szCs w:val="27"/>
+          <w:lang w:val="en-US" w:eastAsia="ru-RU"/>
+        </w:rPr>
+        <w:t> and up to, but not including, index </w:t>
+      </w:r>
+      <w:r>
+        <w:rPr>
+          <w:rFonts w:ascii="Ubuntu Mono" w:eastAsia="Times New Roman" w:hAnsi="Ubuntu Mono" w:cs="Courier New"/>
+          <w:color w:val="15141F"/>
+          <w:shd w:val="clear" w:color="auto" w:fill="EAE9ED"/>
+          <w:lang w:val="en-US" w:eastAsia="ru-RU"/>
+        </w:rPr>
+        <w:t>6</w:t>
+      </w:r>
+      <w:r>
+        <w:rPr>
+          <w:rFonts w:ascii="Segoe UI" w:eastAsia="Times New Roman" w:hAnsi="Segoe UI" w:cs="Segoe UI"/>
+          <w:color w:val="10162F"/>
+          <w:sz w:val="27"/>
+          <w:szCs w:val="27"/>
+          <w:lang w:val="en-US" w:eastAsia="ru-RU"/>
+        </w:rPr>
+        <w:t>.</w:t>
+      </w:r>
+    </w:p>
+    <w:p>
+      <w:pPr>
+        <w:spacing w:after="0" w:line="240" w:lineRule="auto"/>
+        <w:rPr>
+          <w:rFonts w:ascii="Segoe UI" w:eastAsia="Times New Roman" w:hAnsi="Segoe UI" w:cs="Segoe UI"/>
+          <w:color w:val="10162F"/>
+          <w:sz w:val="27"/>
+          <w:szCs w:val="27"/>
+          <w:lang w:val="en-US" w:eastAsia="ru-RU"/>
+        </w:rPr>
+      </w:pPr>
+      <w:r>
+        <w:rPr>
+          <w:rFonts w:ascii="Segoe UI" w:eastAsia="Times New Roman" w:hAnsi="Segoe UI" w:cs="Segoe UI"/>
+          <w:color w:val="10162F"/>
+          <w:sz w:val="27"/>
+          <w:szCs w:val="27"/>
+          <w:lang w:val="en-US" w:eastAsia="ru-RU"/>
+        </w:rPr>
+        <w:t>Save your answer to a variable called </w:t>
+      </w:r>
+      <w:r>
+        <w:rPr>
+          <w:rFonts w:ascii="Ubuntu Mono" w:eastAsia="Times New Roman" w:hAnsi="Ubuntu Mono" w:cs="Courier New"/>
+          <w:color w:val="15141F"/>
+          <w:shd w:val="clear" w:color="auto" w:fill="EAE9ED"/>
+          <w:lang w:val="en-US" w:eastAsia="ru-RU"/>
+        </w:rPr>
+        <w:t>inventory_2_6</w:t>
+      </w:r>
+      <w:r>
+        <w:rPr>
+          <w:rFonts w:ascii="Segoe UI" w:eastAsia="Times New Roman" w:hAnsi="Segoe UI" w:cs="Segoe UI"/>
+          <w:color w:val="10162F"/>
+          <w:sz w:val="27"/>
+          <w:szCs w:val="27"/>
+          <w:lang w:val="en-US" w:eastAsia="ru-RU"/>
+        </w:rPr>
+        <w:t>.</w:t>
+      </w:r>
+    </w:p>
+    <w:p>
+      <w:pPr>
+        <w:shd w:val="clear" w:color="auto" w:fill="37C3BE"/>
+        <w:spacing w:after="0" w:line="240" w:lineRule="auto"/>
+        <w:rPr>
+          <w:rFonts w:ascii="Segoe UI" w:eastAsia="Times New Roman" w:hAnsi="Segoe UI" w:cs="Segoe UI"/>
+          <w:color w:val="FFFFFF"/>
+          <w:sz w:val="2"/>
+          <w:szCs w:val="2"/>
+          <w:lang w:val="en-US" w:eastAsia="ru-RU"/>
+        </w:rPr>
+      </w:pPr>
+      <w:r>
+        <w:rPr>
+          <w:rFonts w:ascii="Segoe UI" w:eastAsia="Times New Roman" w:hAnsi="Segoe UI" w:cs="Segoe UI"/>
+          <w:color w:val="FFFFFF"/>
+          <w:sz w:val="2"/>
+          <w:szCs w:val="2"/>
+          <w:lang w:val="en-US" w:eastAsia="ru-RU"/>
+        </w:rPr>
+        <w:t>Checkpoint 5 Passed</w:t>
+      </w:r>
+    </w:p>
+    <w:p>
+      <w:pPr>
+        <w:spacing w:after="0" w:line="240" w:lineRule="auto"/>
+        <w:rPr>
+          <w:rFonts w:ascii="Segoe UI" w:eastAsia="Times New Roman" w:hAnsi="Segoe UI" w:cs="Segoe UI"/>
+          <w:color w:val="10162F"/>
+          <w:sz w:val="27"/>
+          <w:szCs w:val="27"/>
+          <w:lang w:val="en-US" w:eastAsia="ru-RU"/>
+        </w:rPr>
+      </w:pPr>
+      <w:r>
+        <w:rPr>
+          <w:rFonts w:ascii="Segoe UI" w:eastAsia="Times New Roman" w:hAnsi="Segoe UI" w:cs="Segoe UI"/>
+          <w:color w:val="10162F"/>
+          <w:sz w:val="27"/>
+          <w:szCs w:val="27"/>
+          <w:lang w:val="en-US" w:eastAsia="ru-RU"/>
+        </w:rPr>
+        <w:t>Hint</w:t>
+      </w:r>
+    </w:p>
+    <w:p>
+      <w:pPr>
+        <w:spacing w:after="100" w:afterAutospacing="1" w:line="240" w:lineRule="auto"/>
+        <w:rPr>
+          <w:rFonts w:ascii="Segoe UI" w:eastAsia="Times New Roman" w:hAnsi="Segoe UI" w:cs="Segoe UI"/>
+          <w:color w:val="10162F"/>
+          <w:sz w:val="27"/>
+          <w:szCs w:val="27"/>
+          <w:lang w:val="en-US" w:eastAsia="ru-RU"/>
+        </w:rPr>
+      </w:pPr>
+      <w:r>
+        <w:rPr>
+          <w:rFonts w:ascii="Segoe UI" w:eastAsia="Times New Roman" w:hAnsi="Segoe UI" w:cs="Segoe UI"/>
+          <w:color w:val="10162F"/>
+          <w:sz w:val="27"/>
+          <w:szCs w:val="27"/>
+          <w:lang w:val="en-US" w:eastAsia="ru-RU"/>
+        </w:rPr>
+        <w:t>If we wanted to select items from the </w:t>
+      </w:r>
+      <w:r>
+        <w:rPr>
+          <w:rFonts w:ascii="Ubuntu Mono" w:eastAsia="Times New Roman" w:hAnsi="Ubuntu Mono" w:cs="Courier New"/>
+          <w:color w:val="15141F"/>
+          <w:shd w:val="clear" w:color="auto" w:fill="EAE9ED"/>
+          <w:lang w:val="en-US" w:eastAsia="ru-RU"/>
+        </w:rPr>
+        <w:t>inventory</w:t>
+      </w:r>
+      <w:r>
+        <w:rPr>
+          <w:rFonts w:ascii="Segoe UI" w:eastAsia="Times New Roman" w:hAnsi="Segoe UI" w:cs="Segoe UI"/>
+          <w:color w:val="10162F"/>
+          <w:sz w:val="27"/>
+          <w:szCs w:val="27"/>
+          <w:lang w:val="en-US" w:eastAsia="ru-RU"/>
+        </w:rPr>
+        <w:t> starting at index </w:t>
+      </w:r>
+      <w:r>
+        <w:rPr>
+          <w:rFonts w:ascii="Ubuntu Mono" w:eastAsia="Times New Roman" w:hAnsi="Ubuntu Mono" w:cs="Courier New"/>
+          <w:color w:val="15141F"/>
+          <w:shd w:val="clear" w:color="auto" w:fill="EAE9ED"/>
+          <w:lang w:val="en-US" w:eastAsia="ru-RU"/>
+        </w:rPr>
+        <w:t>5</w:t>
+      </w:r>
+      <w:r>
+        <w:rPr>
+          <w:rFonts w:ascii="Segoe UI" w:eastAsia="Times New Roman" w:hAnsi="Segoe UI" w:cs="Segoe UI"/>
+          <w:color w:val="10162F"/>
+          <w:sz w:val="27"/>
+          <w:szCs w:val="27"/>
+          <w:lang w:val="en-US" w:eastAsia="ru-RU"/>
+        </w:rPr>
+        <w:t> and up to, but not including, index </w:t>
+      </w:r>
+      <w:r>
+        <w:rPr>
+          <w:rFonts w:ascii="Ubuntu Mono" w:eastAsia="Times New Roman" w:hAnsi="Ubuntu Mono" w:cs="Courier New"/>
+          <w:color w:val="15141F"/>
+          <w:shd w:val="clear" w:color="auto" w:fill="EAE9ED"/>
+          <w:lang w:val="en-US" w:eastAsia="ru-RU"/>
+        </w:rPr>
+        <w:t>7</w:t>
+      </w:r>
+      <w:r>
+        <w:rPr>
+          <w:rFonts w:ascii="Segoe UI" w:eastAsia="Times New Roman" w:hAnsi="Segoe UI" w:cs="Segoe UI"/>
+          <w:color w:val="10162F"/>
+          <w:sz w:val="27"/>
+          <w:szCs w:val="27"/>
+          <w:lang w:val="en-US" w:eastAsia="ru-RU"/>
+        </w:rPr>
+        <w:t>, we would use:</w:t>
+      </w:r>
+    </w:p>
+    <w:p>
+      <w:pPr>
+        <w:shd w:val="clear" w:color="auto" w:fill="211E2F"/>
+        <w:tabs>
+          <w:tab w:val="left" w:pos="916"/>
+          <w:tab w:val="left" w:pos="1832"/>
+          <w:tab w:val="left" w:pos="2748"/>
+          <w:tab w:val="left" w:pos="3664"/>
+          <w:tab w:val="left" w:pos="4580"/>
+          <w:tab w:val="left" w:pos="5496"/>
+          <w:tab w:val="left" w:pos="6412"/>
+          <w:tab w:val="left" w:pos="7328"/>
+          <w:tab w:val="left" w:pos="8244"/>
+          <w:tab w:val="left" w:pos="9160"/>
+          <w:tab w:val="left" w:pos="10076"/>
+          <w:tab w:val="left" w:pos="10992"/>
+          <w:tab w:val="left" w:pos="11908"/>
+          <w:tab w:val="left" w:pos="12824"/>
+          <w:tab w:val="left" w:pos="13740"/>
+          <w:tab w:val="left" w:pos="14656"/>
+        </w:tabs>
+        <w:spacing w:after="0" w:line="240" w:lineRule="auto"/>
+        <w:rPr>
+          <w:rFonts w:ascii="Ubuntu Mono" w:eastAsia="Times New Roman" w:hAnsi="Ubuntu Mono" w:cs="Courier New"/>
+          <w:color w:val="939598"/>
+          <w:sz w:val="27"/>
+          <w:szCs w:val="27"/>
+          <w:lang w:val="en-US" w:eastAsia="ru-RU"/>
+        </w:rPr>
+      </w:pPr>
+      <w:r>
+        <w:rPr>
+          <w:rFonts w:ascii="Ubuntu Mono" w:eastAsia="Times New Roman" w:hAnsi="Ubuntu Mono" w:cs="Courier New"/>
+          <w:color w:val="FF8973"/>
+          <w:sz w:val="27"/>
+          <w:szCs w:val="27"/>
+          <w:lang w:val="en-US" w:eastAsia="ru-RU"/>
+        </w:rPr>
+        <w:t>inventory_5_7</w:t>
+      </w:r>
+      <w:r>
+        <w:rPr>
+          <w:rFonts w:ascii="Ubuntu Mono" w:eastAsia="Times New Roman" w:hAnsi="Ubuntu Mono" w:cs="Courier New"/>
+          <w:color w:val="FFFFFF"/>
+          <w:sz w:val="27"/>
+          <w:szCs w:val="27"/>
+          <w:lang w:val="en-US" w:eastAsia="ru-RU"/>
+        </w:rPr>
+        <w:t xml:space="preserve"> = </w:t>
+      </w:r>
+      <w:proofErr w:type="gramStart"/>
+      <w:r>
+        <w:rPr>
+          <w:rFonts w:ascii="Ubuntu Mono" w:eastAsia="Times New Roman" w:hAnsi="Ubuntu Mono" w:cs="Courier New"/>
+          <w:color w:val="FF8973"/>
+          <w:sz w:val="27"/>
+          <w:szCs w:val="27"/>
+          <w:lang w:val="en-US" w:eastAsia="ru-RU"/>
+        </w:rPr>
+        <w:t>inventory</w:t>
+      </w:r>
+      <w:r>
+        <w:rPr>
+          <w:rFonts w:ascii="Ubuntu Mono" w:eastAsia="Times New Roman" w:hAnsi="Ubuntu Mono" w:cs="Courier New"/>
+          <w:color w:val="FFFFFF"/>
+          <w:sz w:val="27"/>
+          <w:szCs w:val="27"/>
+          <w:lang w:val="en-US" w:eastAsia="ru-RU"/>
+        </w:rPr>
+        <w:t>[</w:t>
+      </w:r>
+      <w:proofErr w:type="gramEnd"/>
+      <w:r>
+        <w:rPr>
+          <w:rFonts w:ascii="Ubuntu Mono" w:eastAsia="Times New Roman" w:hAnsi="Ubuntu Mono" w:cs="Courier New"/>
+          <w:color w:val="FF8973"/>
+          <w:sz w:val="27"/>
+          <w:szCs w:val="27"/>
+          <w:lang w:val="en-US" w:eastAsia="ru-RU"/>
+        </w:rPr>
+        <w:t>5</w:t>
+      </w:r>
+      <w:r>
+        <w:rPr>
+          <w:rFonts w:ascii="Ubuntu Mono" w:eastAsia="Times New Roman" w:hAnsi="Ubuntu Mono" w:cs="Courier New"/>
+          <w:color w:val="FFFFFF"/>
+          <w:sz w:val="27"/>
+          <w:szCs w:val="27"/>
+          <w:lang w:val="en-US" w:eastAsia="ru-RU"/>
+        </w:rPr>
+        <w:t>:</w:t>
+      </w:r>
+      <w:r>
+        <w:rPr>
+          <w:rFonts w:ascii="Ubuntu Mono" w:eastAsia="Times New Roman" w:hAnsi="Ubuntu Mono" w:cs="Courier New"/>
+          <w:color w:val="FF8973"/>
+          <w:sz w:val="27"/>
+          <w:szCs w:val="27"/>
+          <w:lang w:val="en-US" w:eastAsia="ru-RU"/>
+        </w:rPr>
+        <w:t>7</w:t>
+      </w:r>
+      <w:r>
+        <w:rPr>
+          <w:rFonts w:ascii="Ubuntu Mono" w:eastAsia="Times New Roman" w:hAnsi="Ubuntu Mono" w:cs="Courier New"/>
+          <w:color w:val="FFFFFF"/>
+          <w:sz w:val="27"/>
+          <w:szCs w:val="27"/>
+          <w:lang w:val="en-US" w:eastAsia="ru-RU"/>
+        </w:rPr>
+        <w:t>]</w:t>
+      </w:r>
+    </w:p>
+    <w:p>
+      <w:pPr>
+        <w:spacing w:after="0" w:line="240" w:lineRule="auto"/>
+        <w:rPr>
+          <w:rFonts w:ascii="Segoe UI" w:eastAsia="Times New Roman" w:hAnsi="Segoe UI" w:cs="Segoe UI"/>
+          <w:color w:val="10162F"/>
+          <w:sz w:val="27"/>
+          <w:szCs w:val="27"/>
+          <w:lang w:val="en-US" w:eastAsia="ru-RU"/>
+        </w:rPr>
+      </w:pPr>
+      <w:r>
+        <w:rPr>
+          <w:rFonts w:ascii="Segoe UI" w:eastAsia="Times New Roman" w:hAnsi="Segoe UI" w:cs="Segoe UI"/>
+          <w:b/>
+          <w:bCs/>
+          <w:color w:val="10162F"/>
+          <w:sz w:val="27"/>
+          <w:szCs w:val="27"/>
+          <w:lang w:val="en-US" w:eastAsia="ru-RU"/>
+        </w:rPr>
+        <w:t>5.</w:t>
+      </w:r>
+    </w:p>
+    <w:p>
+      <w:pPr>
+        <w:spacing w:after="0" w:line="240" w:lineRule="auto"/>
+        <w:rPr>
+          <w:rFonts w:ascii="Segoe UI" w:eastAsia="Times New Roman" w:hAnsi="Segoe UI" w:cs="Segoe UI"/>
+          <w:color w:val="10162F"/>
+          <w:sz w:val="27"/>
+          <w:szCs w:val="27"/>
+          <w:lang w:val="en-US" w:eastAsia="ru-RU"/>
+        </w:rPr>
+      </w:pPr>
+      <w:r>
+        <w:rPr>
+          <w:rFonts w:ascii="Segoe UI" w:eastAsia="Times New Roman" w:hAnsi="Segoe UI" w:cs="Segoe UI"/>
+          <w:color w:val="10162F"/>
+          <w:sz w:val="27"/>
+          <w:szCs w:val="27"/>
+          <w:lang w:val="en-US" w:eastAsia="ru-RU"/>
+        </w:rPr>
+        <w:t>Select the first 3 items of </w:t>
+      </w:r>
+      <w:r>
+        <w:rPr>
+          <w:rFonts w:ascii="Ubuntu Mono" w:eastAsia="Times New Roman" w:hAnsi="Ubuntu Mono" w:cs="Courier New"/>
+          <w:color w:val="15141F"/>
+          <w:shd w:val="clear" w:color="auto" w:fill="EAE9ED"/>
+          <w:lang w:val="en-US" w:eastAsia="ru-RU"/>
+        </w:rPr>
+        <w:t>inventory</w:t>
+      </w:r>
+      <w:r>
+        <w:rPr>
+          <w:rFonts w:ascii="Segoe UI" w:eastAsia="Times New Roman" w:hAnsi="Segoe UI" w:cs="Segoe UI"/>
+          <w:color w:val="10162F"/>
+          <w:sz w:val="27"/>
+          <w:szCs w:val="27"/>
+          <w:lang w:val="en-US" w:eastAsia="ru-RU"/>
+        </w:rPr>
+        <w:t>. Save it to a variable called </w:t>
+      </w:r>
+      <w:r>
+        <w:rPr>
+          <w:rFonts w:ascii="Ubuntu Mono" w:eastAsia="Times New Roman" w:hAnsi="Ubuntu Mono" w:cs="Courier New"/>
+          <w:color w:val="15141F"/>
+          <w:shd w:val="clear" w:color="auto" w:fill="EAE9ED"/>
+          <w:lang w:val="en-US" w:eastAsia="ru-RU"/>
+        </w:rPr>
+        <w:t>first_3</w:t>
+      </w:r>
+      <w:r>
+        <w:rPr>
+          <w:rFonts w:ascii="Segoe UI" w:eastAsia="Times New Roman" w:hAnsi="Segoe UI" w:cs="Segoe UI"/>
+          <w:color w:val="10162F"/>
+          <w:sz w:val="27"/>
+          <w:szCs w:val="27"/>
+          <w:lang w:val="en-US" w:eastAsia="ru-RU"/>
+        </w:rPr>
+        <w:t>.</w:t>
+      </w:r>
+    </w:p>
+    <w:p>
+      <w:pPr>
+        <w:shd w:val="clear" w:color="auto" w:fill="37C3BE"/>
+        <w:spacing w:after="0" w:line="240" w:lineRule="auto"/>
+        <w:rPr>
+          <w:rFonts w:ascii="Segoe UI" w:eastAsia="Times New Roman" w:hAnsi="Segoe UI" w:cs="Segoe UI"/>
+          <w:color w:val="FFFFFF"/>
+          <w:sz w:val="2"/>
+          <w:szCs w:val="2"/>
+          <w:lang w:val="en-US" w:eastAsia="ru-RU"/>
+        </w:rPr>
+      </w:pPr>
+      <w:r>
+        <w:rPr>
+          <w:rFonts w:ascii="Segoe UI" w:eastAsia="Times New Roman" w:hAnsi="Segoe UI" w:cs="Segoe UI"/>
+          <w:color w:val="FFFFFF"/>
+          <w:sz w:val="2"/>
+          <w:szCs w:val="2"/>
+          <w:lang w:val="en-US" w:eastAsia="ru-RU"/>
+        </w:rPr>
+        <w:t>Checkpoint 6 Passed</w:t>
+      </w:r>
+    </w:p>
+    <w:p>
+      <w:pPr>
+        <w:spacing w:after="0" w:line="240" w:lineRule="auto"/>
+        <w:rPr>
+          <w:rFonts w:ascii="Segoe UI" w:eastAsia="Times New Roman" w:hAnsi="Segoe UI" w:cs="Segoe UI"/>
+          <w:color w:val="10162F"/>
+          <w:sz w:val="27"/>
+          <w:szCs w:val="27"/>
+          <w:lang w:val="en-US" w:eastAsia="ru-RU"/>
+        </w:rPr>
+      </w:pPr>
+      <w:r>
+        <w:rPr>
+          <w:rFonts w:ascii="Segoe UI" w:eastAsia="Times New Roman" w:hAnsi="Segoe UI" w:cs="Segoe UI"/>
+          <w:color w:val="10162F"/>
+          <w:sz w:val="27"/>
+          <w:szCs w:val="27"/>
+          <w:lang w:val="en-US" w:eastAsia="ru-RU"/>
+        </w:rPr>
+        <w:t>Hint</w:t>
+      </w:r>
+    </w:p>
+    <w:p>
+      <w:pPr>
+        <w:spacing w:after="100" w:afterAutospacing="1" w:line="240" w:lineRule="auto"/>
+        <w:rPr>
+          <w:rFonts w:ascii="Segoe UI" w:eastAsia="Times New Roman" w:hAnsi="Segoe UI" w:cs="Segoe UI"/>
+          <w:color w:val="10162F"/>
+          <w:sz w:val="27"/>
+          <w:szCs w:val="27"/>
+          <w:lang w:val="en-US" w:eastAsia="ru-RU"/>
+        </w:rPr>
+      </w:pPr>
+      <w:r>
+        <w:rPr>
+          <w:rFonts w:ascii="Segoe UI" w:eastAsia="Times New Roman" w:hAnsi="Segoe UI" w:cs="Segoe UI"/>
+          <w:color w:val="10162F"/>
+          <w:sz w:val="27"/>
+          <w:szCs w:val="27"/>
+          <w:lang w:val="en-US" w:eastAsia="ru-RU"/>
+        </w:rPr>
+        <w:t>If we wanted to select the first 5 items from </w:t>
+      </w:r>
+      <w:r>
+        <w:rPr>
+          <w:rFonts w:ascii="Ubuntu Mono" w:eastAsia="Times New Roman" w:hAnsi="Ubuntu Mono" w:cs="Courier New"/>
+          <w:color w:val="15141F"/>
+          <w:shd w:val="clear" w:color="auto" w:fill="EAE9ED"/>
+          <w:lang w:val="en-US" w:eastAsia="ru-RU"/>
+        </w:rPr>
+        <w:t>inventory</w:t>
+      </w:r>
+      <w:r>
+        <w:rPr>
+          <w:rFonts w:ascii="Segoe UI" w:eastAsia="Times New Roman" w:hAnsi="Segoe UI" w:cs="Segoe UI"/>
+          <w:color w:val="10162F"/>
+          <w:sz w:val="27"/>
+          <w:szCs w:val="27"/>
+          <w:lang w:val="en-US" w:eastAsia="ru-RU"/>
+        </w:rPr>
+        <w:t>, we would use:</w:t>
+      </w:r>
+    </w:p>
+    <w:p>
+      <w:pPr>
+        <w:shd w:val="clear" w:color="auto" w:fill="211E2F"/>
+        <w:tabs>
+          <w:tab w:val="left" w:pos="916"/>
+          <w:tab w:val="left" w:pos="1832"/>
+          <w:tab w:val="left" w:pos="2748"/>
+          <w:tab w:val="left" w:pos="3664"/>
+          <w:tab w:val="left" w:pos="4580"/>
+          <w:tab w:val="left" w:pos="5496"/>
+          <w:tab w:val="left" w:pos="6412"/>
+          <w:tab w:val="left" w:pos="7328"/>
+          <w:tab w:val="left" w:pos="8244"/>
+          <w:tab w:val="left" w:pos="9160"/>
+          <w:tab w:val="left" w:pos="10076"/>
+          <w:tab w:val="left" w:pos="10992"/>
+          <w:tab w:val="left" w:pos="11908"/>
+          <w:tab w:val="left" w:pos="12824"/>
+          <w:tab w:val="left" w:pos="13740"/>
+          <w:tab w:val="left" w:pos="14656"/>
+        </w:tabs>
+        <w:spacing w:after="0" w:line="240" w:lineRule="auto"/>
+        <w:rPr>
+          <w:rFonts w:ascii="Ubuntu Mono" w:eastAsia="Times New Roman" w:hAnsi="Ubuntu Mono" w:cs="Courier New"/>
+          <w:color w:val="939598"/>
+          <w:sz w:val="27"/>
+          <w:szCs w:val="27"/>
+          <w:lang w:val="en-US" w:eastAsia="ru-RU"/>
+        </w:rPr>
+      </w:pPr>
+      <w:proofErr w:type="gramStart"/>
+      <w:r>
+        <w:rPr>
+          <w:rFonts w:ascii="Ubuntu Mono" w:eastAsia="Times New Roman" w:hAnsi="Ubuntu Mono" w:cs="Courier New"/>
+          <w:color w:val="FF8973"/>
+          <w:sz w:val="27"/>
+          <w:szCs w:val="27"/>
+          <w:lang w:val="en-US" w:eastAsia="ru-RU"/>
+        </w:rPr>
+        <w:t>inventory</w:t>
+      </w:r>
+      <w:r>
+        <w:rPr>
+          <w:rFonts w:ascii="Ubuntu Mono" w:eastAsia="Times New Roman" w:hAnsi="Ubuntu Mono" w:cs="Courier New"/>
+          <w:color w:val="FFFFFF"/>
+          <w:sz w:val="27"/>
+          <w:szCs w:val="27"/>
+          <w:lang w:val="en-US" w:eastAsia="ru-RU"/>
+        </w:rPr>
+        <w:t>[</w:t>
+      </w:r>
+      <w:proofErr w:type="gramEnd"/>
+      <w:r>
+        <w:rPr>
+          <w:rFonts w:ascii="Ubuntu Mono" w:eastAsia="Times New Roman" w:hAnsi="Ubuntu Mono" w:cs="Courier New"/>
+          <w:color w:val="FFFFFF"/>
+          <w:sz w:val="27"/>
+          <w:szCs w:val="27"/>
+          <w:lang w:val="en-US" w:eastAsia="ru-RU"/>
+        </w:rPr>
+        <w:t>:</w:t>
+      </w:r>
+      <w:r>
+        <w:rPr>
+          <w:rFonts w:ascii="Ubuntu Mono" w:eastAsia="Times New Roman" w:hAnsi="Ubuntu Mono" w:cs="Courier New"/>
+          <w:color w:val="FF8973"/>
+          <w:sz w:val="27"/>
+          <w:szCs w:val="27"/>
+          <w:lang w:val="en-US" w:eastAsia="ru-RU"/>
+        </w:rPr>
+        <w:t>5</w:t>
+      </w:r>
+      <w:r>
+        <w:rPr>
+          <w:rFonts w:ascii="Ubuntu Mono" w:eastAsia="Times New Roman" w:hAnsi="Ubuntu Mono" w:cs="Courier New"/>
+          <w:color w:val="FFFFFF"/>
+          <w:sz w:val="27"/>
+          <w:szCs w:val="27"/>
+          <w:lang w:val="en-US" w:eastAsia="ru-RU"/>
+        </w:rPr>
+        <w:t>]</w:t>
+      </w:r>
+    </w:p>
+    <w:p>
+      <w:pPr>
+        <w:spacing w:after="0" w:line="240" w:lineRule="auto"/>
+        <w:rPr>
+          <w:rFonts w:ascii="Segoe UI" w:eastAsia="Times New Roman" w:hAnsi="Segoe UI" w:cs="Segoe UI"/>
+          <w:color w:val="10162F"/>
+          <w:sz w:val="27"/>
+          <w:szCs w:val="27"/>
+          <w:lang w:val="en-US" w:eastAsia="ru-RU"/>
+        </w:rPr>
+      </w:pPr>
+      <w:r>
+        <w:rPr>
+          <w:rFonts w:ascii="Segoe UI" w:eastAsia="Times New Roman" w:hAnsi="Segoe UI" w:cs="Segoe UI"/>
+          <w:b/>
+          <w:bCs/>
+          <w:color w:val="10162F"/>
+          <w:sz w:val="27"/>
+          <w:szCs w:val="27"/>
+          <w:lang w:val="en-US" w:eastAsia="ru-RU"/>
+        </w:rPr>
+        <w:t>6.</w:t>
+      </w:r>
+    </w:p>
+    <w:p>
+      <w:pPr>
+        <w:spacing w:after="0" w:line="240" w:lineRule="auto"/>
+        <w:rPr>
+          <w:rFonts w:ascii="Segoe UI" w:eastAsia="Times New Roman" w:hAnsi="Segoe UI" w:cs="Segoe UI"/>
+          <w:color w:val="10162F"/>
+          <w:sz w:val="27"/>
+          <w:szCs w:val="27"/>
+          <w:lang w:val="en-US" w:eastAsia="ru-RU"/>
+        </w:rPr>
+      </w:pPr>
+      <w:r>
+        <w:rPr>
+          <w:rFonts w:ascii="Segoe UI" w:eastAsia="Times New Roman" w:hAnsi="Segoe UI" w:cs="Segoe UI"/>
+          <w:color w:val="10162F"/>
+          <w:sz w:val="27"/>
+          <w:szCs w:val="27"/>
+          <w:lang w:val="en-US" w:eastAsia="ru-RU"/>
+        </w:rPr>
+        <w:t>How many </w:t>
+      </w:r>
+      <w:r>
+        <w:rPr>
+          <w:rFonts w:ascii="Ubuntu Mono" w:eastAsia="Times New Roman" w:hAnsi="Ubuntu Mono" w:cs="Courier New"/>
+          <w:color w:val="15141F"/>
+          <w:shd w:val="clear" w:color="auto" w:fill="EAE9ED"/>
+          <w:lang w:val="en-US" w:eastAsia="ru-RU"/>
+        </w:rPr>
+        <w:t xml:space="preserve">'twin </w:t>
+      </w:r>
+      <w:proofErr w:type="spellStart"/>
+      <w:proofErr w:type="gramStart"/>
+      <w:r>
+        <w:rPr>
+          <w:rFonts w:ascii="Ubuntu Mono" w:eastAsia="Times New Roman" w:hAnsi="Ubuntu Mono" w:cs="Courier New"/>
+          <w:color w:val="15141F"/>
+          <w:shd w:val="clear" w:color="auto" w:fill="EAE9ED"/>
+          <w:lang w:val="en-US" w:eastAsia="ru-RU"/>
+        </w:rPr>
+        <w:t>bed'</w:t>
+      </w:r>
+      <w:r>
+        <w:rPr>
+          <w:rFonts w:ascii="Segoe UI" w:eastAsia="Times New Roman" w:hAnsi="Segoe UI" w:cs="Segoe UI"/>
+          <w:color w:val="10162F"/>
+          <w:sz w:val="27"/>
+          <w:szCs w:val="27"/>
+          <w:lang w:val="en-US" w:eastAsia="ru-RU"/>
+        </w:rPr>
+        <w:t>s</w:t>
+      </w:r>
+      <w:proofErr w:type="spellEnd"/>
+      <w:proofErr w:type="gramEnd"/>
+      <w:r>
+        <w:rPr>
+          <w:rFonts w:ascii="Segoe UI" w:eastAsia="Times New Roman" w:hAnsi="Segoe UI" w:cs="Segoe UI"/>
+          <w:color w:val="10162F"/>
+          <w:sz w:val="27"/>
+          <w:szCs w:val="27"/>
+          <w:lang w:val="en-US" w:eastAsia="ru-RU"/>
+        </w:rPr>
+        <w:t xml:space="preserve"> are in </w:t>
+      </w:r>
+      <w:r>
+        <w:rPr>
+          <w:rFonts w:ascii="Ubuntu Mono" w:eastAsia="Times New Roman" w:hAnsi="Ubuntu Mono" w:cs="Courier New"/>
+          <w:color w:val="15141F"/>
+          <w:shd w:val="clear" w:color="auto" w:fill="EAE9ED"/>
+          <w:lang w:val="en-US" w:eastAsia="ru-RU"/>
+        </w:rPr>
+        <w:t>inventory</w:t>
+      </w:r>
+      <w:r>
+        <w:rPr>
+          <w:rFonts w:ascii="Segoe UI" w:eastAsia="Times New Roman" w:hAnsi="Segoe UI" w:cs="Segoe UI"/>
+          <w:color w:val="10162F"/>
+          <w:sz w:val="27"/>
+          <w:szCs w:val="27"/>
+          <w:lang w:val="en-US" w:eastAsia="ru-RU"/>
+        </w:rPr>
+        <w:t>? Save your answer to a variable called </w:t>
+      </w:r>
+      <w:proofErr w:type="spellStart"/>
+      <w:r>
+        <w:rPr>
+          <w:rFonts w:ascii="Ubuntu Mono" w:eastAsia="Times New Roman" w:hAnsi="Ubuntu Mono" w:cs="Courier New"/>
+          <w:color w:val="15141F"/>
+          <w:shd w:val="clear" w:color="auto" w:fill="EAE9ED"/>
+          <w:lang w:val="en-US" w:eastAsia="ru-RU"/>
+        </w:rPr>
+        <w:t>twin_beds</w:t>
+      </w:r>
+      <w:proofErr w:type="spellEnd"/>
+      <w:r>
+        <w:rPr>
+          <w:rFonts w:ascii="Segoe UI" w:eastAsia="Times New Roman" w:hAnsi="Segoe UI" w:cs="Segoe UI"/>
+          <w:color w:val="10162F"/>
+          <w:sz w:val="27"/>
+          <w:szCs w:val="27"/>
+          <w:lang w:val="en-US" w:eastAsia="ru-RU"/>
+        </w:rPr>
+        <w:t>.</w:t>
+      </w:r>
+    </w:p>
+    <w:p>
+      <w:pPr>
+        <w:shd w:val="clear" w:color="auto" w:fill="37C3BE"/>
+        <w:spacing w:after="0" w:line="240" w:lineRule="auto"/>
+        <w:rPr>
+          <w:rFonts w:ascii="Segoe UI" w:eastAsia="Times New Roman" w:hAnsi="Segoe UI" w:cs="Segoe UI"/>
+          <w:color w:val="FFFFFF"/>
+          <w:sz w:val="2"/>
+          <w:szCs w:val="2"/>
+          <w:lang w:val="en-US" w:eastAsia="ru-RU"/>
+        </w:rPr>
+      </w:pPr>
+      <w:r>
+        <w:rPr>
+          <w:rFonts w:ascii="Segoe UI" w:eastAsia="Times New Roman" w:hAnsi="Segoe UI" w:cs="Segoe UI"/>
+          <w:color w:val="FFFFFF"/>
+          <w:sz w:val="2"/>
+          <w:szCs w:val="2"/>
+          <w:lang w:val="en-US" w:eastAsia="ru-RU"/>
+        </w:rPr>
+        <w:t>Checkpoint 7 Passed</w:t>
+      </w:r>
+    </w:p>
+    <w:p>
+      <w:pPr>
+        <w:spacing w:after="0" w:line="240" w:lineRule="auto"/>
+        <w:rPr>
+          <w:rFonts w:ascii="Segoe UI" w:eastAsia="Times New Roman" w:hAnsi="Segoe UI" w:cs="Segoe UI"/>
+          <w:color w:val="10162F"/>
+          <w:sz w:val="27"/>
+          <w:szCs w:val="27"/>
+          <w:lang w:val="en-US" w:eastAsia="ru-RU"/>
+        </w:rPr>
+      </w:pPr>
+      <w:r>
+        <w:rPr>
+          <w:rFonts w:ascii="Segoe UI" w:eastAsia="Times New Roman" w:hAnsi="Segoe UI" w:cs="Segoe UI"/>
+          <w:color w:val="10162F"/>
+          <w:sz w:val="27"/>
+          <w:szCs w:val="27"/>
+          <w:lang w:val="en-US" w:eastAsia="ru-RU"/>
+        </w:rPr>
+        <w:t>Hint</w:t>
+      </w:r>
+    </w:p>
+    <w:p>
+      <w:pPr>
+        <w:spacing w:after="100" w:afterAutospacing="1" w:line="240" w:lineRule="auto"/>
+        <w:rPr>
+          <w:rFonts w:ascii="Segoe UI" w:eastAsia="Times New Roman" w:hAnsi="Segoe UI" w:cs="Segoe UI"/>
+          <w:color w:val="10162F"/>
+          <w:sz w:val="27"/>
+          <w:szCs w:val="27"/>
+          <w:lang w:val="en-US" w:eastAsia="ru-RU"/>
+        </w:rPr>
+      </w:pPr>
+      <w:r>
+        <w:rPr>
+          <w:rFonts w:ascii="Segoe UI" w:eastAsia="Times New Roman" w:hAnsi="Segoe UI" w:cs="Segoe UI"/>
+          <w:color w:val="10162F"/>
+          <w:sz w:val="27"/>
+          <w:szCs w:val="27"/>
+          <w:lang w:val="en-US" w:eastAsia="ru-RU"/>
+        </w:rPr>
+        <w:t>If we wanted to know how many </w:t>
+      </w:r>
+      <w:r>
+        <w:rPr>
+          <w:rFonts w:ascii="Ubuntu Mono" w:eastAsia="Times New Roman" w:hAnsi="Ubuntu Mono" w:cs="Courier New"/>
+          <w:color w:val="15141F"/>
+          <w:shd w:val="clear" w:color="auto" w:fill="EAE9ED"/>
+          <w:lang w:val="en-US" w:eastAsia="ru-RU"/>
+        </w:rPr>
+        <w:t>'</w:t>
+      </w:r>
+      <w:proofErr w:type="spellStart"/>
+      <w:proofErr w:type="gramStart"/>
+      <w:r>
+        <w:rPr>
+          <w:rFonts w:ascii="Ubuntu Mono" w:eastAsia="Times New Roman" w:hAnsi="Ubuntu Mono" w:cs="Courier New"/>
+          <w:color w:val="15141F"/>
+          <w:shd w:val="clear" w:color="auto" w:fill="EAE9ED"/>
+          <w:lang w:val="en-US" w:eastAsia="ru-RU"/>
+        </w:rPr>
+        <w:t>dresser'</w:t>
+      </w:r>
+      <w:r>
+        <w:rPr>
+          <w:rFonts w:ascii="Segoe UI" w:eastAsia="Times New Roman" w:hAnsi="Segoe UI" w:cs="Segoe UI"/>
+          <w:color w:val="10162F"/>
+          <w:sz w:val="27"/>
+          <w:szCs w:val="27"/>
+          <w:lang w:val="en-US" w:eastAsia="ru-RU"/>
+        </w:rPr>
+        <w:t>s</w:t>
+      </w:r>
+      <w:proofErr w:type="spellEnd"/>
+      <w:proofErr w:type="gramEnd"/>
+      <w:r>
+        <w:rPr>
+          <w:rFonts w:ascii="Segoe UI" w:eastAsia="Times New Roman" w:hAnsi="Segoe UI" w:cs="Segoe UI"/>
+          <w:color w:val="10162F"/>
+          <w:sz w:val="27"/>
+          <w:szCs w:val="27"/>
+          <w:lang w:val="en-US" w:eastAsia="ru-RU"/>
+        </w:rPr>
+        <w:t xml:space="preserve"> were in </w:t>
+      </w:r>
+      <w:r>
+        <w:rPr>
+          <w:rFonts w:ascii="Ubuntu Mono" w:eastAsia="Times New Roman" w:hAnsi="Ubuntu Mono" w:cs="Courier New"/>
+          <w:color w:val="15141F"/>
+          <w:shd w:val="clear" w:color="auto" w:fill="EAE9ED"/>
+          <w:lang w:val="en-US" w:eastAsia="ru-RU"/>
+        </w:rPr>
+        <w:t>inventory</w:t>
+      </w:r>
+      <w:r>
+        <w:rPr>
+          <w:rFonts w:ascii="Segoe UI" w:eastAsia="Times New Roman" w:hAnsi="Segoe UI" w:cs="Segoe UI"/>
+          <w:color w:val="10162F"/>
+          <w:sz w:val="27"/>
+          <w:szCs w:val="27"/>
+          <w:lang w:val="en-US" w:eastAsia="ru-RU"/>
+        </w:rPr>
+        <w:t>, we would use:</w:t>
+      </w:r>
+    </w:p>
+    <w:p>
+      <w:pPr>
+        <w:shd w:val="clear" w:color="auto" w:fill="211E2F"/>
+        <w:tabs>
+          <w:tab w:val="left" w:pos="916"/>
+          <w:tab w:val="left" w:pos="1832"/>
+          <w:tab w:val="left" w:pos="2748"/>
+          <w:tab w:val="left" w:pos="3664"/>
+          <w:tab w:val="left" w:pos="4580"/>
+          <w:tab w:val="left" w:pos="5496"/>
+          <w:tab w:val="left" w:pos="6412"/>
+          <w:tab w:val="left" w:pos="7328"/>
+          <w:tab w:val="left" w:pos="8244"/>
+          <w:tab w:val="left" w:pos="9160"/>
+          <w:tab w:val="left" w:pos="10076"/>
+          <w:tab w:val="left" w:pos="10992"/>
+          <w:tab w:val="left" w:pos="11908"/>
+          <w:tab w:val="left" w:pos="12824"/>
+          <w:tab w:val="left" w:pos="13740"/>
+          <w:tab w:val="left" w:pos="14656"/>
+        </w:tabs>
+        <w:spacing w:after="0" w:line="240" w:lineRule="auto"/>
+        <w:rPr>
+          <w:rFonts w:ascii="Ubuntu Mono" w:eastAsia="Times New Roman" w:hAnsi="Ubuntu Mono" w:cs="Courier New"/>
+          <w:color w:val="939598"/>
+          <w:sz w:val="27"/>
+          <w:szCs w:val="27"/>
+          <w:lang w:val="en-US" w:eastAsia="ru-RU"/>
+        </w:rPr>
+      </w:pPr>
+      <w:proofErr w:type="spellStart"/>
+      <w:r>
+        <w:rPr>
+          <w:rFonts w:ascii="Ubuntu Mono" w:eastAsia="Times New Roman" w:hAnsi="Ubuntu Mono" w:cs="Courier New"/>
+          <w:color w:val="FF8973"/>
+          <w:sz w:val="27"/>
+          <w:szCs w:val="27"/>
+          <w:lang w:val="en-US" w:eastAsia="ru-RU"/>
+        </w:rPr>
+        <w:t>num_dressers</w:t>
+      </w:r>
+      <w:proofErr w:type="spellEnd"/>
+      <w:r>
+        <w:rPr>
+          <w:rFonts w:ascii="Ubuntu Mono" w:eastAsia="Times New Roman" w:hAnsi="Ubuntu Mono" w:cs="Courier New"/>
+          <w:color w:val="FFFFFF"/>
+          <w:sz w:val="27"/>
+          <w:szCs w:val="27"/>
+          <w:lang w:val="en-US" w:eastAsia="ru-RU"/>
+        </w:rPr>
+        <w:t xml:space="preserve"> = </w:t>
+      </w:r>
+      <w:proofErr w:type="spellStart"/>
+      <w:proofErr w:type="gramStart"/>
+      <w:r>
+        <w:rPr>
+          <w:rFonts w:ascii="Ubuntu Mono" w:eastAsia="Times New Roman" w:hAnsi="Ubuntu Mono" w:cs="Courier New"/>
+          <w:color w:val="FF8973"/>
+          <w:sz w:val="27"/>
+          <w:szCs w:val="27"/>
+          <w:lang w:val="en-US" w:eastAsia="ru-RU"/>
+        </w:rPr>
+        <w:t>inventory</w:t>
+      </w:r>
+      <w:r>
+        <w:rPr>
+          <w:rFonts w:ascii="Ubuntu Mono" w:eastAsia="Times New Roman" w:hAnsi="Ubuntu Mono" w:cs="Courier New"/>
+          <w:color w:val="FFFFFF"/>
+          <w:sz w:val="27"/>
+          <w:szCs w:val="27"/>
+          <w:lang w:val="en-US" w:eastAsia="ru-RU"/>
+        </w:rPr>
+        <w:t>.</w:t>
+      </w:r>
+      <w:r>
+        <w:rPr>
+          <w:rFonts w:ascii="Ubuntu Mono" w:eastAsia="Times New Roman" w:hAnsi="Ubuntu Mono" w:cs="Courier New"/>
+          <w:color w:val="83FFF5"/>
+          <w:sz w:val="27"/>
+          <w:szCs w:val="27"/>
+          <w:lang w:val="en-US" w:eastAsia="ru-RU"/>
+        </w:rPr>
+        <w:t>count</w:t>
+      </w:r>
+      <w:proofErr w:type="spellEnd"/>
+      <w:proofErr w:type="gramEnd"/>
+      <w:r>
+        <w:rPr>
+          <w:rFonts w:ascii="Ubuntu Mono" w:eastAsia="Times New Roman" w:hAnsi="Ubuntu Mono" w:cs="Courier New"/>
+          <w:color w:val="FFFFFF"/>
+          <w:sz w:val="27"/>
+          <w:szCs w:val="27"/>
+          <w:lang w:val="en-US" w:eastAsia="ru-RU"/>
+        </w:rPr>
+        <w:t>(</w:t>
+      </w:r>
+      <w:r>
+        <w:rPr>
+          <w:rFonts w:ascii="Ubuntu Mono" w:eastAsia="Times New Roman" w:hAnsi="Ubuntu Mono" w:cs="Courier New"/>
+          <w:color w:val="FFE083"/>
+          <w:sz w:val="27"/>
+          <w:szCs w:val="27"/>
+          <w:lang w:val="en-US" w:eastAsia="ru-RU"/>
+        </w:rPr>
+        <w:t>'dresser'</w:t>
+      </w:r>
+      <w:r>
+        <w:rPr>
+          <w:rFonts w:ascii="Ubuntu Mono" w:eastAsia="Times New Roman" w:hAnsi="Ubuntu Mono" w:cs="Courier New"/>
+          <w:color w:val="FFFFFF"/>
+          <w:sz w:val="27"/>
+          <w:szCs w:val="27"/>
+          <w:lang w:val="en-US" w:eastAsia="ru-RU"/>
+        </w:rPr>
+        <w:t>)</w:t>
+      </w:r>
+    </w:p>
+    <w:p>
+      <w:pPr>
+        <w:spacing w:after="0" w:line="240" w:lineRule="auto"/>
+        <w:rPr>
+          <w:rFonts w:ascii="Segoe UI" w:eastAsia="Times New Roman" w:hAnsi="Segoe UI" w:cs="Segoe UI"/>
+          <w:color w:val="10162F"/>
+          <w:sz w:val="27"/>
+          <w:szCs w:val="27"/>
+          <w:lang w:val="en-US" w:eastAsia="ru-RU"/>
+        </w:rPr>
+      </w:pPr>
+      <w:r>
+        <w:rPr>
+          <w:rFonts w:ascii="Segoe UI" w:eastAsia="Times New Roman" w:hAnsi="Segoe UI" w:cs="Segoe UI"/>
+          <w:b/>
+          <w:bCs/>
+          <w:color w:val="10162F"/>
+          <w:sz w:val="27"/>
+          <w:szCs w:val="27"/>
+          <w:lang w:val="en-US" w:eastAsia="ru-RU"/>
+        </w:rPr>
+        <w:t>7.</w:t>
+      </w:r>
+    </w:p>
+    <w:p>
+      <w:pPr>
+        <w:spacing w:after="0" w:line="240" w:lineRule="auto"/>
+        <w:rPr>
+          <w:rFonts w:ascii="Segoe UI" w:eastAsia="Times New Roman" w:hAnsi="Segoe UI" w:cs="Segoe UI"/>
+          <w:color w:val="10162F"/>
+          <w:sz w:val="27"/>
+          <w:szCs w:val="27"/>
+          <w:lang w:val="en-US" w:eastAsia="ru-RU"/>
+        </w:rPr>
+      </w:pPr>
+      <w:r>
+        <w:rPr>
+          <w:rFonts w:ascii="Segoe UI" w:eastAsia="Times New Roman" w:hAnsi="Segoe UI" w:cs="Segoe UI"/>
+          <w:color w:val="10162F"/>
+          <w:sz w:val="27"/>
+          <w:szCs w:val="27"/>
+          <w:lang w:val="en-US" w:eastAsia="ru-RU"/>
+        </w:rPr>
+        <w:t>Remove the 5th element in the inventory. Save the value to a variable called </w:t>
+      </w:r>
+      <w:proofErr w:type="spellStart"/>
+      <w:r>
+        <w:rPr>
+          <w:rFonts w:ascii="Ubuntu Mono" w:eastAsia="Times New Roman" w:hAnsi="Ubuntu Mono" w:cs="Courier New"/>
+          <w:color w:val="15141F"/>
+          <w:shd w:val="clear" w:color="auto" w:fill="EAE9ED"/>
+          <w:lang w:val="en-US" w:eastAsia="ru-RU"/>
+        </w:rPr>
+        <w:t>removed_item</w:t>
+      </w:r>
+      <w:proofErr w:type="spellEnd"/>
+      <w:r>
+        <w:rPr>
+          <w:rFonts w:ascii="Segoe UI" w:eastAsia="Times New Roman" w:hAnsi="Segoe UI" w:cs="Segoe UI"/>
+          <w:color w:val="10162F"/>
+          <w:sz w:val="27"/>
+          <w:szCs w:val="27"/>
+          <w:lang w:val="en-US" w:eastAsia="ru-RU"/>
+        </w:rPr>
+        <w:t>.</w:t>
+      </w:r>
+    </w:p>
+    <w:p>
+      <w:pPr>
+        <w:shd w:val="clear" w:color="auto" w:fill="37C3BE"/>
+        <w:spacing w:after="0" w:line="240" w:lineRule="auto"/>
+        <w:rPr>
+          <w:rFonts w:ascii="Segoe UI" w:eastAsia="Times New Roman" w:hAnsi="Segoe UI" w:cs="Segoe UI"/>
+          <w:color w:val="FFFFFF"/>
+          <w:sz w:val="2"/>
+          <w:szCs w:val="2"/>
+          <w:lang w:val="en-US" w:eastAsia="ru-RU"/>
+        </w:rPr>
+      </w:pPr>
+      <w:r>
+        <w:rPr>
+          <w:rFonts w:ascii="Segoe UI" w:eastAsia="Times New Roman" w:hAnsi="Segoe UI" w:cs="Segoe UI"/>
+          <w:color w:val="FFFFFF"/>
+          <w:sz w:val="2"/>
+          <w:szCs w:val="2"/>
+          <w:lang w:val="en-US" w:eastAsia="ru-RU"/>
+        </w:rPr>
+        <w:t>Checkpoint 8 Passed</w:t>
+      </w:r>
+    </w:p>
+    <w:p>
+      <w:pPr>
+        <w:spacing w:after="0" w:line="240" w:lineRule="auto"/>
+        <w:rPr>
+          <w:rFonts w:ascii="Segoe UI" w:eastAsia="Times New Roman" w:hAnsi="Segoe UI" w:cs="Segoe UI"/>
+          <w:color w:val="10162F"/>
+          <w:sz w:val="27"/>
+          <w:szCs w:val="27"/>
+          <w:lang w:val="en-US" w:eastAsia="ru-RU"/>
+        </w:rPr>
+      </w:pPr>
+      <w:r>
+        <w:rPr>
+          <w:rFonts w:ascii="Segoe UI" w:eastAsia="Times New Roman" w:hAnsi="Segoe UI" w:cs="Segoe UI"/>
+          <w:color w:val="10162F"/>
+          <w:sz w:val="27"/>
+          <w:szCs w:val="27"/>
+          <w:lang w:val="en-US" w:eastAsia="ru-RU"/>
+        </w:rPr>
+        <w:t>Hint</w:t>
+      </w:r>
+    </w:p>
+    <w:p>
+      <w:pPr>
+        <w:spacing w:after="100" w:afterAutospacing="1" w:line="240" w:lineRule="auto"/>
+        <w:rPr>
+          <w:rFonts w:ascii="Segoe UI" w:eastAsia="Times New Roman" w:hAnsi="Segoe UI" w:cs="Segoe UI"/>
+          <w:color w:val="10162F"/>
+          <w:sz w:val="27"/>
+          <w:szCs w:val="27"/>
+          <w:lang w:val="en-US" w:eastAsia="ru-RU"/>
+        </w:rPr>
+      </w:pPr>
+      <w:r>
+        <w:rPr>
+          <w:rFonts w:ascii="Segoe UI" w:eastAsia="Times New Roman" w:hAnsi="Segoe UI" w:cs="Segoe UI"/>
+          <w:color w:val="10162F"/>
+          <w:sz w:val="27"/>
+          <w:szCs w:val="27"/>
+          <w:lang w:val="en-US" w:eastAsia="ru-RU"/>
+        </w:rPr>
+        <w:t xml:space="preserve">Since lists in Python of </w:t>
+      </w:r>
+      <w:proofErr w:type="spellStart"/>
+      <w:r>
+        <w:rPr>
+          <w:rFonts w:ascii="Segoe UI" w:eastAsia="Times New Roman" w:hAnsi="Segoe UI" w:cs="Segoe UI"/>
+          <w:color w:val="10162F"/>
+          <w:sz w:val="27"/>
+          <w:szCs w:val="27"/>
+          <w:lang w:val="en-US" w:eastAsia="ru-RU"/>
+        </w:rPr>
+        <w:t>zero_indexed</w:t>
+      </w:r>
+      <w:proofErr w:type="spellEnd"/>
+      <w:r>
+        <w:rPr>
+          <w:rFonts w:ascii="Segoe UI" w:eastAsia="Times New Roman" w:hAnsi="Segoe UI" w:cs="Segoe UI"/>
+          <w:color w:val="10162F"/>
+          <w:sz w:val="27"/>
+          <w:szCs w:val="27"/>
+          <w:lang w:val="en-US" w:eastAsia="ru-RU"/>
+        </w:rPr>
+        <w:t>, the 5th element will be at index </w:t>
+      </w:r>
+      <w:r>
+        <w:rPr>
+          <w:rFonts w:ascii="Ubuntu Mono" w:eastAsia="Times New Roman" w:hAnsi="Ubuntu Mono" w:cs="Courier New"/>
+          <w:color w:val="15141F"/>
+          <w:shd w:val="clear" w:color="auto" w:fill="EAE9ED"/>
+          <w:lang w:val="en-US" w:eastAsia="ru-RU"/>
+        </w:rPr>
+        <w:t>4</w:t>
+      </w:r>
+      <w:r>
+        <w:rPr>
+          <w:rFonts w:ascii="Segoe UI" w:eastAsia="Times New Roman" w:hAnsi="Segoe UI" w:cs="Segoe UI"/>
+          <w:color w:val="10162F"/>
+          <w:sz w:val="27"/>
+          <w:szCs w:val="27"/>
+          <w:lang w:val="en-US" w:eastAsia="ru-RU"/>
+        </w:rPr>
+        <w:t>.</w:t>
+      </w:r>
+    </w:p>
+    <w:p>
+      <w:pPr>
+        <w:spacing w:after="0" w:line="240" w:lineRule="auto"/>
+        <w:rPr>
+          <w:rFonts w:ascii="Segoe UI" w:eastAsia="Times New Roman" w:hAnsi="Segoe UI" w:cs="Segoe UI"/>
+          <w:color w:val="10162F"/>
+          <w:sz w:val="27"/>
+          <w:szCs w:val="27"/>
+          <w:lang w:val="en-US" w:eastAsia="ru-RU"/>
+        </w:rPr>
+      </w:pPr>
+      <w:r>
+        <w:rPr>
+          <w:rFonts w:ascii="Segoe UI" w:eastAsia="Times New Roman" w:hAnsi="Segoe UI" w:cs="Segoe UI"/>
+          <w:color w:val="10162F"/>
+          <w:sz w:val="27"/>
+          <w:szCs w:val="27"/>
+          <w:lang w:val="en-US" w:eastAsia="ru-RU"/>
+        </w:rPr>
+        <w:lastRenderedPageBreak/>
+        <w:t xml:space="preserve">Use </w:t>
+      </w:r>
+      <w:proofErr w:type="gramStart"/>
+      <w:r>
+        <w:rPr>
+          <w:rFonts w:ascii="Segoe UI" w:eastAsia="Times New Roman" w:hAnsi="Segoe UI" w:cs="Segoe UI"/>
+          <w:color w:val="10162F"/>
+          <w:sz w:val="27"/>
+          <w:szCs w:val="27"/>
+          <w:lang w:val="en-US" w:eastAsia="ru-RU"/>
+        </w:rPr>
+        <w:t>the </w:t>
+      </w:r>
+      <w:r>
+        <w:rPr>
+          <w:rFonts w:ascii="Ubuntu Mono" w:eastAsia="Times New Roman" w:hAnsi="Ubuntu Mono" w:cs="Courier New"/>
+          <w:color w:val="15141F"/>
+          <w:shd w:val="clear" w:color="auto" w:fill="EAE9ED"/>
+          <w:lang w:val="en-US" w:eastAsia="ru-RU"/>
+        </w:rPr>
+        <w:t>.pop</w:t>
+      </w:r>
+      <w:proofErr w:type="gramEnd"/>
+      <w:r>
+        <w:rPr>
+          <w:rFonts w:ascii="Ubuntu Mono" w:eastAsia="Times New Roman" w:hAnsi="Ubuntu Mono" w:cs="Courier New"/>
+          <w:color w:val="15141F"/>
+          <w:shd w:val="clear" w:color="auto" w:fill="EAE9ED"/>
+          <w:lang w:val="en-US" w:eastAsia="ru-RU"/>
+        </w:rPr>
+        <w:t>()</w:t>
+      </w:r>
+      <w:r>
+        <w:rPr>
+          <w:rFonts w:ascii="Segoe UI" w:eastAsia="Times New Roman" w:hAnsi="Segoe UI" w:cs="Segoe UI"/>
+          <w:color w:val="10162F"/>
+          <w:sz w:val="27"/>
+          <w:szCs w:val="27"/>
+          <w:lang w:val="en-US" w:eastAsia="ru-RU"/>
+        </w:rPr>
+        <w:t> method to remove elements from a list by index.</w:t>
+      </w:r>
+    </w:p>
+    <w:p>
+      <w:pPr>
+        <w:spacing w:after="0" w:line="240" w:lineRule="auto"/>
+        <w:rPr>
+          <w:rFonts w:ascii="Segoe UI" w:eastAsia="Times New Roman" w:hAnsi="Segoe UI" w:cs="Segoe UI"/>
+          <w:color w:val="10162F"/>
+          <w:sz w:val="27"/>
+          <w:szCs w:val="27"/>
+          <w:lang w:val="en-US" w:eastAsia="ru-RU"/>
+        </w:rPr>
+      </w:pPr>
+      <w:r>
+        <w:rPr>
+          <w:rFonts w:ascii="Segoe UI" w:eastAsia="Times New Roman" w:hAnsi="Segoe UI" w:cs="Segoe UI"/>
+          <w:b/>
+          <w:bCs/>
+          <w:color w:val="10162F"/>
+          <w:sz w:val="27"/>
+          <w:szCs w:val="27"/>
+          <w:lang w:val="en-US" w:eastAsia="ru-RU"/>
+        </w:rPr>
+        <w:t>8.</w:t>
+      </w:r>
+    </w:p>
+    <w:p>
+      <w:pPr>
+        <w:spacing w:after="100" w:afterAutospacing="1" w:line="240" w:lineRule="auto"/>
+        <w:rPr>
+          <w:rFonts w:ascii="Segoe UI" w:eastAsia="Times New Roman" w:hAnsi="Segoe UI" w:cs="Segoe UI"/>
+          <w:color w:val="10162F"/>
+          <w:sz w:val="27"/>
+          <w:szCs w:val="27"/>
+          <w:lang w:val="en-US" w:eastAsia="ru-RU"/>
+        </w:rPr>
+      </w:pPr>
+      <w:r>
+        <w:rPr>
+          <w:rFonts w:ascii="Segoe UI" w:eastAsia="Times New Roman" w:hAnsi="Segoe UI" w:cs="Segoe UI"/>
+          <w:color w:val="10162F"/>
+          <w:sz w:val="27"/>
+          <w:szCs w:val="27"/>
+          <w:lang w:val="en-US" w:eastAsia="ru-RU"/>
+        </w:rPr>
+        <w:t>There was a new item added to our inventory called </w:t>
+      </w:r>
+      <w:r>
+        <w:rPr>
+          <w:rFonts w:ascii="Ubuntu Mono" w:eastAsia="Times New Roman" w:hAnsi="Ubuntu Mono" w:cs="Courier New"/>
+          <w:color w:val="15141F"/>
+          <w:shd w:val="clear" w:color="auto" w:fill="EAE9ED"/>
+          <w:lang w:val="en-US" w:eastAsia="ru-RU"/>
+        </w:rPr>
+        <w:t>"19th Century Bed Frame"</w:t>
+      </w:r>
+      <w:r>
+        <w:rPr>
+          <w:rFonts w:ascii="Segoe UI" w:eastAsia="Times New Roman" w:hAnsi="Segoe UI" w:cs="Segoe UI"/>
+          <w:color w:val="10162F"/>
+          <w:sz w:val="27"/>
+          <w:szCs w:val="27"/>
+          <w:lang w:val="en-US" w:eastAsia="ru-RU"/>
+        </w:rPr>
+        <w:t>.</w:t>
+      </w:r>
+    </w:p>
+    <w:p>
+      <w:pPr>
+        <w:spacing w:after="0" w:line="240" w:lineRule="auto"/>
+        <w:rPr>
+          <w:rFonts w:ascii="Segoe UI" w:eastAsia="Times New Roman" w:hAnsi="Segoe UI" w:cs="Segoe UI"/>
+          <w:color w:val="10162F"/>
+          <w:sz w:val="27"/>
+          <w:szCs w:val="27"/>
+          <w:lang w:val="en-US" w:eastAsia="ru-RU"/>
+        </w:rPr>
+      </w:pPr>
+      <w:r>
+        <w:rPr>
+          <w:rFonts w:ascii="Segoe UI" w:eastAsia="Times New Roman" w:hAnsi="Segoe UI" w:cs="Segoe UI"/>
+          <w:color w:val="10162F"/>
+          <w:sz w:val="27"/>
+          <w:szCs w:val="27"/>
+          <w:lang w:val="en-US" w:eastAsia="ru-RU"/>
+        </w:rPr>
+        <w:t xml:space="preserve">Use </w:t>
+      </w:r>
+      <w:proofErr w:type="gramStart"/>
+      <w:r>
+        <w:rPr>
+          <w:rFonts w:ascii="Segoe UI" w:eastAsia="Times New Roman" w:hAnsi="Segoe UI" w:cs="Segoe UI"/>
+          <w:color w:val="10162F"/>
+          <w:sz w:val="27"/>
+          <w:szCs w:val="27"/>
+          <w:lang w:val="en-US" w:eastAsia="ru-RU"/>
+        </w:rPr>
+        <w:t>the </w:t>
+      </w:r>
+      <w:r>
+        <w:rPr>
+          <w:rFonts w:ascii="Ubuntu Mono" w:eastAsia="Times New Roman" w:hAnsi="Ubuntu Mono" w:cs="Courier New"/>
+          <w:color w:val="15141F"/>
+          <w:shd w:val="clear" w:color="auto" w:fill="EAE9ED"/>
+          <w:lang w:val="en-US" w:eastAsia="ru-RU"/>
+        </w:rPr>
+        <w:t>.insert</w:t>
+      </w:r>
+      <w:proofErr w:type="gramEnd"/>
+      <w:r>
+        <w:rPr>
+          <w:rFonts w:ascii="Ubuntu Mono" w:eastAsia="Times New Roman" w:hAnsi="Ubuntu Mono" w:cs="Courier New"/>
+          <w:color w:val="15141F"/>
+          <w:shd w:val="clear" w:color="auto" w:fill="EAE9ED"/>
+          <w:lang w:val="en-US" w:eastAsia="ru-RU"/>
+        </w:rPr>
+        <w:t>()</w:t>
+      </w:r>
+      <w:r>
+        <w:rPr>
+          <w:rFonts w:ascii="Segoe UI" w:eastAsia="Times New Roman" w:hAnsi="Segoe UI" w:cs="Segoe UI"/>
+          <w:color w:val="10162F"/>
+          <w:sz w:val="27"/>
+          <w:szCs w:val="27"/>
+          <w:lang w:val="en-US" w:eastAsia="ru-RU"/>
+        </w:rPr>
+        <w:t> method to place the new item as the 11th element in our inventory.</w:t>
+      </w:r>
+    </w:p>
+    <w:p>
+      <w:pPr>
+        <w:shd w:val="clear" w:color="auto" w:fill="37C3BE"/>
+        <w:spacing w:after="0" w:line="240" w:lineRule="auto"/>
+        <w:rPr>
+          <w:rFonts w:ascii="Segoe UI" w:eastAsia="Times New Roman" w:hAnsi="Segoe UI" w:cs="Segoe UI"/>
+          <w:color w:val="FFFFFF"/>
+          <w:sz w:val="2"/>
+          <w:szCs w:val="2"/>
+          <w:lang w:val="en-US" w:eastAsia="ru-RU"/>
+        </w:rPr>
+      </w:pPr>
+      <w:r>
+        <w:rPr>
+          <w:rFonts w:ascii="Segoe UI" w:eastAsia="Times New Roman" w:hAnsi="Segoe UI" w:cs="Segoe UI"/>
+          <w:color w:val="FFFFFF"/>
+          <w:sz w:val="2"/>
+          <w:szCs w:val="2"/>
+          <w:lang w:val="en-US" w:eastAsia="ru-RU"/>
+        </w:rPr>
+        <w:t>Checkpoint 9 Passed</w:t>
+      </w:r>
+    </w:p>
+    <w:p>
+      <w:pPr>
+        <w:spacing w:after="0" w:line="240" w:lineRule="auto"/>
+        <w:rPr>
+          <w:rFonts w:ascii="Segoe UI" w:eastAsia="Times New Roman" w:hAnsi="Segoe UI" w:cs="Segoe UI"/>
+          <w:color w:val="10162F"/>
+          <w:sz w:val="27"/>
+          <w:szCs w:val="27"/>
+          <w:lang w:val="en-US" w:eastAsia="ru-RU"/>
+        </w:rPr>
+      </w:pPr>
+      <w:r>
+        <w:rPr>
+          <w:rFonts w:ascii="Segoe UI" w:eastAsia="Times New Roman" w:hAnsi="Segoe UI" w:cs="Segoe UI"/>
+          <w:color w:val="10162F"/>
+          <w:sz w:val="27"/>
+          <w:szCs w:val="27"/>
+          <w:lang w:val="en-US" w:eastAsia="ru-RU"/>
+        </w:rPr>
+        <w:t>Hint</w:t>
+      </w:r>
+    </w:p>
+    <w:p>
+      <w:pPr>
+        <w:spacing w:after="0" w:line="240" w:lineRule="auto"/>
+        <w:rPr>
+          <w:rFonts w:ascii="Segoe UI" w:eastAsia="Times New Roman" w:hAnsi="Segoe UI" w:cs="Segoe UI"/>
+          <w:color w:val="10162F"/>
+          <w:sz w:val="27"/>
+          <w:szCs w:val="27"/>
+          <w:lang w:val="en-US" w:eastAsia="ru-RU"/>
+        </w:rPr>
+      </w:pPr>
+      <w:r>
+        <w:rPr>
+          <w:rFonts w:ascii="Segoe UI" w:eastAsia="Times New Roman" w:hAnsi="Segoe UI" w:cs="Segoe UI"/>
+          <w:color w:val="10162F"/>
+          <w:sz w:val="27"/>
+          <w:szCs w:val="27"/>
+          <w:lang w:val="en-US" w:eastAsia="ru-RU"/>
+        </w:rPr>
+        <w:t xml:space="preserve">Since lists in Python of </w:t>
+      </w:r>
+      <w:proofErr w:type="spellStart"/>
+      <w:r>
+        <w:rPr>
+          <w:rFonts w:ascii="Segoe UI" w:eastAsia="Times New Roman" w:hAnsi="Segoe UI" w:cs="Segoe UI"/>
+          <w:color w:val="10162F"/>
+          <w:sz w:val="27"/>
+          <w:szCs w:val="27"/>
+          <w:lang w:val="en-US" w:eastAsia="ru-RU"/>
+        </w:rPr>
+        <w:t>zero_indexed</w:t>
+      </w:r>
+      <w:proofErr w:type="spellEnd"/>
+      <w:r>
+        <w:rPr>
+          <w:rFonts w:ascii="Segoe UI" w:eastAsia="Times New Roman" w:hAnsi="Segoe UI" w:cs="Segoe UI"/>
+          <w:color w:val="10162F"/>
+          <w:sz w:val="27"/>
+          <w:szCs w:val="27"/>
+          <w:lang w:val="en-US" w:eastAsia="ru-RU"/>
+        </w:rPr>
+        <w:t>, the 11th element will be at index </w:t>
+      </w:r>
+      <w:r>
+        <w:rPr>
+          <w:rFonts w:ascii="Ubuntu Mono" w:eastAsia="Times New Roman" w:hAnsi="Ubuntu Mono" w:cs="Courier New"/>
+          <w:color w:val="15141F"/>
+          <w:shd w:val="clear" w:color="auto" w:fill="EAE9ED"/>
+          <w:lang w:val="en-US" w:eastAsia="ru-RU"/>
+        </w:rPr>
+        <w:t>10</w:t>
+      </w:r>
+      <w:r>
+        <w:rPr>
+          <w:rFonts w:ascii="Segoe UI" w:eastAsia="Times New Roman" w:hAnsi="Segoe UI" w:cs="Segoe UI"/>
+          <w:color w:val="10162F"/>
+          <w:sz w:val="27"/>
+          <w:szCs w:val="27"/>
+          <w:lang w:val="en-US" w:eastAsia="ru-RU"/>
+        </w:rPr>
+        <w:t>.</w:t>
+      </w:r>
+    </w:p>
+    <w:p>
+      <w:pPr>
+        <w:spacing w:after="0" w:line="240" w:lineRule="auto"/>
+        <w:rPr>
+          <w:rFonts w:ascii="Segoe UI" w:eastAsia="Times New Roman" w:hAnsi="Segoe UI" w:cs="Segoe UI"/>
+          <w:color w:val="10162F"/>
+          <w:sz w:val="27"/>
+          <w:szCs w:val="27"/>
+          <w:lang w:val="en-US" w:eastAsia="ru-RU"/>
+        </w:rPr>
+      </w:pPr>
+      <w:r>
+        <w:rPr>
+          <w:rFonts w:ascii="Segoe UI" w:eastAsia="Times New Roman" w:hAnsi="Segoe UI" w:cs="Segoe UI"/>
+          <w:b/>
+          <w:bCs/>
+          <w:color w:val="10162F"/>
+          <w:sz w:val="27"/>
+          <w:szCs w:val="27"/>
+          <w:lang w:val="en-US" w:eastAsia="ru-RU"/>
+        </w:rPr>
+        <w:t>9.</w:t>
+      </w:r>
+    </w:p>
+    <w:p>
+      <w:pPr>
+        <w:spacing w:after="100" w:afterAutospacing="1" w:line="240" w:lineRule="auto"/>
+        <w:rPr>
+          <w:rFonts w:ascii="Segoe UI" w:eastAsia="Times New Roman" w:hAnsi="Segoe UI" w:cs="Segoe UI"/>
+          <w:color w:val="10162F"/>
+          <w:sz w:val="27"/>
+          <w:szCs w:val="27"/>
+          <w:lang w:val="en-US" w:eastAsia="ru-RU"/>
+        </w:rPr>
+      </w:pPr>
+      <w:r>
+        <w:rPr>
+          <w:rFonts w:ascii="Segoe UI" w:eastAsia="Times New Roman" w:hAnsi="Segoe UI" w:cs="Segoe UI"/>
+          <w:color w:val="10162F"/>
+          <w:sz w:val="27"/>
+          <w:szCs w:val="27"/>
+          <w:lang w:val="en-US" w:eastAsia="ru-RU"/>
+        </w:rPr>
+        <w:t>Sort </w:t>
+      </w:r>
+      <w:r>
+        <w:rPr>
+          <w:rFonts w:ascii="Ubuntu Mono" w:eastAsia="Times New Roman" w:hAnsi="Ubuntu Mono" w:cs="Courier New"/>
+          <w:color w:val="15141F"/>
+          <w:shd w:val="clear" w:color="auto" w:fill="EAE9ED"/>
+          <w:lang w:val="en-US" w:eastAsia="ru-RU"/>
+        </w:rPr>
+        <w:t>inventory</w:t>
+      </w:r>
+      <w:r>
+        <w:rPr>
+          <w:rFonts w:ascii="Segoe UI" w:eastAsia="Times New Roman" w:hAnsi="Segoe UI" w:cs="Segoe UI"/>
+          <w:color w:val="10162F"/>
+          <w:sz w:val="27"/>
+          <w:szCs w:val="27"/>
+          <w:lang w:val="en-US" w:eastAsia="ru-RU"/>
+        </w:rPr>
+        <w:t xml:space="preserve"> using </w:t>
+      </w:r>
+      <w:proofErr w:type="gramStart"/>
+      <w:r>
+        <w:rPr>
+          <w:rFonts w:ascii="Segoe UI" w:eastAsia="Times New Roman" w:hAnsi="Segoe UI" w:cs="Segoe UI"/>
+          <w:color w:val="10162F"/>
+          <w:sz w:val="27"/>
+          <w:szCs w:val="27"/>
+          <w:lang w:val="en-US" w:eastAsia="ru-RU"/>
+        </w:rPr>
+        <w:t>the </w:t>
+      </w:r>
+      <w:r>
+        <w:rPr>
+          <w:rFonts w:ascii="Ubuntu Mono" w:eastAsia="Times New Roman" w:hAnsi="Ubuntu Mono" w:cs="Courier New"/>
+          <w:color w:val="15141F"/>
+          <w:shd w:val="clear" w:color="auto" w:fill="EAE9ED"/>
+          <w:lang w:val="en-US" w:eastAsia="ru-RU"/>
+        </w:rPr>
+        <w:t>.sort</w:t>
+      </w:r>
+      <w:proofErr w:type="gramEnd"/>
+      <w:r>
+        <w:rPr>
+          <w:rFonts w:ascii="Ubuntu Mono" w:eastAsia="Times New Roman" w:hAnsi="Ubuntu Mono" w:cs="Courier New"/>
+          <w:color w:val="15141F"/>
+          <w:shd w:val="clear" w:color="auto" w:fill="EAE9ED"/>
+          <w:lang w:val="en-US" w:eastAsia="ru-RU"/>
+        </w:rPr>
+        <w:t>()</w:t>
+      </w:r>
+      <w:r>
+        <w:rPr>
+          <w:rFonts w:ascii="Segoe UI" w:eastAsia="Times New Roman" w:hAnsi="Segoe UI" w:cs="Segoe UI"/>
+          <w:color w:val="10162F"/>
+          <w:sz w:val="27"/>
+          <w:szCs w:val="27"/>
+          <w:lang w:val="en-US" w:eastAsia="ru-RU"/>
+        </w:rPr>
+        <w:t> method or the </w:t>
+      </w:r>
+      <w:r>
+        <w:rPr>
+          <w:rFonts w:ascii="Ubuntu Mono" w:eastAsia="Times New Roman" w:hAnsi="Ubuntu Mono" w:cs="Courier New"/>
+          <w:color w:val="15141F"/>
+          <w:shd w:val="clear" w:color="auto" w:fill="EAE9ED"/>
+          <w:lang w:val="en-US" w:eastAsia="ru-RU"/>
+        </w:rPr>
+        <w:t>sorted()</w:t>
+      </w:r>
+      <w:r>
+        <w:rPr>
+          <w:rFonts w:ascii="Segoe UI" w:eastAsia="Times New Roman" w:hAnsi="Segoe UI" w:cs="Segoe UI"/>
+          <w:color w:val="10162F"/>
+          <w:sz w:val="27"/>
+          <w:szCs w:val="27"/>
+          <w:lang w:val="en-US" w:eastAsia="ru-RU"/>
+        </w:rPr>
+        <w:t> function.</w:t>
+      </w:r>
+    </w:p>
+    <w:p>
+      <w:pPr>
+        <w:spacing w:after="100" w:afterAutospacing="1" w:line="240" w:lineRule="auto"/>
+        <w:rPr>
+          <w:rFonts w:ascii="Segoe UI" w:eastAsia="Times New Roman" w:hAnsi="Segoe UI" w:cs="Segoe UI"/>
+          <w:color w:val="10162F"/>
+          <w:sz w:val="27"/>
+          <w:szCs w:val="27"/>
+          <w:lang w:val="en-US" w:eastAsia="ru-RU"/>
+        </w:rPr>
+      </w:pPr>
+      <w:r>
+        <w:rPr>
+          <w:rFonts w:ascii="Segoe UI" w:eastAsia="Times New Roman" w:hAnsi="Segoe UI" w:cs="Segoe UI"/>
+          <w:color w:val="10162F"/>
+          <w:sz w:val="27"/>
+          <w:szCs w:val="27"/>
+          <w:lang w:val="en-US" w:eastAsia="ru-RU"/>
+        </w:rPr>
+        <w:t>Remember, the </w:t>
+      </w:r>
+      <w:proofErr w:type="gramStart"/>
+      <w:r>
+        <w:rPr>
+          <w:rFonts w:ascii="Ubuntu Mono" w:eastAsia="Times New Roman" w:hAnsi="Ubuntu Mono" w:cs="Courier New"/>
+          <w:color w:val="15141F"/>
+          <w:shd w:val="clear" w:color="auto" w:fill="EAE9ED"/>
+          <w:lang w:val="en-US" w:eastAsia="ru-RU"/>
+        </w:rPr>
+        <w:t>sorted(</w:t>
+      </w:r>
+      <w:proofErr w:type="gramEnd"/>
+      <w:r>
+        <w:rPr>
+          <w:rFonts w:ascii="Ubuntu Mono" w:eastAsia="Times New Roman" w:hAnsi="Ubuntu Mono" w:cs="Courier New"/>
+          <w:color w:val="15141F"/>
+          <w:shd w:val="clear" w:color="auto" w:fill="EAE9ED"/>
+          <w:lang w:val="en-US" w:eastAsia="ru-RU"/>
+        </w:rPr>
+        <w:t>)</w:t>
+      </w:r>
+      <w:r>
+        <w:rPr>
+          <w:rFonts w:ascii="Segoe UI" w:eastAsia="Times New Roman" w:hAnsi="Segoe UI" w:cs="Segoe UI"/>
+          <w:color w:val="10162F"/>
+          <w:sz w:val="27"/>
+          <w:szCs w:val="27"/>
+          <w:lang w:val="en-US" w:eastAsia="ru-RU"/>
+        </w:rPr>
+        <w:t> function doesn’t change the original list — it creates a new list with the elements properly sorted. If you use </w:t>
+      </w:r>
+      <w:proofErr w:type="gramStart"/>
+      <w:r>
+        <w:rPr>
+          <w:rFonts w:ascii="Ubuntu Mono" w:eastAsia="Times New Roman" w:hAnsi="Ubuntu Mono" w:cs="Courier New"/>
+          <w:color w:val="15141F"/>
+          <w:shd w:val="clear" w:color="auto" w:fill="EAE9ED"/>
+          <w:lang w:val="en-US" w:eastAsia="ru-RU"/>
+        </w:rPr>
+        <w:t>sorted(</w:t>
+      </w:r>
+      <w:proofErr w:type="gramEnd"/>
+      <w:r>
+        <w:rPr>
+          <w:rFonts w:ascii="Ubuntu Mono" w:eastAsia="Times New Roman" w:hAnsi="Ubuntu Mono" w:cs="Courier New"/>
+          <w:color w:val="15141F"/>
+          <w:shd w:val="clear" w:color="auto" w:fill="EAE9ED"/>
+          <w:lang w:val="en-US" w:eastAsia="ru-RU"/>
+        </w:rPr>
+        <w:t>)</w:t>
+      </w:r>
+      <w:r>
+        <w:rPr>
+          <w:rFonts w:ascii="Segoe UI" w:eastAsia="Times New Roman" w:hAnsi="Segoe UI" w:cs="Segoe UI"/>
+          <w:color w:val="10162F"/>
+          <w:sz w:val="27"/>
+          <w:szCs w:val="27"/>
+          <w:lang w:val="en-US" w:eastAsia="ru-RU"/>
+        </w:rPr>
+        <w:t> you’ll have to set </w:t>
+      </w:r>
+      <w:r>
+        <w:rPr>
+          <w:rFonts w:ascii="Ubuntu Mono" w:eastAsia="Times New Roman" w:hAnsi="Ubuntu Mono" w:cs="Courier New"/>
+          <w:color w:val="15141F"/>
+          <w:shd w:val="clear" w:color="auto" w:fill="EAE9ED"/>
+          <w:lang w:val="en-US" w:eastAsia="ru-RU"/>
+        </w:rPr>
+        <w:t>inventory</w:t>
+      </w:r>
+      <w:r>
+        <w:rPr>
+          <w:rFonts w:ascii="Segoe UI" w:eastAsia="Times New Roman" w:hAnsi="Segoe UI" w:cs="Segoe UI"/>
+          <w:color w:val="10162F"/>
+          <w:sz w:val="27"/>
+          <w:szCs w:val="27"/>
+          <w:lang w:val="en-US" w:eastAsia="ru-RU"/>
+        </w:rPr>
+        <w:t> equal to the value returned by </w:t>
+      </w:r>
+      <w:r>
+        <w:rPr>
+          <w:rFonts w:ascii="Ubuntu Mono" w:eastAsia="Times New Roman" w:hAnsi="Ubuntu Mono" w:cs="Courier New"/>
+          <w:color w:val="15141F"/>
+          <w:shd w:val="clear" w:color="auto" w:fill="EAE9ED"/>
+          <w:lang w:val="en-US" w:eastAsia="ru-RU"/>
+        </w:rPr>
+        <w:t>sorted()</w:t>
+      </w:r>
+      <w:r>
+        <w:rPr>
+          <w:rFonts w:ascii="Segoe UI" w:eastAsia="Times New Roman" w:hAnsi="Segoe UI" w:cs="Segoe UI"/>
+          <w:color w:val="10162F"/>
+          <w:sz w:val="27"/>
+          <w:szCs w:val="27"/>
+          <w:lang w:val="en-US" w:eastAsia="ru-RU"/>
+        </w:rPr>
+        <w:t>.</w:t>
+      </w:r>
+    </w:p>
+    <w:p>
+      <w:pPr>
+        <w:spacing w:after="0" w:line="240" w:lineRule="auto"/>
+        <w:rPr>
+          <w:rFonts w:ascii="Segoe UI" w:eastAsia="Times New Roman" w:hAnsi="Segoe UI" w:cs="Segoe UI"/>
+          <w:color w:val="10162F"/>
+          <w:sz w:val="27"/>
+          <w:szCs w:val="27"/>
+          <w:lang w:val="en-US" w:eastAsia="ru-RU"/>
+        </w:rPr>
+      </w:pPr>
+      <w:r>
+        <w:rPr>
+          <w:rFonts w:ascii="Segoe UI" w:eastAsia="Times New Roman" w:hAnsi="Segoe UI" w:cs="Segoe UI"/>
+          <w:color w:val="10162F"/>
+          <w:sz w:val="27"/>
+          <w:szCs w:val="27"/>
+          <w:lang w:val="en-US" w:eastAsia="ru-RU"/>
+        </w:rPr>
+        <w:t>Print </w:t>
+      </w:r>
+      <w:r>
+        <w:rPr>
+          <w:rFonts w:ascii="Ubuntu Mono" w:eastAsia="Times New Roman" w:hAnsi="Ubuntu Mono" w:cs="Courier New"/>
+          <w:color w:val="15141F"/>
+          <w:shd w:val="clear" w:color="auto" w:fill="EAE9ED"/>
+          <w:lang w:val="en-US" w:eastAsia="ru-RU"/>
+        </w:rPr>
+        <w:t>inventory</w:t>
+      </w:r>
+      <w:r>
+        <w:rPr>
+          <w:rFonts w:ascii="Segoe UI" w:eastAsia="Times New Roman" w:hAnsi="Segoe UI" w:cs="Segoe UI"/>
+          <w:color w:val="10162F"/>
+          <w:sz w:val="27"/>
+          <w:szCs w:val="27"/>
+          <w:lang w:val="en-US" w:eastAsia="ru-RU"/>
+        </w:rPr>
+        <w:t> to see the result.</w:t>
+      </w:r>
+    </w:p>
+    <w:p>
+      <w:pPr>
+        <w:shd w:val="clear" w:color="auto" w:fill="37C3BE"/>
+        <w:spacing w:after="0" w:line="240" w:lineRule="auto"/>
+        <w:rPr>
+          <w:rFonts w:ascii="Segoe UI" w:eastAsia="Times New Roman" w:hAnsi="Segoe UI" w:cs="Segoe UI"/>
+          <w:color w:val="FFFFFF"/>
+          <w:sz w:val="2"/>
+          <w:szCs w:val="2"/>
+          <w:lang w:val="en-US" w:eastAsia="ru-RU"/>
+        </w:rPr>
+      </w:pPr>
+      <w:r>
+        <w:rPr>
+          <w:rFonts w:ascii="Segoe UI" w:eastAsia="Times New Roman" w:hAnsi="Segoe UI" w:cs="Segoe UI"/>
+          <w:color w:val="FFFFFF"/>
+          <w:sz w:val="2"/>
+          <w:szCs w:val="2"/>
+          <w:lang w:val="en-US" w:eastAsia="ru-RU"/>
+        </w:rPr>
+        <w:t>Checkpoint 10 Passed</w:t>
+      </w:r>
+    </w:p>
+    <w:p>
+      <w:pPr>
+        <w:spacing w:after="0" w:line="240" w:lineRule="auto"/>
+        <w:rPr>
+          <w:rFonts w:ascii="Segoe UI" w:eastAsia="Times New Roman" w:hAnsi="Segoe UI" w:cs="Segoe UI"/>
+          <w:color w:val="10162F"/>
+          <w:sz w:val="27"/>
+          <w:szCs w:val="27"/>
+          <w:lang w:val="en-US" w:eastAsia="ru-RU"/>
+        </w:rPr>
+      </w:pPr>
+      <w:r>
+        <w:rPr>
+          <w:rFonts w:ascii="Segoe UI" w:eastAsia="Times New Roman" w:hAnsi="Segoe UI" w:cs="Segoe UI"/>
+          <w:color w:val="10162F"/>
+          <w:sz w:val="27"/>
+          <w:szCs w:val="27"/>
+          <w:lang w:val="en-US" w:eastAsia="ru-RU"/>
+        </w:rPr>
+        <w:t>Hint</w:t>
+      </w:r>
+    </w:p>
+    <w:p>
+      <w:pPr>
+        <w:spacing w:after="100" w:afterAutospacing="1" w:line="240" w:lineRule="auto"/>
+        <w:rPr>
+          <w:rFonts w:ascii="Segoe UI" w:eastAsia="Times New Roman" w:hAnsi="Segoe UI" w:cs="Segoe UI"/>
+          <w:color w:val="10162F"/>
+          <w:sz w:val="27"/>
+          <w:szCs w:val="27"/>
+          <w:lang w:val="en-US" w:eastAsia="ru-RU"/>
+        </w:rPr>
+      </w:pPr>
+      <w:r>
+        <w:rPr>
+          <w:rFonts w:ascii="Segoe UI" w:eastAsia="Times New Roman" w:hAnsi="Segoe UI" w:cs="Segoe UI"/>
+          <w:color w:val="10162F"/>
+          <w:sz w:val="27"/>
+          <w:szCs w:val="27"/>
+          <w:lang w:val="en-US" w:eastAsia="ru-RU"/>
+        </w:rPr>
+        <w:t xml:space="preserve">As a reminder here is how you might </w:t>
+      </w:r>
+      <w:proofErr w:type="gramStart"/>
+      <w:r>
+        <w:rPr>
+          <w:rFonts w:ascii="Segoe UI" w:eastAsia="Times New Roman" w:hAnsi="Segoe UI" w:cs="Segoe UI"/>
+          <w:color w:val="10162F"/>
+          <w:sz w:val="27"/>
+          <w:szCs w:val="27"/>
+          <w:lang w:val="en-US" w:eastAsia="ru-RU"/>
+        </w:rPr>
+        <w:t>use </w:t>
+      </w:r>
+      <w:r>
+        <w:rPr>
+          <w:rFonts w:ascii="Ubuntu Mono" w:eastAsia="Times New Roman" w:hAnsi="Ubuntu Mono" w:cs="Courier New"/>
+          <w:color w:val="15141F"/>
+          <w:shd w:val="clear" w:color="auto" w:fill="EAE9ED"/>
+          <w:lang w:val="en-US" w:eastAsia="ru-RU"/>
+        </w:rPr>
+        <w:t>.sort</w:t>
+      </w:r>
+      <w:proofErr w:type="gramEnd"/>
+      <w:r>
+        <w:rPr>
+          <w:rFonts w:ascii="Ubuntu Mono" w:eastAsia="Times New Roman" w:hAnsi="Ubuntu Mono" w:cs="Courier New"/>
+          <w:color w:val="15141F"/>
+          <w:shd w:val="clear" w:color="auto" w:fill="EAE9ED"/>
+          <w:lang w:val="en-US" w:eastAsia="ru-RU"/>
+        </w:rPr>
+        <w:t>()</w:t>
+      </w:r>
+      <w:r>
+        <w:rPr>
+          <w:rFonts w:ascii="Segoe UI" w:eastAsia="Times New Roman" w:hAnsi="Segoe UI" w:cs="Segoe UI"/>
+          <w:color w:val="10162F"/>
+          <w:sz w:val="27"/>
+          <w:szCs w:val="27"/>
+          <w:lang w:val="en-US" w:eastAsia="ru-RU"/>
+        </w:rPr>
+        <w:t> or </w:t>
+      </w:r>
+      <w:r>
+        <w:rPr>
+          <w:rFonts w:ascii="Ubuntu Mono" w:eastAsia="Times New Roman" w:hAnsi="Ubuntu Mono" w:cs="Courier New"/>
+          <w:color w:val="15141F"/>
+          <w:shd w:val="clear" w:color="auto" w:fill="EAE9ED"/>
+          <w:lang w:val="en-US" w:eastAsia="ru-RU"/>
+        </w:rPr>
+        <w:t>sorted()</w:t>
+      </w:r>
+    </w:p>
+    <w:p>
+      <w:pPr>
+        <w:shd w:val="clear" w:color="auto" w:fill="211E2F"/>
+        <w:tabs>
+          <w:tab w:val="left" w:pos="916"/>
+          <w:tab w:val="left" w:pos="1832"/>
+          <w:tab w:val="left" w:pos="2748"/>
+          <w:tab w:val="left" w:pos="3664"/>
+          <w:tab w:val="left" w:pos="4580"/>
+          <w:tab w:val="left" w:pos="5496"/>
+          <w:tab w:val="left" w:pos="6412"/>
+          <w:tab w:val="left" w:pos="7328"/>
+          <w:tab w:val="left" w:pos="8244"/>
+          <w:tab w:val="left" w:pos="9160"/>
+          <w:tab w:val="left" w:pos="10076"/>
+          <w:tab w:val="left" w:pos="10992"/>
+          <w:tab w:val="left" w:pos="11908"/>
+          <w:tab w:val="left" w:pos="12824"/>
+          <w:tab w:val="left" w:pos="13740"/>
+          <w:tab w:val="left" w:pos="14656"/>
+        </w:tabs>
+        <w:spacing w:after="0" w:line="240" w:lineRule="auto"/>
+        <w:rPr>
+          <w:rFonts w:ascii="Ubuntu Mono" w:eastAsia="Times New Roman" w:hAnsi="Ubuntu Mono" w:cs="Courier New"/>
+          <w:color w:val="939598"/>
+          <w:sz w:val="27"/>
+          <w:szCs w:val="27"/>
+          <w:lang w:val="en-US" w:eastAsia="ru-RU"/>
+        </w:rPr>
+      </w:pPr>
+      <w:r>
+        <w:rPr>
+          <w:rFonts w:ascii="Ubuntu Mono" w:eastAsia="Times New Roman" w:hAnsi="Ubuntu Mono" w:cs="Courier New"/>
+          <w:color w:val="939598"/>
+          <w:sz w:val="27"/>
+          <w:szCs w:val="27"/>
+          <w:lang w:val="en-US" w:eastAsia="ru-RU"/>
+        </w:rPr>
+        <w:t># Using sort</w:t>
+      </w:r>
+      <w:r>
+        <w:rPr>
+          <w:rFonts w:ascii="Ubuntu Mono" w:eastAsia="Times New Roman" w:hAnsi="Ubuntu Mono" w:cs="Courier New"/>
+          <w:color w:val="939598"/>
+          <w:sz w:val="27"/>
+          <w:szCs w:val="27"/>
+          <w:lang w:val="en-US" w:eastAsia="ru-RU"/>
+        </w:rPr>
+        <w:br/>
+      </w:r>
+      <w:proofErr w:type="spellStart"/>
+      <w:proofErr w:type="gramStart"/>
+      <w:r>
+        <w:rPr>
+          <w:rFonts w:ascii="Ubuntu Mono" w:eastAsia="Times New Roman" w:hAnsi="Ubuntu Mono" w:cs="Courier New"/>
+          <w:color w:val="FFFFFF"/>
+          <w:sz w:val="27"/>
+          <w:szCs w:val="27"/>
+          <w:lang w:val="en-US" w:eastAsia="ru-RU"/>
+        </w:rPr>
+        <w:t>list.</w:t>
+      </w:r>
+      <w:r>
+        <w:rPr>
+          <w:rFonts w:ascii="Ubuntu Mono" w:eastAsia="Times New Roman" w:hAnsi="Ubuntu Mono" w:cs="Courier New"/>
+          <w:color w:val="83FFF5"/>
+          <w:sz w:val="27"/>
+          <w:szCs w:val="27"/>
+          <w:lang w:val="en-US" w:eastAsia="ru-RU"/>
+        </w:rPr>
+        <w:t>sort</w:t>
+      </w:r>
+      <w:proofErr w:type="spellEnd"/>
+      <w:proofErr w:type="gramEnd"/>
+      <w:r>
+        <w:rPr>
+          <w:rFonts w:ascii="Ubuntu Mono" w:eastAsia="Times New Roman" w:hAnsi="Ubuntu Mono" w:cs="Courier New"/>
+          <w:color w:val="FFFFFF"/>
+          <w:sz w:val="27"/>
+          <w:szCs w:val="27"/>
+          <w:lang w:val="en-US" w:eastAsia="ru-RU"/>
+        </w:rPr>
+        <w:t>()</w:t>
+      </w:r>
+      <w:r>
+        <w:rPr>
+          <w:rFonts w:ascii="Ubuntu Mono" w:eastAsia="Times New Roman" w:hAnsi="Ubuntu Mono" w:cs="Courier New"/>
+          <w:color w:val="939598"/>
+          <w:sz w:val="27"/>
+          <w:szCs w:val="27"/>
+          <w:lang w:val="en-US" w:eastAsia="ru-RU"/>
+        </w:rPr>
+        <w:br/>
+        <w:t xml:space="preserve"> </w:t>
+      </w:r>
+      <w:r>
+        <w:rPr>
+          <w:rFonts w:ascii="Ubuntu Mono" w:eastAsia="Times New Roman" w:hAnsi="Ubuntu Mono" w:cs="Courier New"/>
+          <w:color w:val="939598"/>
+          <w:sz w:val="27"/>
+          <w:szCs w:val="27"/>
+          <w:lang w:val="en-US" w:eastAsia="ru-RU"/>
+        </w:rPr>
+        <w:br/>
+        <w:t># Using sorted</w:t>
+      </w:r>
+      <w:r>
+        <w:rPr>
+          <w:rFonts w:ascii="Ubuntu Mono" w:eastAsia="Times New Roman" w:hAnsi="Ubuntu Mono" w:cs="Courier New"/>
+          <w:color w:val="939598"/>
+          <w:sz w:val="27"/>
+          <w:szCs w:val="27"/>
+          <w:lang w:val="en-US" w:eastAsia="ru-RU"/>
+        </w:rPr>
+        <w:br/>
+      </w:r>
+      <w:r>
+        <w:rPr>
+          <w:rFonts w:ascii="Ubuntu Mono" w:eastAsia="Times New Roman" w:hAnsi="Ubuntu Mono" w:cs="Courier New"/>
+          <w:color w:val="FFFFFF"/>
+          <w:sz w:val="27"/>
+          <w:szCs w:val="27"/>
+          <w:lang w:val="en-US" w:eastAsia="ru-RU"/>
+        </w:rPr>
+        <w:t>list = sorted(list)</w:t>
+      </w:r>
+    </w:p>
+    <w:p>
+      <w:pPr>
+        <w:jc w:val="both"/>
+        <w:rPr>
+          <w:b/>
+          <w:bCs/>
+          <w:lang w:val="en-US"/>
+        </w:rPr>
+      </w:pPr>
+    </w:p>
+    <w:p>
+      <w:pPr>
+        <w:jc w:val="both"/>
+        <w:rPr>
+          <w:b/>
+          <w:bCs/>
+          <w:lang w:val="en-US"/>
+        </w:rPr>
+      </w:pPr>
+      <w:r>
+        <w:rPr>
+          <w:b/>
+          <w:bCs/>
+          <w:lang w:val="en-US"/>
+        </w:rPr>
+        <w:t>script.py</w:t>
+      </w:r>
+    </w:p>
+    <w:p>
+      <w:pPr>
+        <w:shd w:val="clear" w:color="auto" w:fill="1E1E1E"/>
+        <w:spacing w:after="0" w:line="360" w:lineRule="atLeast"/>
+        <w:rPr>
+          <w:rFonts w:ascii="Consolas" w:eastAsia="Times New Roman" w:hAnsi="Consolas" w:cs="Times New Roman"/>
+          <w:color w:val="FFFFFF"/>
+          <w:sz w:val="21"/>
+          <w:szCs w:val="21"/>
+          <w:lang w:val="en-US" w:eastAsia="ru-RU"/>
+        </w:rPr>
+      </w:pPr>
+      <w:r>
+        <w:rPr>
+          <w:rFonts w:ascii="Consolas" w:eastAsia="Times New Roman" w:hAnsi="Consolas" w:cs="Times New Roman"/>
+          <w:color w:val="FF8973"/>
+          <w:sz w:val="21"/>
+          <w:szCs w:val="21"/>
+          <w:lang w:val="en-US" w:eastAsia="ru-RU"/>
+        </w:rPr>
+        <w:t>inventory</w:t>
+      </w:r>
+      <w:r>
+        <w:rPr>
+          <w:rFonts w:ascii="Consolas" w:eastAsia="Times New Roman" w:hAnsi="Consolas" w:cs="Times New Roman"/>
+          <w:color w:val="FFFFFF"/>
+          <w:sz w:val="21"/>
+          <w:szCs w:val="21"/>
+          <w:lang w:val="en-US" w:eastAsia="ru-RU"/>
+        </w:rPr>
+        <w:t> = [</w:t>
+      </w:r>
+      <w:r>
+        <w:rPr>
+          <w:rFonts w:ascii="Consolas" w:eastAsia="Times New Roman" w:hAnsi="Consolas" w:cs="Times New Roman"/>
+          <w:color w:val="FFE083"/>
+          <w:sz w:val="21"/>
+          <w:szCs w:val="21"/>
+          <w:lang w:val="en-US" w:eastAsia="ru-RU"/>
+        </w:rPr>
+        <w:t>"twin bed"</w:t>
+      </w:r>
+      <w:r>
+        <w:rPr>
+          <w:rFonts w:ascii="Consolas" w:eastAsia="Times New Roman" w:hAnsi="Consolas" w:cs="Times New Roman"/>
+          <w:color w:val="FFFFFF"/>
+          <w:sz w:val="21"/>
+          <w:szCs w:val="21"/>
+          <w:lang w:val="en-US" w:eastAsia="ru-RU"/>
+        </w:rPr>
+        <w:t>, </w:t>
+      </w:r>
+      <w:r>
+        <w:rPr>
+          <w:rFonts w:ascii="Consolas" w:eastAsia="Times New Roman" w:hAnsi="Consolas" w:cs="Times New Roman"/>
+          <w:color w:val="FFE083"/>
+          <w:sz w:val="21"/>
+          <w:szCs w:val="21"/>
+          <w:lang w:val="en-US" w:eastAsia="ru-RU"/>
+        </w:rPr>
+        <w:t>"twin bed"</w:t>
+      </w:r>
+      <w:r>
+        <w:rPr>
+          <w:rFonts w:ascii="Consolas" w:eastAsia="Times New Roman" w:hAnsi="Consolas" w:cs="Times New Roman"/>
+          <w:color w:val="FFFFFF"/>
+          <w:sz w:val="21"/>
+          <w:szCs w:val="21"/>
+          <w:lang w:val="en-US" w:eastAsia="ru-RU"/>
+        </w:rPr>
+        <w:t>, </w:t>
+      </w:r>
+      <w:r>
+        <w:rPr>
+          <w:rFonts w:ascii="Consolas" w:eastAsia="Times New Roman" w:hAnsi="Consolas" w:cs="Times New Roman"/>
+          <w:color w:val="FFE083"/>
+          <w:sz w:val="21"/>
+          <w:szCs w:val="21"/>
+          <w:lang w:val="en-US" w:eastAsia="ru-RU"/>
+        </w:rPr>
+        <w:t>"headboard"</w:t>
+      </w:r>
+      <w:r>
+        <w:rPr>
+          <w:rFonts w:ascii="Consolas" w:eastAsia="Times New Roman" w:hAnsi="Consolas" w:cs="Times New Roman"/>
+          <w:color w:val="FFFFFF"/>
+          <w:sz w:val="21"/>
+          <w:szCs w:val="21"/>
+          <w:lang w:val="en-US" w:eastAsia="ru-RU"/>
+        </w:rPr>
+        <w:t>, </w:t>
+      </w:r>
+      <w:r>
+        <w:rPr>
+          <w:rFonts w:ascii="Consolas" w:eastAsia="Times New Roman" w:hAnsi="Consolas" w:cs="Times New Roman"/>
+          <w:color w:val="FFE083"/>
+          <w:sz w:val="21"/>
+          <w:szCs w:val="21"/>
+          <w:lang w:val="en-US" w:eastAsia="ru-RU"/>
+        </w:rPr>
+        <w:t>"queen bed"</w:t>
+      </w:r>
+      <w:r>
+        <w:rPr>
+          <w:rFonts w:ascii="Consolas" w:eastAsia="Times New Roman" w:hAnsi="Consolas" w:cs="Times New Roman"/>
+          <w:color w:val="FFFFFF"/>
+          <w:sz w:val="21"/>
+          <w:szCs w:val="21"/>
+          <w:lang w:val="en-US" w:eastAsia="ru-RU"/>
+        </w:rPr>
+        <w:t>, </w:t>
+      </w:r>
+      <w:r>
+        <w:rPr>
+          <w:rFonts w:ascii="Consolas" w:eastAsia="Times New Roman" w:hAnsi="Consolas" w:cs="Times New Roman"/>
+          <w:color w:val="FFE083"/>
+          <w:sz w:val="21"/>
+          <w:szCs w:val="21"/>
+          <w:lang w:val="en-US" w:eastAsia="ru-RU"/>
+        </w:rPr>
+        <w:t>"king bed"</w:t>
+      </w:r>
+      <w:r>
+        <w:rPr>
+          <w:rFonts w:ascii="Consolas" w:eastAsia="Times New Roman" w:hAnsi="Consolas" w:cs="Times New Roman"/>
+          <w:color w:val="FFFFFF"/>
+          <w:sz w:val="21"/>
+          <w:szCs w:val="21"/>
+          <w:lang w:val="en-US" w:eastAsia="ru-RU"/>
+        </w:rPr>
+        <w:t>, </w:t>
+      </w:r>
+      <w:r>
+        <w:rPr>
+          <w:rFonts w:ascii="Consolas" w:eastAsia="Times New Roman" w:hAnsi="Consolas" w:cs="Times New Roman"/>
+          <w:color w:val="FFE083"/>
+          <w:sz w:val="21"/>
+          <w:szCs w:val="21"/>
+          <w:lang w:val="en-US" w:eastAsia="ru-RU"/>
+        </w:rPr>
+        <w:t>"dresser"</w:t>
+      </w:r>
+      <w:r>
+        <w:rPr>
+          <w:rFonts w:ascii="Consolas" w:eastAsia="Times New Roman" w:hAnsi="Consolas" w:cs="Times New Roman"/>
+          <w:color w:val="FFFFFF"/>
+          <w:sz w:val="21"/>
+          <w:szCs w:val="21"/>
+          <w:lang w:val="en-US" w:eastAsia="ru-RU"/>
+        </w:rPr>
+        <w:t>, </w:t>
+      </w:r>
+      <w:r>
+        <w:rPr>
+          <w:rFonts w:ascii="Consolas" w:eastAsia="Times New Roman" w:hAnsi="Consolas" w:cs="Times New Roman"/>
+          <w:color w:val="FFE083"/>
+          <w:sz w:val="21"/>
+          <w:szCs w:val="21"/>
+          <w:lang w:val="en-US" w:eastAsia="ru-RU"/>
+        </w:rPr>
+        <w:t>"dresser"</w:t>
+      </w:r>
+      <w:r>
+        <w:rPr>
+          <w:rFonts w:ascii="Consolas" w:eastAsia="Times New Roman" w:hAnsi="Consolas" w:cs="Times New Roman"/>
+          <w:color w:val="FFFFFF"/>
+          <w:sz w:val="21"/>
+          <w:szCs w:val="21"/>
+          <w:lang w:val="en-US" w:eastAsia="ru-RU"/>
+        </w:rPr>
+        <w:t>, </w:t>
+      </w:r>
+      <w:r>
+        <w:rPr>
+          <w:rFonts w:ascii="Consolas" w:eastAsia="Times New Roman" w:hAnsi="Consolas" w:cs="Times New Roman"/>
+          <w:color w:val="FFE083"/>
+          <w:sz w:val="21"/>
+          <w:szCs w:val="21"/>
+          <w:lang w:val="en-US" w:eastAsia="ru-RU"/>
+        </w:rPr>
+        <w:t>"table"</w:t>
+      </w:r>
+      <w:r>
+        <w:rPr>
+          <w:rFonts w:ascii="Consolas" w:eastAsia="Times New Roman" w:hAnsi="Consolas" w:cs="Times New Roman"/>
+          <w:color w:val="FFFFFF"/>
+          <w:sz w:val="21"/>
+          <w:szCs w:val="21"/>
+          <w:lang w:val="en-US" w:eastAsia="ru-RU"/>
+        </w:rPr>
+        <w:t>, </w:t>
+      </w:r>
+      <w:r>
+        <w:rPr>
+          <w:rFonts w:ascii="Consolas" w:eastAsia="Times New Roman" w:hAnsi="Consolas" w:cs="Times New Roman"/>
+          <w:color w:val="FFE083"/>
+          <w:sz w:val="21"/>
+          <w:szCs w:val="21"/>
+          <w:lang w:val="en-US" w:eastAsia="ru-RU"/>
+        </w:rPr>
+        <w:t>"table"</w:t>
+      </w:r>
+      <w:r>
+        <w:rPr>
+          <w:rFonts w:ascii="Consolas" w:eastAsia="Times New Roman" w:hAnsi="Consolas" w:cs="Times New Roman"/>
+          <w:color w:val="FFFFFF"/>
+          <w:sz w:val="21"/>
+          <w:szCs w:val="21"/>
+          <w:lang w:val="en-US" w:eastAsia="ru-RU"/>
+        </w:rPr>
+        <w:t>, </w:t>
+      </w:r>
+      <w:r>
+        <w:rPr>
+          <w:rFonts w:ascii="Consolas" w:eastAsia="Times New Roman" w:hAnsi="Consolas" w:cs="Times New Roman"/>
+          <w:color w:val="FFE083"/>
+          <w:sz w:val="21"/>
+          <w:szCs w:val="21"/>
+          <w:lang w:val="en-US" w:eastAsia="ru-RU"/>
+        </w:rPr>
+        <w:t>"nightstand"</w:t>
+      </w:r>
+      <w:r>
+        <w:rPr>
+          <w:rFonts w:ascii="Consolas" w:eastAsia="Times New Roman" w:hAnsi="Consolas" w:cs="Times New Roman"/>
+          <w:color w:val="FFFFFF"/>
+          <w:sz w:val="21"/>
+          <w:szCs w:val="21"/>
+          <w:lang w:val="en-US" w:eastAsia="ru-RU"/>
+        </w:rPr>
+        <w:t>, </w:t>
+      </w:r>
+      <w:r>
+        <w:rPr>
+          <w:rFonts w:ascii="Consolas" w:eastAsia="Times New Roman" w:hAnsi="Consolas" w:cs="Times New Roman"/>
+          <w:color w:val="FFE083"/>
+          <w:sz w:val="21"/>
+          <w:szCs w:val="21"/>
+          <w:lang w:val="en-US" w:eastAsia="ru-RU"/>
+        </w:rPr>
+        <w:t>"nightstand"</w:t>
+      </w:r>
+      <w:r>
+        <w:rPr>
+          <w:rFonts w:ascii="Consolas" w:eastAsia="Times New Roman" w:hAnsi="Consolas" w:cs="Times New Roman"/>
+          <w:color w:val="FFFFFF"/>
+          <w:sz w:val="21"/>
+          <w:szCs w:val="21"/>
+          <w:lang w:val="en-US" w:eastAsia="ru-RU"/>
+        </w:rPr>
+        <w:t>, </w:t>
+      </w:r>
+      <w:r>
+        <w:rPr>
+          <w:rFonts w:ascii="Consolas" w:eastAsia="Times New Roman" w:hAnsi="Consolas" w:cs="Times New Roman"/>
+          <w:color w:val="FFE083"/>
+          <w:sz w:val="21"/>
+          <w:szCs w:val="21"/>
+          <w:lang w:val="en-US" w:eastAsia="ru-RU"/>
+        </w:rPr>
+        <w:t>"king bed"</w:t>
+      </w:r>
+      <w:r>
+        <w:rPr>
+          <w:rFonts w:ascii="Consolas" w:eastAsia="Times New Roman" w:hAnsi="Consolas" w:cs="Times New Roman"/>
+          <w:color w:val="FFFFFF"/>
+          <w:sz w:val="21"/>
+          <w:szCs w:val="21"/>
+          <w:lang w:val="en-US" w:eastAsia="ru-RU"/>
+        </w:rPr>
+        <w:t>, </w:t>
+      </w:r>
+      <w:r>
+        <w:rPr>
+          <w:rFonts w:ascii="Consolas" w:eastAsia="Times New Roman" w:hAnsi="Consolas" w:cs="Times New Roman"/>
+          <w:color w:val="FFE083"/>
+          <w:sz w:val="21"/>
+          <w:szCs w:val="21"/>
+          <w:lang w:val="en-US" w:eastAsia="ru-RU"/>
+        </w:rPr>
+        <w:t>"king bed"</w:t>
+      </w:r>
+      <w:r>
+        <w:rPr>
+          <w:rFonts w:ascii="Consolas" w:eastAsia="Times New Roman" w:hAnsi="Consolas" w:cs="Times New Roman"/>
+          <w:color w:val="FFFFFF"/>
+          <w:sz w:val="21"/>
+          <w:szCs w:val="21"/>
+          <w:lang w:val="en-US" w:eastAsia="ru-RU"/>
+        </w:rPr>
+        <w:t>, </w:t>
+      </w:r>
+      <w:r>
+        <w:rPr>
+          <w:rFonts w:ascii="Consolas" w:eastAsia="Times New Roman" w:hAnsi="Consolas" w:cs="Times New Roman"/>
+          <w:color w:val="FFE083"/>
+          <w:sz w:val="21"/>
+          <w:szCs w:val="21"/>
+          <w:lang w:val="en-US" w:eastAsia="ru-RU"/>
+        </w:rPr>
+        <w:t>"twin bed"</w:t>
+      </w:r>
+      <w:r>
+        <w:rPr>
+          <w:rFonts w:ascii="Consolas" w:eastAsia="Times New Roman" w:hAnsi="Consolas" w:cs="Times New Roman"/>
+          <w:color w:val="FFFFFF"/>
+          <w:sz w:val="21"/>
+          <w:szCs w:val="21"/>
+          <w:lang w:val="en-US" w:eastAsia="ru-RU"/>
+        </w:rPr>
+        <w:t>, </w:t>
+      </w:r>
+      <w:r>
+        <w:rPr>
+          <w:rFonts w:ascii="Consolas" w:eastAsia="Times New Roman" w:hAnsi="Consolas" w:cs="Times New Roman"/>
+          <w:color w:val="FFE083"/>
+          <w:sz w:val="21"/>
+          <w:szCs w:val="21"/>
+          <w:lang w:val="en-US" w:eastAsia="ru-RU"/>
+        </w:rPr>
+        <w:t>"twin bed"</w:t>
+      </w:r>
+      <w:r>
+        <w:rPr>
+          <w:rFonts w:ascii="Consolas" w:eastAsia="Times New Roman" w:hAnsi="Consolas" w:cs="Times New Roman"/>
+          <w:color w:val="FFFFFF"/>
+          <w:sz w:val="21"/>
+          <w:szCs w:val="21"/>
+          <w:lang w:val="en-US" w:eastAsia="ru-RU"/>
+        </w:rPr>
+        <w:t>, </w:t>
+      </w:r>
+      <w:r>
+        <w:rPr>
+          <w:rFonts w:ascii="Consolas" w:eastAsia="Times New Roman" w:hAnsi="Consolas" w:cs="Times New Roman"/>
+          <w:color w:val="FFE083"/>
+          <w:sz w:val="21"/>
+          <w:szCs w:val="21"/>
+          <w:lang w:val="en-US" w:eastAsia="ru-RU"/>
+        </w:rPr>
+        <w:t>"sheets"</w:t>
+      </w:r>
+      <w:r>
+        <w:rPr>
+          <w:rFonts w:ascii="Consolas" w:eastAsia="Times New Roman" w:hAnsi="Consolas" w:cs="Times New Roman"/>
+          <w:color w:val="FFFFFF"/>
+          <w:sz w:val="21"/>
+          <w:szCs w:val="21"/>
+          <w:lang w:val="en-US" w:eastAsia="ru-RU"/>
+        </w:rPr>
+        <w:t>, </w:t>
+      </w:r>
+      <w:r>
+        <w:rPr>
+          <w:rFonts w:ascii="Consolas" w:eastAsia="Times New Roman" w:hAnsi="Consolas" w:cs="Times New Roman"/>
+          <w:color w:val="FFE083"/>
+          <w:sz w:val="21"/>
+          <w:szCs w:val="21"/>
+          <w:lang w:val="en-US" w:eastAsia="ru-RU"/>
+        </w:rPr>
+        <w:t>"sheets"</w:t>
+      </w:r>
+      <w:r>
+        <w:rPr>
+          <w:rFonts w:ascii="Consolas" w:eastAsia="Times New Roman" w:hAnsi="Consolas" w:cs="Times New Roman"/>
+          <w:color w:val="FFFFFF"/>
+          <w:sz w:val="21"/>
+          <w:szCs w:val="21"/>
+          <w:lang w:val="en-US" w:eastAsia="ru-RU"/>
+        </w:rPr>
+        <w:t>, </w:t>
+      </w:r>
+      <w:r>
+        <w:rPr>
+          <w:rFonts w:ascii="Consolas" w:eastAsia="Times New Roman" w:hAnsi="Consolas" w:cs="Times New Roman"/>
+          <w:color w:val="FFE083"/>
+          <w:sz w:val="21"/>
+          <w:szCs w:val="21"/>
+          <w:lang w:val="en-US" w:eastAsia="ru-RU"/>
+        </w:rPr>
+        <w:t>"pillow"</w:t>
+      </w:r>
+      <w:r>
+        <w:rPr>
+          <w:rFonts w:ascii="Consolas" w:eastAsia="Times New Roman" w:hAnsi="Consolas" w:cs="Times New Roman"/>
+          <w:color w:val="FFFFFF"/>
+          <w:sz w:val="21"/>
+          <w:szCs w:val="21"/>
+          <w:lang w:val="en-US" w:eastAsia="ru-RU"/>
+        </w:rPr>
+        <w:t>, </w:t>
+      </w:r>
+      <w:r>
+        <w:rPr>
+          <w:rFonts w:ascii="Consolas" w:eastAsia="Times New Roman" w:hAnsi="Consolas" w:cs="Times New Roman"/>
+          <w:color w:val="FFE083"/>
+          <w:sz w:val="21"/>
+          <w:szCs w:val="21"/>
+          <w:lang w:val="en-US" w:eastAsia="ru-RU"/>
+        </w:rPr>
+        <w:t>"pillow"</w:t>
+      </w:r>
+      <w:r>
+        <w:rPr>
+          <w:rFonts w:ascii="Consolas" w:eastAsia="Times New Roman" w:hAnsi="Consolas" w:cs="Times New Roman"/>
+          <w:color w:val="FFFFFF"/>
+          <w:sz w:val="21"/>
+          <w:szCs w:val="21"/>
+          <w:lang w:val="en-US" w:eastAsia="ru-RU"/>
+        </w:rPr>
+        <w:t>]</w:t>
+      </w:r>
+    </w:p>
+    <w:p>
+      <w:pPr>
+        <w:shd w:val="clear" w:color="auto" w:fill="1E1E1E"/>
+        <w:spacing w:after="0" w:line="360" w:lineRule="atLeast"/>
+        <w:rPr>
+          <w:rFonts w:ascii="Consolas" w:eastAsia="Times New Roman" w:hAnsi="Consolas" w:cs="Times New Roman"/>
+          <w:color w:val="FFFFFF"/>
+          <w:sz w:val="21"/>
+          <w:szCs w:val="21"/>
+          <w:lang w:val="en-US" w:eastAsia="ru-RU"/>
+        </w:rPr>
+      </w:pPr>
+    </w:p>
+    <w:p>
+      <w:pPr>
+        <w:shd w:val="clear" w:color="auto" w:fill="1E1E1E"/>
+        <w:spacing w:after="0" w:line="360" w:lineRule="atLeast"/>
+        <w:rPr>
+          <w:rFonts w:ascii="Consolas" w:eastAsia="Times New Roman" w:hAnsi="Consolas" w:cs="Times New Roman"/>
+          <w:color w:val="FFFFFF"/>
+          <w:sz w:val="21"/>
+          <w:szCs w:val="21"/>
+          <w:lang w:val="en-US" w:eastAsia="ru-RU"/>
+        </w:rPr>
+      </w:pPr>
+      <w:proofErr w:type="spellStart"/>
+      <w:r>
+        <w:rPr>
+          <w:rFonts w:ascii="Consolas" w:eastAsia="Times New Roman" w:hAnsi="Consolas" w:cs="Times New Roman"/>
+          <w:color w:val="FF8973"/>
+          <w:sz w:val="21"/>
+          <w:szCs w:val="21"/>
+          <w:lang w:val="en-US" w:eastAsia="ru-RU"/>
+        </w:rPr>
+        <w:t>inventory_len</w:t>
+      </w:r>
+      <w:proofErr w:type="spellEnd"/>
+      <w:r>
+        <w:rPr>
+          <w:rFonts w:ascii="Consolas" w:eastAsia="Times New Roman" w:hAnsi="Consolas" w:cs="Times New Roman"/>
+          <w:color w:val="FFFFFF"/>
+          <w:sz w:val="21"/>
+          <w:szCs w:val="21"/>
+          <w:lang w:val="en-US" w:eastAsia="ru-RU"/>
+        </w:rPr>
+        <w:t> = </w:t>
+      </w:r>
+      <w:proofErr w:type="spellStart"/>
+      <w:r>
+        <w:rPr>
+          <w:rFonts w:ascii="Consolas" w:eastAsia="Times New Roman" w:hAnsi="Consolas" w:cs="Times New Roman"/>
+          <w:color w:val="FFFFFF"/>
+          <w:sz w:val="21"/>
+          <w:szCs w:val="21"/>
+          <w:lang w:val="en-US" w:eastAsia="ru-RU"/>
+        </w:rPr>
+        <w:t>len</w:t>
+      </w:r>
+      <w:proofErr w:type="spellEnd"/>
+      <w:r>
+        <w:rPr>
+          <w:rFonts w:ascii="Consolas" w:eastAsia="Times New Roman" w:hAnsi="Consolas" w:cs="Times New Roman"/>
+          <w:color w:val="FFFFFF"/>
+          <w:sz w:val="21"/>
+          <w:szCs w:val="21"/>
+          <w:lang w:val="en-US" w:eastAsia="ru-RU"/>
+        </w:rPr>
+        <w:t>(</w:t>
+      </w:r>
+      <w:r>
+        <w:rPr>
+          <w:rFonts w:ascii="Consolas" w:eastAsia="Times New Roman" w:hAnsi="Consolas" w:cs="Times New Roman"/>
+          <w:color w:val="FF8973"/>
+          <w:sz w:val="21"/>
+          <w:szCs w:val="21"/>
+          <w:lang w:val="en-US" w:eastAsia="ru-RU"/>
+        </w:rPr>
+        <w:t>inventory</w:t>
+      </w:r>
+      <w:r>
+        <w:rPr>
+          <w:rFonts w:ascii="Consolas" w:eastAsia="Times New Roman" w:hAnsi="Consolas" w:cs="Times New Roman"/>
+          <w:color w:val="FFFFFF"/>
+          <w:sz w:val="21"/>
+          <w:szCs w:val="21"/>
+          <w:lang w:val="en-US" w:eastAsia="ru-RU"/>
+        </w:rPr>
+        <w:t>)</w:t>
+      </w:r>
+    </w:p>
+    <w:p>
+      <w:pPr>
+        <w:shd w:val="clear" w:color="auto" w:fill="1E1E1E"/>
+        <w:spacing w:after="0" w:line="360" w:lineRule="atLeast"/>
+        <w:rPr>
+          <w:rFonts w:ascii="Consolas" w:eastAsia="Times New Roman" w:hAnsi="Consolas" w:cs="Times New Roman"/>
+          <w:color w:val="FFFFFF"/>
+          <w:sz w:val="21"/>
+          <w:szCs w:val="21"/>
+          <w:lang w:val="en-US" w:eastAsia="ru-RU"/>
+        </w:rPr>
+      </w:pPr>
+      <w:r>
+        <w:rPr>
+          <w:rFonts w:ascii="Consolas" w:eastAsia="Times New Roman" w:hAnsi="Consolas" w:cs="Times New Roman"/>
+          <w:color w:val="FF8973"/>
+          <w:sz w:val="21"/>
+          <w:szCs w:val="21"/>
+          <w:lang w:val="en-US" w:eastAsia="ru-RU"/>
+        </w:rPr>
+        <w:t>first</w:t>
+      </w:r>
+      <w:r>
+        <w:rPr>
+          <w:rFonts w:ascii="Consolas" w:eastAsia="Times New Roman" w:hAnsi="Consolas" w:cs="Times New Roman"/>
+          <w:color w:val="FFFFFF"/>
+          <w:sz w:val="21"/>
+          <w:szCs w:val="21"/>
+          <w:lang w:val="en-US" w:eastAsia="ru-RU"/>
+        </w:rPr>
+        <w:t> = </w:t>
+      </w:r>
+      <w:proofErr w:type="gramStart"/>
+      <w:r>
+        <w:rPr>
+          <w:rFonts w:ascii="Consolas" w:eastAsia="Times New Roman" w:hAnsi="Consolas" w:cs="Times New Roman"/>
+          <w:color w:val="FF8973"/>
+          <w:sz w:val="21"/>
+          <w:szCs w:val="21"/>
+          <w:lang w:val="en-US" w:eastAsia="ru-RU"/>
+        </w:rPr>
+        <w:t>inventory</w:t>
+      </w:r>
+      <w:r>
+        <w:rPr>
+          <w:rFonts w:ascii="Consolas" w:eastAsia="Times New Roman" w:hAnsi="Consolas" w:cs="Times New Roman"/>
+          <w:color w:val="FFFFFF"/>
+          <w:sz w:val="21"/>
+          <w:szCs w:val="21"/>
+          <w:lang w:val="en-US" w:eastAsia="ru-RU"/>
+        </w:rPr>
+        <w:t>[</w:t>
+      </w:r>
+      <w:proofErr w:type="gramEnd"/>
+      <w:r>
+        <w:rPr>
+          <w:rFonts w:ascii="Consolas" w:eastAsia="Times New Roman" w:hAnsi="Consolas" w:cs="Times New Roman"/>
+          <w:color w:val="FF8973"/>
+          <w:sz w:val="21"/>
+          <w:szCs w:val="21"/>
+          <w:lang w:val="en-US" w:eastAsia="ru-RU"/>
+        </w:rPr>
+        <w:t>0</w:t>
+      </w:r>
+      <w:r>
+        <w:rPr>
+          <w:rFonts w:ascii="Consolas" w:eastAsia="Times New Roman" w:hAnsi="Consolas" w:cs="Times New Roman"/>
+          <w:color w:val="FFFFFF"/>
+          <w:sz w:val="21"/>
+          <w:szCs w:val="21"/>
+          <w:lang w:val="en-US" w:eastAsia="ru-RU"/>
+        </w:rPr>
+        <w:t>]</w:t>
+      </w:r>
+    </w:p>
+    <w:p>
+      <w:pPr>
+        <w:shd w:val="clear" w:color="auto" w:fill="1E1E1E"/>
+        <w:spacing w:after="0" w:line="360" w:lineRule="atLeast"/>
+        <w:rPr>
+          <w:rFonts w:ascii="Consolas" w:eastAsia="Times New Roman" w:hAnsi="Consolas" w:cs="Times New Roman"/>
+          <w:color w:val="FFFFFF"/>
+          <w:sz w:val="21"/>
+          <w:szCs w:val="21"/>
+          <w:lang w:val="en-US" w:eastAsia="ru-RU"/>
+        </w:rPr>
+      </w:pPr>
+      <w:r>
+        <w:rPr>
+          <w:rFonts w:ascii="Consolas" w:eastAsia="Times New Roman" w:hAnsi="Consolas" w:cs="Times New Roman"/>
+          <w:color w:val="FF8973"/>
+          <w:sz w:val="21"/>
+          <w:szCs w:val="21"/>
+          <w:lang w:val="en-US" w:eastAsia="ru-RU"/>
+        </w:rPr>
+        <w:t>last</w:t>
+      </w:r>
+      <w:r>
+        <w:rPr>
+          <w:rFonts w:ascii="Consolas" w:eastAsia="Times New Roman" w:hAnsi="Consolas" w:cs="Times New Roman"/>
+          <w:color w:val="FFFFFF"/>
+          <w:sz w:val="21"/>
+          <w:szCs w:val="21"/>
+          <w:lang w:val="en-US" w:eastAsia="ru-RU"/>
+        </w:rPr>
+        <w:t> = </w:t>
+      </w:r>
+      <w:proofErr w:type="gramStart"/>
+      <w:r>
+        <w:rPr>
+          <w:rFonts w:ascii="Consolas" w:eastAsia="Times New Roman" w:hAnsi="Consolas" w:cs="Times New Roman"/>
+          <w:color w:val="FF8973"/>
+          <w:sz w:val="21"/>
+          <w:szCs w:val="21"/>
+          <w:lang w:val="en-US" w:eastAsia="ru-RU"/>
+        </w:rPr>
+        <w:t>inventory</w:t>
+      </w:r>
+      <w:r>
+        <w:rPr>
+          <w:rFonts w:ascii="Consolas" w:eastAsia="Times New Roman" w:hAnsi="Consolas" w:cs="Times New Roman"/>
+          <w:color w:val="FFFFFF"/>
+          <w:sz w:val="21"/>
+          <w:szCs w:val="21"/>
+          <w:lang w:val="en-US" w:eastAsia="ru-RU"/>
+        </w:rPr>
+        <w:t>[</w:t>
+      </w:r>
+      <w:proofErr w:type="gramEnd"/>
+      <w:r>
+        <w:rPr>
+          <w:rFonts w:ascii="Consolas" w:eastAsia="Times New Roman" w:hAnsi="Consolas" w:cs="Times New Roman"/>
+          <w:color w:val="FF8973"/>
+          <w:sz w:val="21"/>
+          <w:szCs w:val="21"/>
+          <w:lang w:val="en-US" w:eastAsia="ru-RU"/>
+        </w:rPr>
+        <w:t>-1</w:t>
+      </w:r>
+      <w:r>
+        <w:rPr>
+          <w:rFonts w:ascii="Consolas" w:eastAsia="Times New Roman" w:hAnsi="Consolas" w:cs="Times New Roman"/>
+          <w:color w:val="FFFFFF"/>
+          <w:sz w:val="21"/>
+          <w:szCs w:val="21"/>
+          <w:lang w:val="en-US" w:eastAsia="ru-RU"/>
+        </w:rPr>
+        <w:t>]</w:t>
+      </w:r>
+    </w:p>
+    <w:p>
+      <w:pPr>
+        <w:shd w:val="clear" w:color="auto" w:fill="1E1E1E"/>
+        <w:spacing w:after="0" w:line="360" w:lineRule="atLeast"/>
+        <w:rPr>
+          <w:rFonts w:ascii="Consolas" w:eastAsia="Times New Roman" w:hAnsi="Consolas" w:cs="Times New Roman"/>
+          <w:color w:val="FFFFFF"/>
+          <w:sz w:val="21"/>
+          <w:szCs w:val="21"/>
+          <w:lang w:val="en-US" w:eastAsia="ru-RU"/>
+        </w:rPr>
+      </w:pPr>
+      <w:r>
+        <w:rPr>
+          <w:rFonts w:ascii="Consolas" w:eastAsia="Times New Roman" w:hAnsi="Consolas" w:cs="Times New Roman"/>
+          <w:color w:val="FF8973"/>
+          <w:sz w:val="21"/>
+          <w:szCs w:val="21"/>
+          <w:lang w:val="en-US" w:eastAsia="ru-RU"/>
+        </w:rPr>
+        <w:t>inventory_2_6</w:t>
+      </w:r>
+      <w:r>
+        <w:rPr>
+          <w:rFonts w:ascii="Consolas" w:eastAsia="Times New Roman" w:hAnsi="Consolas" w:cs="Times New Roman"/>
+          <w:color w:val="FFFFFF"/>
+          <w:sz w:val="21"/>
+          <w:szCs w:val="21"/>
+          <w:lang w:val="en-US" w:eastAsia="ru-RU"/>
+        </w:rPr>
+        <w:t> = </w:t>
+      </w:r>
+      <w:proofErr w:type="gramStart"/>
+      <w:r>
+        <w:rPr>
+          <w:rFonts w:ascii="Consolas" w:eastAsia="Times New Roman" w:hAnsi="Consolas" w:cs="Times New Roman"/>
+          <w:color w:val="FF8973"/>
+          <w:sz w:val="21"/>
+          <w:szCs w:val="21"/>
+          <w:lang w:val="en-US" w:eastAsia="ru-RU"/>
+        </w:rPr>
+        <w:t>inventory</w:t>
+      </w:r>
+      <w:r>
+        <w:rPr>
+          <w:rFonts w:ascii="Consolas" w:eastAsia="Times New Roman" w:hAnsi="Consolas" w:cs="Times New Roman"/>
+          <w:color w:val="FFFFFF"/>
+          <w:sz w:val="21"/>
+          <w:szCs w:val="21"/>
+          <w:lang w:val="en-US" w:eastAsia="ru-RU"/>
+        </w:rPr>
+        <w:t>[</w:t>
+      </w:r>
+      <w:proofErr w:type="gramEnd"/>
+      <w:r>
+        <w:rPr>
+          <w:rFonts w:ascii="Consolas" w:eastAsia="Times New Roman" w:hAnsi="Consolas" w:cs="Times New Roman"/>
+          <w:color w:val="FF8973"/>
+          <w:sz w:val="21"/>
+          <w:szCs w:val="21"/>
+          <w:lang w:val="en-US" w:eastAsia="ru-RU"/>
+        </w:rPr>
+        <w:t>2</w:t>
+      </w:r>
+      <w:r>
+        <w:rPr>
+          <w:rFonts w:ascii="Consolas" w:eastAsia="Times New Roman" w:hAnsi="Consolas" w:cs="Times New Roman"/>
+          <w:color w:val="FFFFFF"/>
+          <w:sz w:val="21"/>
+          <w:szCs w:val="21"/>
+          <w:lang w:val="en-US" w:eastAsia="ru-RU"/>
+        </w:rPr>
+        <w:t>:</w:t>
+      </w:r>
+      <w:r>
+        <w:rPr>
+          <w:rFonts w:ascii="Consolas" w:eastAsia="Times New Roman" w:hAnsi="Consolas" w:cs="Times New Roman"/>
+          <w:color w:val="FF8973"/>
+          <w:sz w:val="21"/>
+          <w:szCs w:val="21"/>
+          <w:lang w:val="en-US" w:eastAsia="ru-RU"/>
+        </w:rPr>
+        <w:t>6</w:t>
+      </w:r>
+      <w:r>
+        <w:rPr>
+          <w:rFonts w:ascii="Consolas" w:eastAsia="Times New Roman" w:hAnsi="Consolas" w:cs="Times New Roman"/>
+          <w:color w:val="FFFFFF"/>
+          <w:sz w:val="21"/>
+          <w:szCs w:val="21"/>
+          <w:lang w:val="en-US" w:eastAsia="ru-RU"/>
+        </w:rPr>
+        <w:t>]</w:t>
+      </w:r>
+    </w:p>
+    <w:p>
+      <w:pPr>
+        <w:shd w:val="clear" w:color="auto" w:fill="1E1E1E"/>
+        <w:spacing w:after="0" w:line="360" w:lineRule="atLeast"/>
+        <w:rPr>
+          <w:rFonts w:ascii="Consolas" w:eastAsia="Times New Roman" w:hAnsi="Consolas" w:cs="Times New Roman"/>
+          <w:color w:val="FFFFFF"/>
+          <w:sz w:val="21"/>
+          <w:szCs w:val="21"/>
+          <w:lang w:val="en-US" w:eastAsia="ru-RU"/>
+        </w:rPr>
+      </w:pPr>
+      <w:r>
+        <w:rPr>
+          <w:rFonts w:ascii="Consolas" w:eastAsia="Times New Roman" w:hAnsi="Consolas" w:cs="Times New Roman"/>
+          <w:color w:val="FF8973"/>
+          <w:sz w:val="21"/>
+          <w:szCs w:val="21"/>
+          <w:lang w:val="en-US" w:eastAsia="ru-RU"/>
+        </w:rPr>
+        <w:t>first_3</w:t>
+      </w:r>
+      <w:r>
+        <w:rPr>
+          <w:rFonts w:ascii="Consolas" w:eastAsia="Times New Roman" w:hAnsi="Consolas" w:cs="Times New Roman"/>
+          <w:color w:val="FFFFFF"/>
+          <w:sz w:val="21"/>
+          <w:szCs w:val="21"/>
+          <w:lang w:val="en-US" w:eastAsia="ru-RU"/>
+        </w:rPr>
+        <w:t> = </w:t>
+      </w:r>
+      <w:proofErr w:type="gramStart"/>
+      <w:r>
+        <w:rPr>
+          <w:rFonts w:ascii="Consolas" w:eastAsia="Times New Roman" w:hAnsi="Consolas" w:cs="Times New Roman"/>
+          <w:color w:val="FF8973"/>
+          <w:sz w:val="21"/>
+          <w:szCs w:val="21"/>
+          <w:lang w:val="en-US" w:eastAsia="ru-RU"/>
+        </w:rPr>
+        <w:t>inventory</w:t>
+      </w:r>
+      <w:r>
+        <w:rPr>
+          <w:rFonts w:ascii="Consolas" w:eastAsia="Times New Roman" w:hAnsi="Consolas" w:cs="Times New Roman"/>
+          <w:color w:val="FFFFFF"/>
+          <w:sz w:val="21"/>
+          <w:szCs w:val="21"/>
+          <w:lang w:val="en-US" w:eastAsia="ru-RU"/>
+        </w:rPr>
+        <w:t>[</w:t>
+      </w:r>
+      <w:proofErr w:type="gramEnd"/>
+      <w:r>
+        <w:rPr>
+          <w:rFonts w:ascii="Consolas" w:eastAsia="Times New Roman" w:hAnsi="Consolas" w:cs="Times New Roman"/>
+          <w:color w:val="FFFFFF"/>
+          <w:sz w:val="21"/>
+          <w:szCs w:val="21"/>
+          <w:lang w:val="en-US" w:eastAsia="ru-RU"/>
+        </w:rPr>
+        <w:t>:</w:t>
+      </w:r>
+      <w:r>
+        <w:rPr>
+          <w:rFonts w:ascii="Consolas" w:eastAsia="Times New Roman" w:hAnsi="Consolas" w:cs="Times New Roman"/>
+          <w:color w:val="FF8973"/>
+          <w:sz w:val="21"/>
+          <w:szCs w:val="21"/>
+          <w:lang w:val="en-US" w:eastAsia="ru-RU"/>
+        </w:rPr>
+        <w:t>3</w:t>
+      </w:r>
+      <w:r>
+        <w:rPr>
+          <w:rFonts w:ascii="Consolas" w:eastAsia="Times New Roman" w:hAnsi="Consolas" w:cs="Times New Roman"/>
+          <w:color w:val="FFFFFF"/>
+          <w:sz w:val="21"/>
+          <w:szCs w:val="21"/>
+          <w:lang w:val="en-US" w:eastAsia="ru-RU"/>
+        </w:rPr>
+        <w:t>]</w:t>
+      </w:r>
+    </w:p>
+    <w:p>
+      <w:pPr>
+        <w:shd w:val="clear" w:color="auto" w:fill="1E1E1E"/>
+        <w:spacing w:after="0" w:line="360" w:lineRule="atLeast"/>
+        <w:rPr>
+          <w:rFonts w:ascii="Consolas" w:eastAsia="Times New Roman" w:hAnsi="Consolas" w:cs="Times New Roman"/>
+          <w:color w:val="FFFFFF"/>
+          <w:sz w:val="21"/>
+          <w:szCs w:val="21"/>
+          <w:lang w:val="en-US" w:eastAsia="ru-RU"/>
+        </w:rPr>
+      </w:pPr>
+      <w:proofErr w:type="spellStart"/>
+      <w:r>
+        <w:rPr>
+          <w:rFonts w:ascii="Consolas" w:eastAsia="Times New Roman" w:hAnsi="Consolas" w:cs="Times New Roman"/>
+          <w:color w:val="FF8973"/>
+          <w:sz w:val="21"/>
+          <w:szCs w:val="21"/>
+          <w:lang w:val="en-US" w:eastAsia="ru-RU"/>
+        </w:rPr>
+        <w:t>twin_beds</w:t>
+      </w:r>
+      <w:proofErr w:type="spellEnd"/>
+      <w:r>
+        <w:rPr>
+          <w:rFonts w:ascii="Consolas" w:eastAsia="Times New Roman" w:hAnsi="Consolas" w:cs="Times New Roman"/>
+          <w:color w:val="FFFFFF"/>
+          <w:sz w:val="21"/>
+          <w:szCs w:val="21"/>
+          <w:lang w:val="en-US" w:eastAsia="ru-RU"/>
+        </w:rPr>
+        <w:t> = </w:t>
+      </w:r>
+      <w:proofErr w:type="spellStart"/>
+      <w:proofErr w:type="gramStart"/>
+      <w:r>
+        <w:rPr>
+          <w:rFonts w:ascii="Consolas" w:eastAsia="Times New Roman" w:hAnsi="Consolas" w:cs="Times New Roman"/>
+          <w:color w:val="FF8973"/>
+          <w:sz w:val="21"/>
+          <w:szCs w:val="21"/>
+          <w:lang w:val="en-US" w:eastAsia="ru-RU"/>
+        </w:rPr>
+        <w:t>inventory</w:t>
+      </w:r>
+      <w:r>
+        <w:rPr>
+          <w:rFonts w:ascii="Consolas" w:eastAsia="Times New Roman" w:hAnsi="Consolas" w:cs="Times New Roman"/>
+          <w:color w:val="FFFFFF"/>
+          <w:sz w:val="21"/>
+          <w:szCs w:val="21"/>
+          <w:lang w:val="en-US" w:eastAsia="ru-RU"/>
+        </w:rPr>
+        <w:t>.</w:t>
+      </w:r>
+      <w:r>
+        <w:rPr>
+          <w:rFonts w:ascii="Consolas" w:eastAsia="Times New Roman" w:hAnsi="Consolas" w:cs="Times New Roman"/>
+          <w:color w:val="83FFF5"/>
+          <w:sz w:val="21"/>
+          <w:szCs w:val="21"/>
+          <w:lang w:val="en-US" w:eastAsia="ru-RU"/>
+        </w:rPr>
+        <w:t>count</w:t>
+      </w:r>
+      <w:proofErr w:type="spellEnd"/>
+      <w:proofErr w:type="gramEnd"/>
+      <w:r>
+        <w:rPr>
+          <w:rFonts w:ascii="Consolas" w:eastAsia="Times New Roman" w:hAnsi="Consolas" w:cs="Times New Roman"/>
+          <w:color w:val="FFFFFF"/>
+          <w:sz w:val="21"/>
+          <w:szCs w:val="21"/>
+          <w:lang w:val="en-US" w:eastAsia="ru-RU"/>
+        </w:rPr>
+        <w:t>(</w:t>
+      </w:r>
+      <w:r>
+        <w:rPr>
+          <w:rFonts w:ascii="Consolas" w:eastAsia="Times New Roman" w:hAnsi="Consolas" w:cs="Times New Roman"/>
+          <w:color w:val="FFE083"/>
+          <w:sz w:val="21"/>
+          <w:szCs w:val="21"/>
+          <w:lang w:val="en-US" w:eastAsia="ru-RU"/>
+        </w:rPr>
+        <w:t>"twin bed"</w:t>
+      </w:r>
+      <w:r>
+        <w:rPr>
+          <w:rFonts w:ascii="Consolas" w:eastAsia="Times New Roman" w:hAnsi="Consolas" w:cs="Times New Roman"/>
+          <w:color w:val="FFFFFF"/>
+          <w:sz w:val="21"/>
+          <w:szCs w:val="21"/>
+          <w:lang w:val="en-US" w:eastAsia="ru-RU"/>
+        </w:rPr>
+        <w:t>)</w:t>
+      </w:r>
+    </w:p>
+    <w:p>
+      <w:pPr>
+        <w:shd w:val="clear" w:color="auto" w:fill="1E1E1E"/>
+        <w:spacing w:after="0" w:line="360" w:lineRule="atLeast"/>
+        <w:rPr>
+          <w:rFonts w:ascii="Consolas" w:eastAsia="Times New Roman" w:hAnsi="Consolas" w:cs="Times New Roman"/>
+          <w:color w:val="FFFFFF"/>
+          <w:sz w:val="21"/>
+          <w:szCs w:val="21"/>
+          <w:lang w:val="en-US" w:eastAsia="ru-RU"/>
+        </w:rPr>
+      </w:pPr>
+      <w:proofErr w:type="spellStart"/>
+      <w:r>
+        <w:rPr>
+          <w:rFonts w:ascii="Consolas" w:eastAsia="Times New Roman" w:hAnsi="Consolas" w:cs="Times New Roman"/>
+          <w:color w:val="FF8973"/>
+          <w:sz w:val="21"/>
+          <w:szCs w:val="21"/>
+          <w:lang w:val="en-US" w:eastAsia="ru-RU"/>
+        </w:rPr>
+        <w:t>removed_item</w:t>
+      </w:r>
+      <w:proofErr w:type="spellEnd"/>
+      <w:r>
+        <w:rPr>
+          <w:rFonts w:ascii="Consolas" w:eastAsia="Times New Roman" w:hAnsi="Consolas" w:cs="Times New Roman"/>
+          <w:color w:val="FFFFFF"/>
+          <w:sz w:val="21"/>
+          <w:szCs w:val="21"/>
+          <w:lang w:val="en-US" w:eastAsia="ru-RU"/>
+        </w:rPr>
+        <w:t> = </w:t>
+      </w:r>
+      <w:proofErr w:type="spellStart"/>
+      <w:proofErr w:type="gramStart"/>
+      <w:r>
+        <w:rPr>
+          <w:rFonts w:ascii="Consolas" w:eastAsia="Times New Roman" w:hAnsi="Consolas" w:cs="Times New Roman"/>
+          <w:color w:val="FF8973"/>
+          <w:sz w:val="21"/>
+          <w:szCs w:val="21"/>
+          <w:lang w:val="en-US" w:eastAsia="ru-RU"/>
+        </w:rPr>
+        <w:t>inventory</w:t>
+      </w:r>
+      <w:r>
+        <w:rPr>
+          <w:rFonts w:ascii="Consolas" w:eastAsia="Times New Roman" w:hAnsi="Consolas" w:cs="Times New Roman"/>
+          <w:color w:val="FFFFFF"/>
+          <w:sz w:val="21"/>
+          <w:szCs w:val="21"/>
+          <w:lang w:val="en-US" w:eastAsia="ru-RU"/>
+        </w:rPr>
+        <w:t>.</w:t>
+      </w:r>
+      <w:r>
+        <w:rPr>
+          <w:rFonts w:ascii="Consolas" w:eastAsia="Times New Roman" w:hAnsi="Consolas" w:cs="Times New Roman"/>
+          <w:color w:val="83FFF5"/>
+          <w:sz w:val="21"/>
+          <w:szCs w:val="21"/>
+          <w:lang w:val="en-US" w:eastAsia="ru-RU"/>
+        </w:rPr>
+        <w:t>pop</w:t>
+      </w:r>
+      <w:proofErr w:type="spellEnd"/>
+      <w:r>
+        <w:rPr>
+          <w:rFonts w:ascii="Consolas" w:eastAsia="Times New Roman" w:hAnsi="Consolas" w:cs="Times New Roman"/>
+          <w:color w:val="FFFFFF"/>
+          <w:sz w:val="21"/>
+          <w:szCs w:val="21"/>
+          <w:lang w:val="en-US" w:eastAsia="ru-RU"/>
+        </w:rPr>
+        <w:t>(</w:t>
+      </w:r>
+      <w:proofErr w:type="gramEnd"/>
+      <w:r>
+        <w:rPr>
+          <w:rFonts w:ascii="Consolas" w:eastAsia="Times New Roman" w:hAnsi="Consolas" w:cs="Times New Roman"/>
+          <w:color w:val="FF8973"/>
+          <w:sz w:val="21"/>
+          <w:szCs w:val="21"/>
+          <w:lang w:val="en-US" w:eastAsia="ru-RU"/>
+        </w:rPr>
+        <w:t>4</w:t>
+      </w:r>
+      <w:r>
+        <w:rPr>
+          <w:rFonts w:ascii="Consolas" w:eastAsia="Times New Roman" w:hAnsi="Consolas" w:cs="Times New Roman"/>
+          <w:color w:val="FFFFFF"/>
+          <w:sz w:val="21"/>
+          <w:szCs w:val="21"/>
+          <w:lang w:val="en-US" w:eastAsia="ru-RU"/>
+        </w:rPr>
+        <w:t>)</w:t>
+      </w:r>
+    </w:p>
+    <w:p>
+      <w:pPr>
+        <w:shd w:val="clear" w:color="auto" w:fill="1E1E1E"/>
+        <w:spacing w:after="0" w:line="360" w:lineRule="atLeast"/>
+        <w:rPr>
+          <w:rFonts w:ascii="Consolas" w:eastAsia="Times New Roman" w:hAnsi="Consolas" w:cs="Times New Roman"/>
+          <w:color w:val="FFFFFF"/>
+          <w:sz w:val="21"/>
+          <w:szCs w:val="21"/>
+          <w:lang w:val="en-US" w:eastAsia="ru-RU"/>
+        </w:rPr>
+      </w:pPr>
+      <w:proofErr w:type="spellStart"/>
+      <w:proofErr w:type="gramStart"/>
+      <w:r>
+        <w:rPr>
+          <w:rFonts w:ascii="Consolas" w:eastAsia="Times New Roman" w:hAnsi="Consolas" w:cs="Times New Roman"/>
+          <w:color w:val="FF8973"/>
+          <w:sz w:val="21"/>
+          <w:szCs w:val="21"/>
+          <w:lang w:val="en-US" w:eastAsia="ru-RU"/>
+        </w:rPr>
+        <w:t>inventory</w:t>
+      </w:r>
+      <w:r>
+        <w:rPr>
+          <w:rFonts w:ascii="Consolas" w:eastAsia="Times New Roman" w:hAnsi="Consolas" w:cs="Times New Roman"/>
+          <w:color w:val="FFFFFF"/>
+          <w:sz w:val="21"/>
+          <w:szCs w:val="21"/>
+          <w:lang w:val="en-US" w:eastAsia="ru-RU"/>
+        </w:rPr>
+        <w:t>.</w:t>
+      </w:r>
+      <w:r>
+        <w:rPr>
+          <w:rFonts w:ascii="Consolas" w:eastAsia="Times New Roman" w:hAnsi="Consolas" w:cs="Times New Roman"/>
+          <w:color w:val="83FFF5"/>
+          <w:sz w:val="21"/>
+          <w:szCs w:val="21"/>
+          <w:lang w:val="en-US" w:eastAsia="ru-RU"/>
+        </w:rPr>
+        <w:t>insert</w:t>
+      </w:r>
+      <w:proofErr w:type="spellEnd"/>
+      <w:proofErr w:type="gramEnd"/>
+      <w:r>
+        <w:rPr>
+          <w:rFonts w:ascii="Consolas" w:eastAsia="Times New Roman" w:hAnsi="Consolas" w:cs="Times New Roman"/>
+          <w:color w:val="FFFFFF"/>
+          <w:sz w:val="21"/>
+          <w:szCs w:val="21"/>
+          <w:lang w:val="en-US" w:eastAsia="ru-RU"/>
+        </w:rPr>
+        <w:t>(</w:t>
+      </w:r>
+      <w:r>
+        <w:rPr>
+          <w:rFonts w:ascii="Consolas" w:eastAsia="Times New Roman" w:hAnsi="Consolas" w:cs="Times New Roman"/>
+          <w:color w:val="FF8973"/>
+          <w:sz w:val="21"/>
+          <w:szCs w:val="21"/>
+          <w:lang w:val="en-US" w:eastAsia="ru-RU"/>
+        </w:rPr>
+        <w:t>10</w:t>
+      </w:r>
+      <w:r>
+        <w:rPr>
+          <w:rFonts w:ascii="Consolas" w:eastAsia="Times New Roman" w:hAnsi="Consolas" w:cs="Times New Roman"/>
+          <w:color w:val="FFFFFF"/>
+          <w:sz w:val="21"/>
+          <w:szCs w:val="21"/>
+          <w:lang w:val="en-US" w:eastAsia="ru-RU"/>
+        </w:rPr>
+        <w:t>, </w:t>
+      </w:r>
+      <w:r>
+        <w:rPr>
+          <w:rFonts w:ascii="Consolas" w:eastAsia="Times New Roman" w:hAnsi="Consolas" w:cs="Times New Roman"/>
+          <w:color w:val="FFE083"/>
+          <w:sz w:val="21"/>
+          <w:szCs w:val="21"/>
+          <w:lang w:val="en-US" w:eastAsia="ru-RU"/>
+        </w:rPr>
+        <w:t>"19th Century Bed Frame"</w:t>
+      </w:r>
+      <w:r>
+        <w:rPr>
+          <w:rFonts w:ascii="Consolas" w:eastAsia="Times New Roman" w:hAnsi="Consolas" w:cs="Times New Roman"/>
+          <w:color w:val="FFFFFF"/>
+          <w:sz w:val="21"/>
+          <w:szCs w:val="21"/>
+          <w:lang w:val="en-US" w:eastAsia="ru-RU"/>
+        </w:rPr>
+        <w:t>)</w:t>
+      </w:r>
+    </w:p>
+    <w:p>
+      <w:pPr>
+        <w:shd w:val="clear" w:color="auto" w:fill="1E1E1E"/>
+        <w:spacing w:after="0" w:line="360" w:lineRule="atLeast"/>
+        <w:rPr>
+          <w:rFonts w:ascii="Consolas" w:eastAsia="Times New Roman" w:hAnsi="Consolas" w:cs="Times New Roman"/>
+          <w:color w:val="FFFFFF"/>
+          <w:sz w:val="21"/>
+          <w:szCs w:val="21"/>
+          <w:lang w:eastAsia="ru-RU"/>
+        </w:rPr>
+      </w:pPr>
+      <w:proofErr w:type="spellStart"/>
+      <w:proofErr w:type="gramStart"/>
+      <w:r>
+        <w:rPr>
+          <w:rFonts w:ascii="Consolas" w:eastAsia="Times New Roman" w:hAnsi="Consolas" w:cs="Times New Roman"/>
+          <w:color w:val="FF8973"/>
+          <w:sz w:val="21"/>
+          <w:szCs w:val="21"/>
+          <w:lang w:eastAsia="ru-RU"/>
+        </w:rPr>
+        <w:t>inventory</w:t>
+      </w:r>
+      <w:r>
+        <w:rPr>
+          <w:rFonts w:ascii="Consolas" w:eastAsia="Times New Roman" w:hAnsi="Consolas" w:cs="Times New Roman"/>
+          <w:color w:val="FFFFFF"/>
+          <w:sz w:val="21"/>
+          <w:szCs w:val="21"/>
+          <w:lang w:eastAsia="ru-RU"/>
+        </w:rPr>
+        <w:t>.</w:t>
+      </w:r>
+      <w:r>
+        <w:rPr>
+          <w:rFonts w:ascii="Consolas" w:eastAsia="Times New Roman" w:hAnsi="Consolas" w:cs="Times New Roman"/>
+          <w:color w:val="83FFF5"/>
+          <w:sz w:val="21"/>
+          <w:szCs w:val="21"/>
+          <w:lang w:eastAsia="ru-RU"/>
+        </w:rPr>
+        <w:t>sort</w:t>
+      </w:r>
+      <w:proofErr w:type="spellEnd"/>
+      <w:proofErr w:type="gramEnd"/>
+      <w:r>
+        <w:rPr>
+          <w:rFonts w:ascii="Consolas" w:eastAsia="Times New Roman" w:hAnsi="Consolas" w:cs="Times New Roman"/>
+          <w:color w:val="FFFFFF"/>
+          <w:sz w:val="21"/>
+          <w:szCs w:val="21"/>
+          <w:lang w:eastAsia="ru-RU"/>
+        </w:rPr>
+        <w:t>()</w:t>
+      </w:r>
+    </w:p>
+    <w:p>
+      <w:pPr>
+        <w:shd w:val="clear" w:color="auto" w:fill="1E1E1E"/>
+        <w:spacing w:after="0" w:line="360" w:lineRule="atLeast"/>
+        <w:rPr>
+          <w:rFonts w:ascii="Consolas" w:eastAsia="Times New Roman" w:hAnsi="Consolas" w:cs="Times New Roman"/>
+          <w:color w:val="FFFFFF"/>
+          <w:sz w:val="21"/>
+          <w:szCs w:val="21"/>
+          <w:lang w:eastAsia="ru-RU"/>
+        </w:rPr>
+      </w:pPr>
+      <w:proofErr w:type="spellStart"/>
+      <w:r>
+        <w:rPr>
+          <w:rFonts w:ascii="Consolas" w:eastAsia="Times New Roman" w:hAnsi="Consolas" w:cs="Times New Roman"/>
+          <w:color w:val="FFFFFF"/>
+          <w:sz w:val="21"/>
+          <w:szCs w:val="21"/>
+          <w:lang w:eastAsia="ru-RU"/>
+        </w:rPr>
+        <w:t>print</w:t>
+      </w:r>
+      <w:proofErr w:type="spellEnd"/>
+      <w:r>
+        <w:rPr>
+          <w:rFonts w:ascii="Consolas" w:eastAsia="Times New Roman" w:hAnsi="Consolas" w:cs="Times New Roman"/>
+          <w:color w:val="FFFFFF"/>
+          <w:sz w:val="21"/>
+          <w:szCs w:val="21"/>
+          <w:lang w:eastAsia="ru-RU"/>
+        </w:rPr>
+        <w:t>(</w:t>
+      </w:r>
+      <w:proofErr w:type="spellStart"/>
+      <w:r>
+        <w:rPr>
+          <w:rFonts w:ascii="Consolas" w:eastAsia="Times New Roman" w:hAnsi="Consolas" w:cs="Times New Roman"/>
+          <w:color w:val="FF8973"/>
+          <w:sz w:val="21"/>
+          <w:szCs w:val="21"/>
+          <w:lang w:eastAsia="ru-RU"/>
+        </w:rPr>
+        <w:t>inventory</w:t>
+      </w:r>
+      <w:proofErr w:type="spellEnd"/>
+      <w:r>
+        <w:rPr>
+          <w:rFonts w:ascii="Consolas" w:eastAsia="Times New Roman" w:hAnsi="Consolas" w:cs="Times New Roman"/>
+          <w:color w:val="FFFFFF"/>
+          <w:sz w:val="21"/>
+          <w:szCs w:val="21"/>
+          <w:lang w:eastAsia="ru-RU"/>
+        </w:rPr>
+        <w:t>)</w:t>
+      </w:r>
+    </w:p>
+    <w:p>
+      <w:pPr>
+        <w:jc w:val="both"/>
+        <w:rPr>
+          <w:b/>
+          <w:bCs/>
+          <w:lang w:val="en-US"/>
+        </w:rPr>
+      </w:pPr>
+    </w:p>
+    <w:p>
+      <w:pPr>
+        <w:jc w:val="both"/>
+        <w:rPr>
+          <w:b/>
+          <w:bCs/>
+          <w:lang w:val="en-US"/>
+        </w:rPr>
+      </w:pPr>
+    </w:p>
+    <w:p>
+      <w:pPr>
+        <w:jc w:val="center"/>
+        <w:rPr>
+          <w:b/>
+          <w:bCs/>
+          <w:lang w:val="en-US"/>
+        </w:rPr>
+      </w:pPr>
+      <w:r>
+        <w:rPr>
+          <w:b/>
+          <w:bCs/>
+          <w:noProof/>
+          <w:lang w:val="en-US"/>
+        </w:rPr>
+        <w:lastRenderedPageBreak/>
+        <w:drawing>
+          <wp:inline distT="0" distB="0" distL="0" distR="0" wp14:anchorId="6CF82DDC" wp14:editId="74DBA932">
+            <wp:extent cx="4831080" cy="1790700"/>
+            <wp:effectExtent l="0" t="0" r="7620" b="0"/>
+            <wp:docPr id="12" name="Рисунок 12"/>
+            <wp:cNvGraphicFramePr>
+              <a:graphicFrameLocks xmlns:a="http://schemas.openxmlformats.org/drawingml/2006/main" noChangeAspect="1"/>
+            </wp:cNvGraphicFramePr>
+            <a:graphic xmlns:a="http://schemas.openxmlformats.org/drawingml/2006/main">
+              <a:graphicData uri="http://schemas.openxmlformats.org/drawingml/2006/picture">
+                <pic:pic xmlns:pic="http://schemas.openxmlformats.org/drawingml/2006/picture">
+                  <pic:nvPicPr>
+                    <pic:cNvPr id="0" name="Picture 1"/>
+                    <pic:cNvPicPr>
+                      <a:picLocks noChangeAspect="1" noChangeArrowheads="1"/>
+                    </pic:cNvPicPr>
+                  </pic:nvPicPr>
+                  <pic:blipFill>
+                    <a:blip r:embed="rId24">
+                      <a:extLst>
+                        <a:ext uri="{28A0092B-C50C-407E-A947-70E740481C1C}">
+                          <a14:useLocalDpi xmlns:a14="http://schemas.microsoft.com/office/drawing/2010/main" val="0"/>
+                        </a:ext>
+                      </a:extLst>
+                    </a:blip>
+                    <a:srcRect/>
+                    <a:stretch>
+                      <a:fillRect/>
+                    </a:stretch>
+                  </pic:blipFill>
+                  <pic:spPr bwMode="auto">
+                    <a:xfrm>
+                      <a:off x="0" y="0"/>
+                      <a:ext cx="4831080" cy="1790700"/>
+                    </a:xfrm>
+                    <a:prstGeom prst="rect">
+                      <a:avLst/>
+                    </a:prstGeom>
+                    <a:noFill/>
+                    <a:ln>
+                      <a:noFill/>
+                    </a:ln>
+                  </pic:spPr>
+                </pic:pic>
+              </a:graphicData>
+            </a:graphic>
+          </wp:inline>
+        </w:drawing>
+      </w:r>
+    </w:p>
+    <w:p>
+      <w:pPr>
+        <w:pBdr>
+          <w:bottom w:val="single" w:sz="12" w:space="1" w:color="auto"/>
+        </w:pBdr>
+        <w:jc w:val="center"/>
+        <w:rPr>
+          <w:b/>
+          <w:bCs/>
+          <w:lang w:val="en-US"/>
+        </w:rPr>
+      </w:pPr>
+    </w:p>
+    <w:p>
+      <w:pPr>
+        <w:jc w:val="both"/>
+        <w:rPr>
           <w:lang w:val="en-US"/>
         </w:rPr>
       </w:pPr>
@@ -28657,348 +33285,9 @@
 <file path=word/numbering.xml><?xml version="1.0" encoding="utf-8"?>
 <w:numbering xmlns:wpc="http://schemas.microsoft.com/office/word/2010/wordprocessingCanvas" xmlns:cx="http://schemas.microsoft.com/office/drawing/2014/chartex" xmlns:cx1="http://schemas.microsoft.com/office/drawing/2015/9/8/chartex" xmlns:cx2="http://schemas.microsoft.com/office/drawing/2015/10/21/chartex" xmlns:cx3="http://schemas.microsoft.com/office/drawing/2016/5/9/chartex" xmlns:cx4="http://schemas.microsoft.com/office/drawing/2016/5/10/chartex" xmlns:cx5="http://schemas.microsoft.com/office/drawing/2016/5/11/chartex" xmlns:cx6="http://schemas.microsoft.com/office/drawing/2016/5/12/chartex" xmlns:cx7="http://schemas.microsoft.com/office/drawing/2016/5/13/chartex" xmlns:cx8="http://schemas.microsoft.com/office/drawing/2016/5/14/chartex" xmlns:mc="http://schemas.openxmlformats.org/markup-compatibility/2006" xmlns:aink="http://schemas.microsoft.com/office/drawing/2016/ink" xmlns:am3d="http://schemas.microsoft.com/office/drawing/2017/model3d" xmlns:o="urn:schemas-microsoft-com:office:office" xmlns:oel="http://schemas.microsoft.com/office/2019/extlst" xmlns:r="http://schemas.openxmlformats.org/officeDocument/2006/relationships" xmlns:m="http://schemas.openxmlformats.org/officeDocument/2006/math" xmlns:v="urn:schemas-microsoft-com:vml" xmlns:wp14="http://schemas.microsoft.com/office/word/2010/wordprocessingDrawing" xmlns:wp="http://schemas.openxmlformats.org/drawingml/2006/wordprocessingDrawing" xmlns:w10="urn:schemas-microsoft-com:office:word" xmlns:w="http://schemas.openxmlformats.org/wordprocessingml/2006/main" xmlns:w14="http://schemas.microsoft.com/office/word/2010/wordml" xmlns:w15="http://schemas.microsoft.com/office/word/2012/wordml" xmlns:w16cex="http://schemas.microsoft.com/office/word/2018/wordml/cex" xmlns:w16cid="http://schemas.microsoft.com/office/word/2016/wordml/cid" xmlns:w16="http://schemas.microsoft.com/office/word/2018/wordml" xmlns:w16sdtdh="http://schemas.microsoft.com/office/word/2020/wordml/sdtdatahash" xmlns:w16se="http://schemas.microsoft.com/office/word/2015/wordml/symex" xmlns:wpg="http://schemas.microsoft.com/office/word/2010/wordprocessingGroup" xmlns:wpi="http://schemas.microsoft.com/office/word/2010/wordprocessingInk" xmlns:wne="http://schemas.microsoft.com/office/word/2006/wordml" xmlns:wps="http://schemas.microsoft.com/office/word/2010/wordprocessingShape" mc:Ignorable="w14 w15 w16se w16cid w16 w16cex w16sdtdh wp14">
   <w:abstractNum w:abstractNumId="0" w15:restartNumberingAfterBreak="0">
-    <w:nsid w:val="16B13BCF"/>
+    <w:nsid w:val="14EA04C9"/>
     <w:multiLevelType w:val="multilevel"/>
-    <w:tmpl w:val="6D96AFD6"/>
-    <w:lvl w:ilvl="0">
-      <w:start w:val="1"/>
-      <w:numFmt w:val="decimal"/>
-      <w:lvlText w:val="%1."/>
-      <w:lvlJc w:val="left"/>
-      <w:pPr>
-        <w:tabs>
-          <w:tab w:val="num" w:pos="720"/>
-        </w:tabs>
-        <w:ind w:left="720" w:hanging="360"/>
-      </w:pPr>
-    </w:lvl>
-    <w:lvl w:ilvl="1" w:tentative="1">
-      <w:start w:val="1"/>
-      <w:numFmt w:val="decimal"/>
-      <w:lvlText w:val="%2."/>
-      <w:lvlJc w:val="left"/>
-      <w:pPr>
-        <w:tabs>
-          <w:tab w:val="num" w:pos="1440"/>
-        </w:tabs>
-        <w:ind w:left="1440" w:hanging="360"/>
-      </w:pPr>
-    </w:lvl>
-    <w:lvl w:ilvl="2" w:tentative="1">
-      <w:start w:val="1"/>
-      <w:numFmt w:val="decimal"/>
-      <w:lvlText w:val="%3."/>
-      <w:lvlJc w:val="left"/>
-      <w:pPr>
-        <w:tabs>
-          <w:tab w:val="num" w:pos="2160"/>
-        </w:tabs>
-        <w:ind w:left="2160" w:hanging="360"/>
-      </w:pPr>
-    </w:lvl>
-    <w:lvl w:ilvl="3" w:tentative="1">
-      <w:start w:val="1"/>
-      <w:numFmt w:val="decimal"/>
-      <w:lvlText w:val="%4."/>
-      <w:lvlJc w:val="left"/>
-      <w:pPr>
-        <w:tabs>
-          <w:tab w:val="num" w:pos="2880"/>
-        </w:tabs>
-        <w:ind w:left="2880" w:hanging="360"/>
-      </w:pPr>
-    </w:lvl>
-    <w:lvl w:ilvl="4" w:tentative="1">
-      <w:start w:val="1"/>
-      <w:numFmt w:val="decimal"/>
-      <w:lvlText w:val="%5."/>
-      <w:lvlJc w:val="left"/>
-      <w:pPr>
-        <w:tabs>
-          <w:tab w:val="num" w:pos="3600"/>
-        </w:tabs>
-        <w:ind w:left="3600" w:hanging="360"/>
-      </w:pPr>
-    </w:lvl>
-    <w:lvl w:ilvl="5" w:tentative="1">
-      <w:start w:val="1"/>
-      <w:numFmt w:val="decimal"/>
-      <w:lvlText w:val="%6."/>
-      <w:lvlJc w:val="left"/>
-      <w:pPr>
-        <w:tabs>
-          <w:tab w:val="num" w:pos="4320"/>
-        </w:tabs>
-        <w:ind w:left="4320" w:hanging="360"/>
-      </w:pPr>
-    </w:lvl>
-    <w:lvl w:ilvl="6" w:tentative="1">
-      <w:start w:val="1"/>
-      <w:numFmt w:val="decimal"/>
-      <w:lvlText w:val="%7."/>
-      <w:lvlJc w:val="left"/>
-      <w:pPr>
-        <w:tabs>
-          <w:tab w:val="num" w:pos="5040"/>
-        </w:tabs>
-        <w:ind w:left="5040" w:hanging="360"/>
-      </w:pPr>
-    </w:lvl>
-    <w:lvl w:ilvl="7" w:tentative="1">
-      <w:start w:val="1"/>
-      <w:numFmt w:val="decimal"/>
-      <w:lvlText w:val="%8."/>
-      <w:lvlJc w:val="left"/>
-      <w:pPr>
-        <w:tabs>
-          <w:tab w:val="num" w:pos="5760"/>
-        </w:tabs>
-        <w:ind w:left="5760" w:hanging="360"/>
-      </w:pPr>
-    </w:lvl>
-    <w:lvl w:ilvl="8" w:tentative="1">
-      <w:start w:val="1"/>
-      <w:numFmt w:val="decimal"/>
-      <w:lvlText w:val="%9."/>
-      <w:lvlJc w:val="left"/>
-      <w:pPr>
-        <w:tabs>
-          <w:tab w:val="num" w:pos="6480"/>
-        </w:tabs>
-        <w:ind w:left="6480" w:hanging="360"/>
-      </w:pPr>
-    </w:lvl>
-  </w:abstractNum>
-  <w:abstractNum w:abstractNumId="1" w15:restartNumberingAfterBreak="0">
-    <w:nsid w:val="18412428"/>
-    <w:multiLevelType w:val="multilevel"/>
-    <w:tmpl w:val="8C94B596"/>
-    <w:lvl w:ilvl="0">
-      <w:start w:val="1"/>
-      <w:numFmt w:val="decimal"/>
-      <w:lvlText w:val="%1."/>
-      <w:lvlJc w:val="left"/>
-      <w:pPr>
-        <w:tabs>
-          <w:tab w:val="num" w:pos="720"/>
-        </w:tabs>
-        <w:ind w:left="720" w:hanging="360"/>
-      </w:pPr>
-    </w:lvl>
-    <w:lvl w:ilvl="1" w:tentative="1">
-      <w:start w:val="1"/>
-      <w:numFmt w:val="decimal"/>
-      <w:lvlText w:val="%2."/>
-      <w:lvlJc w:val="left"/>
-      <w:pPr>
-        <w:tabs>
-          <w:tab w:val="num" w:pos="1440"/>
-        </w:tabs>
-        <w:ind w:left="1440" w:hanging="360"/>
-      </w:pPr>
-    </w:lvl>
-    <w:lvl w:ilvl="2" w:tentative="1">
-      <w:start w:val="1"/>
-      <w:numFmt w:val="decimal"/>
-      <w:lvlText w:val="%3."/>
-      <w:lvlJc w:val="left"/>
-      <w:pPr>
-        <w:tabs>
-          <w:tab w:val="num" w:pos="2160"/>
-        </w:tabs>
-        <w:ind w:left="2160" w:hanging="360"/>
-      </w:pPr>
-    </w:lvl>
-    <w:lvl w:ilvl="3" w:tentative="1">
-      <w:start w:val="1"/>
-      <w:numFmt w:val="decimal"/>
-      <w:lvlText w:val="%4."/>
-      <w:lvlJc w:val="left"/>
-      <w:pPr>
-        <w:tabs>
-          <w:tab w:val="num" w:pos="2880"/>
-        </w:tabs>
-        <w:ind w:left="2880" w:hanging="360"/>
-      </w:pPr>
-    </w:lvl>
-    <w:lvl w:ilvl="4" w:tentative="1">
-      <w:start w:val="1"/>
-      <w:numFmt w:val="decimal"/>
-      <w:lvlText w:val="%5."/>
-      <w:lvlJc w:val="left"/>
-      <w:pPr>
-        <w:tabs>
-          <w:tab w:val="num" w:pos="3600"/>
-        </w:tabs>
-        <w:ind w:left="3600" w:hanging="360"/>
-      </w:pPr>
-    </w:lvl>
-    <w:lvl w:ilvl="5" w:tentative="1">
-      <w:start w:val="1"/>
-      <w:numFmt w:val="decimal"/>
-      <w:lvlText w:val="%6."/>
-      <w:lvlJc w:val="left"/>
-      <w:pPr>
-        <w:tabs>
-          <w:tab w:val="num" w:pos="4320"/>
-        </w:tabs>
-        <w:ind w:left="4320" w:hanging="360"/>
-      </w:pPr>
-    </w:lvl>
-    <w:lvl w:ilvl="6" w:tentative="1">
-      <w:start w:val="1"/>
-      <w:numFmt w:val="decimal"/>
-      <w:lvlText w:val="%7."/>
-      <w:lvlJc w:val="left"/>
-      <w:pPr>
-        <w:tabs>
-          <w:tab w:val="num" w:pos="5040"/>
-        </w:tabs>
-        <w:ind w:left="5040" w:hanging="360"/>
-      </w:pPr>
-    </w:lvl>
-    <w:lvl w:ilvl="7" w:tentative="1">
-      <w:start w:val="1"/>
-      <w:numFmt w:val="decimal"/>
-      <w:lvlText w:val="%8."/>
-      <w:lvlJc w:val="left"/>
-      <w:pPr>
-        <w:tabs>
-          <w:tab w:val="num" w:pos="5760"/>
-        </w:tabs>
-        <w:ind w:left="5760" w:hanging="360"/>
-      </w:pPr>
-    </w:lvl>
-    <w:lvl w:ilvl="8" w:tentative="1">
-      <w:start w:val="1"/>
-      <w:numFmt w:val="decimal"/>
-      <w:lvlText w:val="%9."/>
-      <w:lvlJc w:val="left"/>
-      <w:pPr>
-        <w:tabs>
-          <w:tab w:val="num" w:pos="6480"/>
-        </w:tabs>
-        <w:ind w:left="6480" w:hanging="360"/>
-      </w:pPr>
-    </w:lvl>
-  </w:abstractNum>
-  <w:abstractNum w:abstractNumId="2" w15:restartNumberingAfterBreak="0">
-    <w:nsid w:val="251F52D5"/>
-    <w:multiLevelType w:val="multilevel"/>
-    <w:tmpl w:val="E90C2BA6"/>
-    <w:lvl w:ilvl="0">
-      <w:start w:val="1"/>
-      <w:numFmt w:val="decimal"/>
-      <w:lvlText w:val="%1."/>
-      <w:lvlJc w:val="left"/>
-      <w:pPr>
-        <w:tabs>
-          <w:tab w:val="num" w:pos="720"/>
-        </w:tabs>
-        <w:ind w:left="720" w:hanging="360"/>
-      </w:pPr>
-    </w:lvl>
-    <w:lvl w:ilvl="1" w:tentative="1">
-      <w:start w:val="1"/>
-      <w:numFmt w:val="decimal"/>
-      <w:lvlText w:val="%2."/>
-      <w:lvlJc w:val="left"/>
-      <w:pPr>
-        <w:tabs>
-          <w:tab w:val="num" w:pos="1440"/>
-        </w:tabs>
-        <w:ind w:left="1440" w:hanging="360"/>
-      </w:pPr>
-    </w:lvl>
-    <w:lvl w:ilvl="2" w:tentative="1">
-      <w:start w:val="1"/>
-      <w:numFmt w:val="decimal"/>
-      <w:lvlText w:val="%3."/>
-      <w:lvlJc w:val="left"/>
-      <w:pPr>
-        <w:tabs>
-          <w:tab w:val="num" w:pos="2160"/>
-        </w:tabs>
-        <w:ind w:left="2160" w:hanging="360"/>
-      </w:pPr>
-    </w:lvl>
-    <w:lvl w:ilvl="3" w:tentative="1">
-      <w:start w:val="1"/>
-      <w:numFmt w:val="decimal"/>
-      <w:lvlText w:val="%4."/>
-      <w:lvlJc w:val="left"/>
-      <w:pPr>
-        <w:tabs>
-          <w:tab w:val="num" w:pos="2880"/>
-        </w:tabs>
-        <w:ind w:left="2880" w:hanging="360"/>
-      </w:pPr>
-    </w:lvl>
-    <w:lvl w:ilvl="4" w:tentative="1">
-      <w:start w:val="1"/>
-      <w:numFmt w:val="decimal"/>
-      <w:lvlText w:val="%5."/>
-      <w:lvlJc w:val="left"/>
-      <w:pPr>
-        <w:tabs>
-          <w:tab w:val="num" w:pos="3600"/>
-        </w:tabs>
-        <w:ind w:left="3600" w:hanging="360"/>
-      </w:pPr>
-    </w:lvl>
-    <w:lvl w:ilvl="5" w:tentative="1">
-      <w:start w:val="1"/>
-      <w:numFmt w:val="decimal"/>
-      <w:lvlText w:val="%6."/>
-      <w:lvlJc w:val="left"/>
-      <w:pPr>
-        <w:tabs>
-          <w:tab w:val="num" w:pos="4320"/>
-        </w:tabs>
-        <w:ind w:left="4320" w:hanging="360"/>
-      </w:pPr>
-    </w:lvl>
-    <w:lvl w:ilvl="6" w:tentative="1">
-      <w:start w:val="1"/>
-      <w:numFmt w:val="decimal"/>
-      <w:lvlText w:val="%7."/>
-      <w:lvlJc w:val="left"/>
-      <w:pPr>
-        <w:tabs>
-          <w:tab w:val="num" w:pos="5040"/>
-        </w:tabs>
-        <w:ind w:left="5040" w:hanging="360"/>
-      </w:pPr>
-    </w:lvl>
-    <w:lvl w:ilvl="7" w:tentative="1">
-      <w:start w:val="1"/>
-      <w:numFmt w:val="decimal"/>
-      <w:lvlText w:val="%8."/>
-      <w:lvlJc w:val="left"/>
-      <w:pPr>
-        <w:tabs>
-          <w:tab w:val="num" w:pos="5760"/>
-        </w:tabs>
-        <w:ind w:left="5760" w:hanging="360"/>
-      </w:pPr>
-    </w:lvl>
-    <w:lvl w:ilvl="8" w:tentative="1">
-      <w:start w:val="1"/>
-      <w:numFmt w:val="decimal"/>
-      <w:lvlText w:val="%9."/>
-      <w:lvlJc w:val="left"/>
-      <w:pPr>
-        <w:tabs>
-          <w:tab w:val="num" w:pos="6480"/>
-        </w:tabs>
-        <w:ind w:left="6480" w:hanging="360"/>
-      </w:pPr>
-    </w:lvl>
-  </w:abstractNum>
-  <w:abstractNum w:abstractNumId="3" w15:restartNumberingAfterBreak="0">
-    <w:nsid w:val="38EE31DD"/>
-    <w:multiLevelType w:val="multilevel"/>
-    <w:tmpl w:val="5560D37A"/>
+    <w:tmpl w:val="7F487EA2"/>
     <w:lvl w:ilvl="0">
       <w:start w:val="1"/>
       <w:numFmt w:val="bullet"/>
@@ -29144,10 +33433,349 @@
       </w:rPr>
     </w:lvl>
   </w:abstractNum>
+  <w:abstractNum w:abstractNumId="1" w15:restartNumberingAfterBreak="0">
+    <w:nsid w:val="16B13BCF"/>
+    <w:multiLevelType w:val="multilevel"/>
+    <w:tmpl w:val="6D96AFD6"/>
+    <w:lvl w:ilvl="0">
+      <w:start w:val="1"/>
+      <w:numFmt w:val="decimal"/>
+      <w:lvlText w:val="%1."/>
+      <w:lvlJc w:val="left"/>
+      <w:pPr>
+        <w:tabs>
+          <w:tab w:val="num" w:pos="720"/>
+        </w:tabs>
+        <w:ind w:left="720" w:hanging="360"/>
+      </w:pPr>
+    </w:lvl>
+    <w:lvl w:ilvl="1" w:tentative="1">
+      <w:start w:val="1"/>
+      <w:numFmt w:val="decimal"/>
+      <w:lvlText w:val="%2."/>
+      <w:lvlJc w:val="left"/>
+      <w:pPr>
+        <w:tabs>
+          <w:tab w:val="num" w:pos="1440"/>
+        </w:tabs>
+        <w:ind w:left="1440" w:hanging="360"/>
+      </w:pPr>
+    </w:lvl>
+    <w:lvl w:ilvl="2" w:tentative="1">
+      <w:start w:val="1"/>
+      <w:numFmt w:val="decimal"/>
+      <w:lvlText w:val="%3."/>
+      <w:lvlJc w:val="left"/>
+      <w:pPr>
+        <w:tabs>
+          <w:tab w:val="num" w:pos="2160"/>
+        </w:tabs>
+        <w:ind w:left="2160" w:hanging="360"/>
+      </w:pPr>
+    </w:lvl>
+    <w:lvl w:ilvl="3" w:tentative="1">
+      <w:start w:val="1"/>
+      <w:numFmt w:val="decimal"/>
+      <w:lvlText w:val="%4."/>
+      <w:lvlJc w:val="left"/>
+      <w:pPr>
+        <w:tabs>
+          <w:tab w:val="num" w:pos="2880"/>
+        </w:tabs>
+        <w:ind w:left="2880" w:hanging="360"/>
+      </w:pPr>
+    </w:lvl>
+    <w:lvl w:ilvl="4" w:tentative="1">
+      <w:start w:val="1"/>
+      <w:numFmt w:val="decimal"/>
+      <w:lvlText w:val="%5."/>
+      <w:lvlJc w:val="left"/>
+      <w:pPr>
+        <w:tabs>
+          <w:tab w:val="num" w:pos="3600"/>
+        </w:tabs>
+        <w:ind w:left="3600" w:hanging="360"/>
+      </w:pPr>
+    </w:lvl>
+    <w:lvl w:ilvl="5" w:tentative="1">
+      <w:start w:val="1"/>
+      <w:numFmt w:val="decimal"/>
+      <w:lvlText w:val="%6."/>
+      <w:lvlJc w:val="left"/>
+      <w:pPr>
+        <w:tabs>
+          <w:tab w:val="num" w:pos="4320"/>
+        </w:tabs>
+        <w:ind w:left="4320" w:hanging="360"/>
+      </w:pPr>
+    </w:lvl>
+    <w:lvl w:ilvl="6" w:tentative="1">
+      <w:start w:val="1"/>
+      <w:numFmt w:val="decimal"/>
+      <w:lvlText w:val="%7."/>
+      <w:lvlJc w:val="left"/>
+      <w:pPr>
+        <w:tabs>
+          <w:tab w:val="num" w:pos="5040"/>
+        </w:tabs>
+        <w:ind w:left="5040" w:hanging="360"/>
+      </w:pPr>
+    </w:lvl>
+    <w:lvl w:ilvl="7" w:tentative="1">
+      <w:start w:val="1"/>
+      <w:numFmt w:val="decimal"/>
+      <w:lvlText w:val="%8."/>
+      <w:lvlJc w:val="left"/>
+      <w:pPr>
+        <w:tabs>
+          <w:tab w:val="num" w:pos="5760"/>
+        </w:tabs>
+        <w:ind w:left="5760" w:hanging="360"/>
+      </w:pPr>
+    </w:lvl>
+    <w:lvl w:ilvl="8" w:tentative="1">
+      <w:start w:val="1"/>
+      <w:numFmt w:val="decimal"/>
+      <w:lvlText w:val="%9."/>
+      <w:lvlJc w:val="left"/>
+      <w:pPr>
+        <w:tabs>
+          <w:tab w:val="num" w:pos="6480"/>
+        </w:tabs>
+        <w:ind w:left="6480" w:hanging="360"/>
+      </w:pPr>
+    </w:lvl>
+  </w:abstractNum>
+  <w:abstractNum w:abstractNumId="2" w15:restartNumberingAfterBreak="0">
+    <w:nsid w:val="18412428"/>
+    <w:multiLevelType w:val="multilevel"/>
+    <w:tmpl w:val="8C94B596"/>
+    <w:lvl w:ilvl="0">
+      <w:start w:val="1"/>
+      <w:numFmt w:val="decimal"/>
+      <w:lvlText w:val="%1."/>
+      <w:lvlJc w:val="left"/>
+      <w:pPr>
+        <w:tabs>
+          <w:tab w:val="num" w:pos="720"/>
+        </w:tabs>
+        <w:ind w:left="720" w:hanging="360"/>
+      </w:pPr>
+    </w:lvl>
+    <w:lvl w:ilvl="1" w:tentative="1">
+      <w:start w:val="1"/>
+      <w:numFmt w:val="decimal"/>
+      <w:lvlText w:val="%2."/>
+      <w:lvlJc w:val="left"/>
+      <w:pPr>
+        <w:tabs>
+          <w:tab w:val="num" w:pos="1440"/>
+        </w:tabs>
+        <w:ind w:left="1440" w:hanging="360"/>
+      </w:pPr>
+    </w:lvl>
+    <w:lvl w:ilvl="2" w:tentative="1">
+      <w:start w:val="1"/>
+      <w:numFmt w:val="decimal"/>
+      <w:lvlText w:val="%3."/>
+      <w:lvlJc w:val="left"/>
+      <w:pPr>
+        <w:tabs>
+          <w:tab w:val="num" w:pos="2160"/>
+        </w:tabs>
+        <w:ind w:left="2160" w:hanging="360"/>
+      </w:pPr>
+    </w:lvl>
+    <w:lvl w:ilvl="3" w:tentative="1">
+      <w:start w:val="1"/>
+      <w:numFmt w:val="decimal"/>
+      <w:lvlText w:val="%4."/>
+      <w:lvlJc w:val="left"/>
+      <w:pPr>
+        <w:tabs>
+          <w:tab w:val="num" w:pos="2880"/>
+        </w:tabs>
+        <w:ind w:left="2880" w:hanging="360"/>
+      </w:pPr>
+    </w:lvl>
+    <w:lvl w:ilvl="4" w:tentative="1">
+      <w:start w:val="1"/>
+      <w:numFmt w:val="decimal"/>
+      <w:lvlText w:val="%5."/>
+      <w:lvlJc w:val="left"/>
+      <w:pPr>
+        <w:tabs>
+          <w:tab w:val="num" w:pos="3600"/>
+        </w:tabs>
+        <w:ind w:left="3600" w:hanging="360"/>
+      </w:pPr>
+    </w:lvl>
+    <w:lvl w:ilvl="5" w:tentative="1">
+      <w:start w:val="1"/>
+      <w:numFmt w:val="decimal"/>
+      <w:lvlText w:val="%6."/>
+      <w:lvlJc w:val="left"/>
+      <w:pPr>
+        <w:tabs>
+          <w:tab w:val="num" w:pos="4320"/>
+        </w:tabs>
+        <w:ind w:left="4320" w:hanging="360"/>
+      </w:pPr>
+    </w:lvl>
+    <w:lvl w:ilvl="6" w:tentative="1">
+      <w:start w:val="1"/>
+      <w:numFmt w:val="decimal"/>
+      <w:lvlText w:val="%7."/>
+      <w:lvlJc w:val="left"/>
+      <w:pPr>
+        <w:tabs>
+          <w:tab w:val="num" w:pos="5040"/>
+        </w:tabs>
+        <w:ind w:left="5040" w:hanging="360"/>
+      </w:pPr>
+    </w:lvl>
+    <w:lvl w:ilvl="7" w:tentative="1">
+      <w:start w:val="1"/>
+      <w:numFmt w:val="decimal"/>
+      <w:lvlText w:val="%8."/>
+      <w:lvlJc w:val="left"/>
+      <w:pPr>
+        <w:tabs>
+          <w:tab w:val="num" w:pos="5760"/>
+        </w:tabs>
+        <w:ind w:left="5760" w:hanging="360"/>
+      </w:pPr>
+    </w:lvl>
+    <w:lvl w:ilvl="8" w:tentative="1">
+      <w:start w:val="1"/>
+      <w:numFmt w:val="decimal"/>
+      <w:lvlText w:val="%9."/>
+      <w:lvlJc w:val="left"/>
+      <w:pPr>
+        <w:tabs>
+          <w:tab w:val="num" w:pos="6480"/>
+        </w:tabs>
+        <w:ind w:left="6480" w:hanging="360"/>
+      </w:pPr>
+    </w:lvl>
+  </w:abstractNum>
+  <w:abstractNum w:abstractNumId="3" w15:restartNumberingAfterBreak="0">
+    <w:nsid w:val="251F52D5"/>
+    <w:multiLevelType w:val="multilevel"/>
+    <w:tmpl w:val="E90C2BA6"/>
+    <w:lvl w:ilvl="0">
+      <w:start w:val="1"/>
+      <w:numFmt w:val="decimal"/>
+      <w:lvlText w:val="%1."/>
+      <w:lvlJc w:val="left"/>
+      <w:pPr>
+        <w:tabs>
+          <w:tab w:val="num" w:pos="720"/>
+        </w:tabs>
+        <w:ind w:left="720" w:hanging="360"/>
+      </w:pPr>
+    </w:lvl>
+    <w:lvl w:ilvl="1" w:tentative="1">
+      <w:start w:val="1"/>
+      <w:numFmt w:val="decimal"/>
+      <w:lvlText w:val="%2."/>
+      <w:lvlJc w:val="left"/>
+      <w:pPr>
+        <w:tabs>
+          <w:tab w:val="num" w:pos="1440"/>
+        </w:tabs>
+        <w:ind w:left="1440" w:hanging="360"/>
+      </w:pPr>
+    </w:lvl>
+    <w:lvl w:ilvl="2" w:tentative="1">
+      <w:start w:val="1"/>
+      <w:numFmt w:val="decimal"/>
+      <w:lvlText w:val="%3."/>
+      <w:lvlJc w:val="left"/>
+      <w:pPr>
+        <w:tabs>
+          <w:tab w:val="num" w:pos="2160"/>
+        </w:tabs>
+        <w:ind w:left="2160" w:hanging="360"/>
+      </w:pPr>
+    </w:lvl>
+    <w:lvl w:ilvl="3" w:tentative="1">
+      <w:start w:val="1"/>
+      <w:numFmt w:val="decimal"/>
+      <w:lvlText w:val="%4."/>
+      <w:lvlJc w:val="left"/>
+      <w:pPr>
+        <w:tabs>
+          <w:tab w:val="num" w:pos="2880"/>
+        </w:tabs>
+        <w:ind w:left="2880" w:hanging="360"/>
+      </w:pPr>
+    </w:lvl>
+    <w:lvl w:ilvl="4" w:tentative="1">
+      <w:start w:val="1"/>
+      <w:numFmt w:val="decimal"/>
+      <w:lvlText w:val="%5."/>
+      <w:lvlJc w:val="left"/>
+      <w:pPr>
+        <w:tabs>
+          <w:tab w:val="num" w:pos="3600"/>
+        </w:tabs>
+        <w:ind w:left="3600" w:hanging="360"/>
+      </w:pPr>
+    </w:lvl>
+    <w:lvl w:ilvl="5" w:tentative="1">
+      <w:start w:val="1"/>
+      <w:numFmt w:val="decimal"/>
+      <w:lvlText w:val="%6."/>
+      <w:lvlJc w:val="left"/>
+      <w:pPr>
+        <w:tabs>
+          <w:tab w:val="num" w:pos="4320"/>
+        </w:tabs>
+        <w:ind w:left="4320" w:hanging="360"/>
+      </w:pPr>
+    </w:lvl>
+    <w:lvl w:ilvl="6" w:tentative="1">
+      <w:start w:val="1"/>
+      <w:numFmt w:val="decimal"/>
+      <w:lvlText w:val="%7."/>
+      <w:lvlJc w:val="left"/>
+      <w:pPr>
+        <w:tabs>
+          <w:tab w:val="num" w:pos="5040"/>
+        </w:tabs>
+        <w:ind w:left="5040" w:hanging="360"/>
+      </w:pPr>
+    </w:lvl>
+    <w:lvl w:ilvl="7" w:tentative="1">
+      <w:start w:val="1"/>
+      <w:numFmt w:val="decimal"/>
+      <w:lvlText w:val="%8."/>
+      <w:lvlJc w:val="left"/>
+      <w:pPr>
+        <w:tabs>
+          <w:tab w:val="num" w:pos="5760"/>
+        </w:tabs>
+        <w:ind w:left="5760" w:hanging="360"/>
+      </w:pPr>
+    </w:lvl>
+    <w:lvl w:ilvl="8" w:tentative="1">
+      <w:start w:val="1"/>
+      <w:numFmt w:val="decimal"/>
+      <w:lvlText w:val="%9."/>
+      <w:lvlJc w:val="left"/>
+      <w:pPr>
+        <w:tabs>
+          <w:tab w:val="num" w:pos="6480"/>
+        </w:tabs>
+        <w:ind w:left="6480" w:hanging="360"/>
+      </w:pPr>
+    </w:lvl>
+  </w:abstractNum>
   <w:abstractNum w:abstractNumId="4" w15:restartNumberingAfterBreak="0">
-    <w:nsid w:val="49883313"/>
+    <w:nsid w:val="38EE31DD"/>
     <w:multiLevelType w:val="multilevel"/>
-    <w:tmpl w:val="5192C410"/>
+    <w:tmpl w:val="5560D37A"/>
     <w:lvl w:ilvl="0">
       <w:start w:val="1"/>
       <w:numFmt w:val="bullet"/>
@@ -29294,461 +33922,9 @@
     </w:lvl>
   </w:abstractNum>
   <w:abstractNum w:abstractNumId="5" w15:restartNumberingAfterBreak="0">
-    <w:nsid w:val="4A3B7D92"/>
+    <w:nsid w:val="49883313"/>
     <w:multiLevelType w:val="multilevel"/>
-    <w:tmpl w:val="370C554E"/>
-    <w:lvl w:ilvl="0">
-      <w:start w:val="1"/>
-      <w:numFmt w:val="decimal"/>
-      <w:lvlText w:val="%1."/>
-      <w:lvlJc w:val="left"/>
-      <w:pPr>
-        <w:tabs>
-          <w:tab w:val="num" w:pos="720"/>
-        </w:tabs>
-        <w:ind w:left="720" w:hanging="360"/>
-      </w:pPr>
-    </w:lvl>
-    <w:lvl w:ilvl="1" w:tentative="1">
-      <w:start w:val="1"/>
-      <w:numFmt w:val="decimal"/>
-      <w:lvlText w:val="%2."/>
-      <w:lvlJc w:val="left"/>
-      <w:pPr>
-        <w:tabs>
-          <w:tab w:val="num" w:pos="1440"/>
-        </w:tabs>
-        <w:ind w:left="1440" w:hanging="360"/>
-      </w:pPr>
-    </w:lvl>
-    <w:lvl w:ilvl="2" w:tentative="1">
-      <w:start w:val="1"/>
-      <w:numFmt w:val="decimal"/>
-      <w:lvlText w:val="%3."/>
-      <w:lvlJc w:val="left"/>
-      <w:pPr>
-        <w:tabs>
-          <w:tab w:val="num" w:pos="2160"/>
-        </w:tabs>
-        <w:ind w:left="2160" w:hanging="360"/>
-      </w:pPr>
-    </w:lvl>
-    <w:lvl w:ilvl="3" w:tentative="1">
-      <w:start w:val="1"/>
-      <w:numFmt w:val="decimal"/>
-      <w:lvlText w:val="%4."/>
-      <w:lvlJc w:val="left"/>
-      <w:pPr>
-        <w:tabs>
-          <w:tab w:val="num" w:pos="2880"/>
-        </w:tabs>
-        <w:ind w:left="2880" w:hanging="360"/>
-      </w:pPr>
-    </w:lvl>
-    <w:lvl w:ilvl="4" w:tentative="1">
-      <w:start w:val="1"/>
-      <w:numFmt w:val="decimal"/>
-      <w:lvlText w:val="%5."/>
-      <w:lvlJc w:val="left"/>
-      <w:pPr>
-        <w:tabs>
-          <w:tab w:val="num" w:pos="3600"/>
-        </w:tabs>
-        <w:ind w:left="3600" w:hanging="360"/>
-      </w:pPr>
-    </w:lvl>
-    <w:lvl w:ilvl="5" w:tentative="1">
-      <w:start w:val="1"/>
-      <w:numFmt w:val="decimal"/>
-      <w:lvlText w:val="%6."/>
-      <w:lvlJc w:val="left"/>
-      <w:pPr>
-        <w:tabs>
-          <w:tab w:val="num" w:pos="4320"/>
-        </w:tabs>
-        <w:ind w:left="4320" w:hanging="360"/>
-      </w:pPr>
-    </w:lvl>
-    <w:lvl w:ilvl="6" w:tentative="1">
-      <w:start w:val="1"/>
-      <w:numFmt w:val="decimal"/>
-      <w:lvlText w:val="%7."/>
-      <w:lvlJc w:val="left"/>
-      <w:pPr>
-        <w:tabs>
-          <w:tab w:val="num" w:pos="5040"/>
-        </w:tabs>
-        <w:ind w:left="5040" w:hanging="360"/>
-      </w:pPr>
-    </w:lvl>
-    <w:lvl w:ilvl="7" w:tentative="1">
-      <w:start w:val="1"/>
-      <w:numFmt w:val="decimal"/>
-      <w:lvlText w:val="%8."/>
-      <w:lvlJc w:val="left"/>
-      <w:pPr>
-        <w:tabs>
-          <w:tab w:val="num" w:pos="5760"/>
-        </w:tabs>
-        <w:ind w:left="5760" w:hanging="360"/>
-      </w:pPr>
-    </w:lvl>
-    <w:lvl w:ilvl="8" w:tentative="1">
-      <w:start w:val="1"/>
-      <w:numFmt w:val="decimal"/>
-      <w:lvlText w:val="%9."/>
-      <w:lvlJc w:val="left"/>
-      <w:pPr>
-        <w:tabs>
-          <w:tab w:val="num" w:pos="6480"/>
-        </w:tabs>
-        <w:ind w:left="6480" w:hanging="360"/>
-      </w:pPr>
-    </w:lvl>
-  </w:abstractNum>
-  <w:abstractNum w:abstractNumId="6" w15:restartNumberingAfterBreak="0">
-    <w:nsid w:val="4C790FAF"/>
-    <w:multiLevelType w:val="multilevel"/>
-    <w:tmpl w:val="D512BF72"/>
-    <w:lvl w:ilvl="0">
-      <w:start w:val="1"/>
-      <w:numFmt w:val="decimal"/>
-      <w:lvlText w:val="%1."/>
-      <w:lvlJc w:val="left"/>
-      <w:pPr>
-        <w:tabs>
-          <w:tab w:val="num" w:pos="720"/>
-        </w:tabs>
-        <w:ind w:left="720" w:hanging="360"/>
-      </w:pPr>
-    </w:lvl>
-    <w:lvl w:ilvl="1" w:tentative="1">
-      <w:start w:val="1"/>
-      <w:numFmt w:val="decimal"/>
-      <w:lvlText w:val="%2."/>
-      <w:lvlJc w:val="left"/>
-      <w:pPr>
-        <w:tabs>
-          <w:tab w:val="num" w:pos="1440"/>
-        </w:tabs>
-        <w:ind w:left="1440" w:hanging="360"/>
-      </w:pPr>
-    </w:lvl>
-    <w:lvl w:ilvl="2" w:tentative="1">
-      <w:start w:val="1"/>
-      <w:numFmt w:val="decimal"/>
-      <w:lvlText w:val="%3."/>
-      <w:lvlJc w:val="left"/>
-      <w:pPr>
-        <w:tabs>
-          <w:tab w:val="num" w:pos="2160"/>
-        </w:tabs>
-        <w:ind w:left="2160" w:hanging="360"/>
-      </w:pPr>
-    </w:lvl>
-    <w:lvl w:ilvl="3" w:tentative="1">
-      <w:start w:val="1"/>
-      <w:numFmt w:val="decimal"/>
-      <w:lvlText w:val="%4."/>
-      <w:lvlJc w:val="left"/>
-      <w:pPr>
-        <w:tabs>
-          <w:tab w:val="num" w:pos="2880"/>
-        </w:tabs>
-        <w:ind w:left="2880" w:hanging="360"/>
-      </w:pPr>
-    </w:lvl>
-    <w:lvl w:ilvl="4" w:tentative="1">
-      <w:start w:val="1"/>
-      <w:numFmt w:val="decimal"/>
-      <w:lvlText w:val="%5."/>
-      <w:lvlJc w:val="left"/>
-      <w:pPr>
-        <w:tabs>
-          <w:tab w:val="num" w:pos="3600"/>
-        </w:tabs>
-        <w:ind w:left="3600" w:hanging="360"/>
-      </w:pPr>
-    </w:lvl>
-    <w:lvl w:ilvl="5" w:tentative="1">
-      <w:start w:val="1"/>
-      <w:numFmt w:val="decimal"/>
-      <w:lvlText w:val="%6."/>
-      <w:lvlJc w:val="left"/>
-      <w:pPr>
-        <w:tabs>
-          <w:tab w:val="num" w:pos="4320"/>
-        </w:tabs>
-        <w:ind w:left="4320" w:hanging="360"/>
-      </w:pPr>
-    </w:lvl>
-    <w:lvl w:ilvl="6" w:tentative="1">
-      <w:start w:val="1"/>
-      <w:numFmt w:val="decimal"/>
-      <w:lvlText w:val="%7."/>
-      <w:lvlJc w:val="left"/>
-      <w:pPr>
-        <w:tabs>
-          <w:tab w:val="num" w:pos="5040"/>
-        </w:tabs>
-        <w:ind w:left="5040" w:hanging="360"/>
-      </w:pPr>
-    </w:lvl>
-    <w:lvl w:ilvl="7" w:tentative="1">
-      <w:start w:val="1"/>
-      <w:numFmt w:val="decimal"/>
-      <w:lvlText w:val="%8."/>
-      <w:lvlJc w:val="left"/>
-      <w:pPr>
-        <w:tabs>
-          <w:tab w:val="num" w:pos="5760"/>
-        </w:tabs>
-        <w:ind w:left="5760" w:hanging="360"/>
-      </w:pPr>
-    </w:lvl>
-    <w:lvl w:ilvl="8" w:tentative="1">
-      <w:start w:val="1"/>
-      <w:numFmt w:val="decimal"/>
-      <w:lvlText w:val="%9."/>
-      <w:lvlJc w:val="left"/>
-      <w:pPr>
-        <w:tabs>
-          <w:tab w:val="num" w:pos="6480"/>
-        </w:tabs>
-        <w:ind w:left="6480" w:hanging="360"/>
-      </w:pPr>
-    </w:lvl>
-  </w:abstractNum>
-  <w:abstractNum w:abstractNumId="7" w15:restartNumberingAfterBreak="0">
-    <w:nsid w:val="61DE6056"/>
-    <w:multiLevelType w:val="multilevel"/>
-    <w:tmpl w:val="09C89B72"/>
-    <w:lvl w:ilvl="0">
-      <w:start w:val="1"/>
-      <w:numFmt w:val="decimal"/>
-      <w:lvlText w:val="%1."/>
-      <w:lvlJc w:val="left"/>
-      <w:pPr>
-        <w:tabs>
-          <w:tab w:val="num" w:pos="720"/>
-        </w:tabs>
-        <w:ind w:left="720" w:hanging="360"/>
-      </w:pPr>
-    </w:lvl>
-    <w:lvl w:ilvl="1" w:tentative="1">
-      <w:start w:val="1"/>
-      <w:numFmt w:val="decimal"/>
-      <w:lvlText w:val="%2."/>
-      <w:lvlJc w:val="left"/>
-      <w:pPr>
-        <w:tabs>
-          <w:tab w:val="num" w:pos="1440"/>
-        </w:tabs>
-        <w:ind w:left="1440" w:hanging="360"/>
-      </w:pPr>
-    </w:lvl>
-    <w:lvl w:ilvl="2" w:tentative="1">
-      <w:start w:val="1"/>
-      <w:numFmt w:val="decimal"/>
-      <w:lvlText w:val="%3."/>
-      <w:lvlJc w:val="left"/>
-      <w:pPr>
-        <w:tabs>
-          <w:tab w:val="num" w:pos="2160"/>
-        </w:tabs>
-        <w:ind w:left="2160" w:hanging="360"/>
-      </w:pPr>
-    </w:lvl>
-    <w:lvl w:ilvl="3" w:tentative="1">
-      <w:start w:val="1"/>
-      <w:numFmt w:val="decimal"/>
-      <w:lvlText w:val="%4."/>
-      <w:lvlJc w:val="left"/>
-      <w:pPr>
-        <w:tabs>
-          <w:tab w:val="num" w:pos="2880"/>
-        </w:tabs>
-        <w:ind w:left="2880" w:hanging="360"/>
-      </w:pPr>
-    </w:lvl>
-    <w:lvl w:ilvl="4" w:tentative="1">
-      <w:start w:val="1"/>
-      <w:numFmt w:val="decimal"/>
-      <w:lvlText w:val="%5."/>
-      <w:lvlJc w:val="left"/>
-      <w:pPr>
-        <w:tabs>
-          <w:tab w:val="num" w:pos="3600"/>
-        </w:tabs>
-        <w:ind w:left="3600" w:hanging="360"/>
-      </w:pPr>
-    </w:lvl>
-    <w:lvl w:ilvl="5" w:tentative="1">
-      <w:start w:val="1"/>
-      <w:numFmt w:val="decimal"/>
-      <w:lvlText w:val="%6."/>
-      <w:lvlJc w:val="left"/>
-      <w:pPr>
-        <w:tabs>
-          <w:tab w:val="num" w:pos="4320"/>
-        </w:tabs>
-        <w:ind w:left="4320" w:hanging="360"/>
-      </w:pPr>
-    </w:lvl>
-    <w:lvl w:ilvl="6" w:tentative="1">
-      <w:start w:val="1"/>
-      <w:numFmt w:val="decimal"/>
-      <w:lvlText w:val="%7."/>
-      <w:lvlJc w:val="left"/>
-      <w:pPr>
-        <w:tabs>
-          <w:tab w:val="num" w:pos="5040"/>
-        </w:tabs>
-        <w:ind w:left="5040" w:hanging="360"/>
-      </w:pPr>
-    </w:lvl>
-    <w:lvl w:ilvl="7" w:tentative="1">
-      <w:start w:val="1"/>
-      <w:numFmt w:val="decimal"/>
-      <w:lvlText w:val="%8."/>
-      <w:lvlJc w:val="left"/>
-      <w:pPr>
-        <w:tabs>
-          <w:tab w:val="num" w:pos="5760"/>
-        </w:tabs>
-        <w:ind w:left="5760" w:hanging="360"/>
-      </w:pPr>
-    </w:lvl>
-    <w:lvl w:ilvl="8" w:tentative="1">
-      <w:start w:val="1"/>
-      <w:numFmt w:val="decimal"/>
-      <w:lvlText w:val="%9."/>
-      <w:lvlJc w:val="left"/>
-      <w:pPr>
-        <w:tabs>
-          <w:tab w:val="num" w:pos="6480"/>
-        </w:tabs>
-        <w:ind w:left="6480" w:hanging="360"/>
-      </w:pPr>
-    </w:lvl>
-  </w:abstractNum>
-  <w:abstractNum w:abstractNumId="8" w15:restartNumberingAfterBreak="0">
-    <w:nsid w:val="6B7C482C"/>
-    <w:multiLevelType w:val="multilevel"/>
-    <w:tmpl w:val="EB42F794"/>
-    <w:lvl w:ilvl="0">
-      <w:start w:val="1"/>
-      <w:numFmt w:val="decimal"/>
-      <w:lvlText w:val="%1."/>
-      <w:lvlJc w:val="left"/>
-      <w:pPr>
-        <w:tabs>
-          <w:tab w:val="num" w:pos="720"/>
-        </w:tabs>
-        <w:ind w:left="720" w:hanging="360"/>
-      </w:pPr>
-    </w:lvl>
-    <w:lvl w:ilvl="1" w:tentative="1">
-      <w:start w:val="1"/>
-      <w:numFmt w:val="decimal"/>
-      <w:lvlText w:val="%2."/>
-      <w:lvlJc w:val="left"/>
-      <w:pPr>
-        <w:tabs>
-          <w:tab w:val="num" w:pos="1440"/>
-        </w:tabs>
-        <w:ind w:left="1440" w:hanging="360"/>
-      </w:pPr>
-    </w:lvl>
-    <w:lvl w:ilvl="2" w:tentative="1">
-      <w:start w:val="1"/>
-      <w:numFmt w:val="decimal"/>
-      <w:lvlText w:val="%3."/>
-      <w:lvlJc w:val="left"/>
-      <w:pPr>
-        <w:tabs>
-          <w:tab w:val="num" w:pos="2160"/>
-        </w:tabs>
-        <w:ind w:left="2160" w:hanging="360"/>
-      </w:pPr>
-    </w:lvl>
-    <w:lvl w:ilvl="3" w:tentative="1">
-      <w:start w:val="1"/>
-      <w:numFmt w:val="decimal"/>
-      <w:lvlText w:val="%4."/>
-      <w:lvlJc w:val="left"/>
-      <w:pPr>
-        <w:tabs>
-          <w:tab w:val="num" w:pos="2880"/>
-        </w:tabs>
-        <w:ind w:left="2880" w:hanging="360"/>
-      </w:pPr>
-    </w:lvl>
-    <w:lvl w:ilvl="4" w:tentative="1">
-      <w:start w:val="1"/>
-      <w:numFmt w:val="decimal"/>
-      <w:lvlText w:val="%5."/>
-      <w:lvlJc w:val="left"/>
-      <w:pPr>
-        <w:tabs>
-          <w:tab w:val="num" w:pos="3600"/>
-        </w:tabs>
-        <w:ind w:left="3600" w:hanging="360"/>
-      </w:pPr>
-    </w:lvl>
-    <w:lvl w:ilvl="5" w:tentative="1">
-      <w:start w:val="1"/>
-      <w:numFmt w:val="decimal"/>
-      <w:lvlText w:val="%6."/>
-      <w:lvlJc w:val="left"/>
-      <w:pPr>
-        <w:tabs>
-          <w:tab w:val="num" w:pos="4320"/>
-        </w:tabs>
-        <w:ind w:left="4320" w:hanging="360"/>
-      </w:pPr>
-    </w:lvl>
-    <w:lvl w:ilvl="6" w:tentative="1">
-      <w:start w:val="1"/>
-      <w:numFmt w:val="decimal"/>
-      <w:lvlText w:val="%7."/>
-      <w:lvlJc w:val="left"/>
-      <w:pPr>
-        <w:tabs>
-          <w:tab w:val="num" w:pos="5040"/>
-        </w:tabs>
-        <w:ind w:left="5040" w:hanging="360"/>
-      </w:pPr>
-    </w:lvl>
-    <w:lvl w:ilvl="7" w:tentative="1">
-      <w:start w:val="1"/>
-      <w:numFmt w:val="decimal"/>
-      <w:lvlText w:val="%8."/>
-      <w:lvlJc w:val="left"/>
-      <w:pPr>
-        <w:tabs>
-          <w:tab w:val="num" w:pos="5760"/>
-        </w:tabs>
-        <w:ind w:left="5760" w:hanging="360"/>
-      </w:pPr>
-    </w:lvl>
-    <w:lvl w:ilvl="8" w:tentative="1">
-      <w:start w:val="1"/>
-      <w:numFmt w:val="decimal"/>
-      <w:lvlText w:val="%9."/>
-      <w:lvlJc w:val="left"/>
-      <w:pPr>
-        <w:tabs>
-          <w:tab w:val="num" w:pos="6480"/>
-        </w:tabs>
-        <w:ind w:left="6480" w:hanging="360"/>
-      </w:pPr>
-    </w:lvl>
-  </w:abstractNum>
-  <w:abstractNum w:abstractNumId="9" w15:restartNumberingAfterBreak="0">
-    <w:nsid w:val="7A9C0369"/>
-    <w:multiLevelType w:val="multilevel"/>
-    <w:tmpl w:val="11F6467C"/>
+    <w:tmpl w:val="5192C410"/>
     <w:lvl w:ilvl="0">
       <w:start w:val="1"/>
       <w:numFmt w:val="bullet"/>
@@ -29894,10 +34070,462 @@
       </w:rPr>
     </w:lvl>
   </w:abstractNum>
+  <w:abstractNum w:abstractNumId="6" w15:restartNumberingAfterBreak="0">
+    <w:nsid w:val="4A3B7D92"/>
+    <w:multiLevelType w:val="multilevel"/>
+    <w:tmpl w:val="370C554E"/>
+    <w:lvl w:ilvl="0">
+      <w:start w:val="1"/>
+      <w:numFmt w:val="decimal"/>
+      <w:lvlText w:val="%1."/>
+      <w:lvlJc w:val="left"/>
+      <w:pPr>
+        <w:tabs>
+          <w:tab w:val="num" w:pos="720"/>
+        </w:tabs>
+        <w:ind w:left="720" w:hanging="360"/>
+      </w:pPr>
+    </w:lvl>
+    <w:lvl w:ilvl="1" w:tentative="1">
+      <w:start w:val="1"/>
+      <w:numFmt w:val="decimal"/>
+      <w:lvlText w:val="%2."/>
+      <w:lvlJc w:val="left"/>
+      <w:pPr>
+        <w:tabs>
+          <w:tab w:val="num" w:pos="1440"/>
+        </w:tabs>
+        <w:ind w:left="1440" w:hanging="360"/>
+      </w:pPr>
+    </w:lvl>
+    <w:lvl w:ilvl="2" w:tentative="1">
+      <w:start w:val="1"/>
+      <w:numFmt w:val="decimal"/>
+      <w:lvlText w:val="%3."/>
+      <w:lvlJc w:val="left"/>
+      <w:pPr>
+        <w:tabs>
+          <w:tab w:val="num" w:pos="2160"/>
+        </w:tabs>
+        <w:ind w:left="2160" w:hanging="360"/>
+      </w:pPr>
+    </w:lvl>
+    <w:lvl w:ilvl="3" w:tentative="1">
+      <w:start w:val="1"/>
+      <w:numFmt w:val="decimal"/>
+      <w:lvlText w:val="%4."/>
+      <w:lvlJc w:val="left"/>
+      <w:pPr>
+        <w:tabs>
+          <w:tab w:val="num" w:pos="2880"/>
+        </w:tabs>
+        <w:ind w:left="2880" w:hanging="360"/>
+      </w:pPr>
+    </w:lvl>
+    <w:lvl w:ilvl="4" w:tentative="1">
+      <w:start w:val="1"/>
+      <w:numFmt w:val="decimal"/>
+      <w:lvlText w:val="%5."/>
+      <w:lvlJc w:val="left"/>
+      <w:pPr>
+        <w:tabs>
+          <w:tab w:val="num" w:pos="3600"/>
+        </w:tabs>
+        <w:ind w:left="3600" w:hanging="360"/>
+      </w:pPr>
+    </w:lvl>
+    <w:lvl w:ilvl="5" w:tentative="1">
+      <w:start w:val="1"/>
+      <w:numFmt w:val="decimal"/>
+      <w:lvlText w:val="%6."/>
+      <w:lvlJc w:val="left"/>
+      <w:pPr>
+        <w:tabs>
+          <w:tab w:val="num" w:pos="4320"/>
+        </w:tabs>
+        <w:ind w:left="4320" w:hanging="360"/>
+      </w:pPr>
+    </w:lvl>
+    <w:lvl w:ilvl="6" w:tentative="1">
+      <w:start w:val="1"/>
+      <w:numFmt w:val="decimal"/>
+      <w:lvlText w:val="%7."/>
+      <w:lvlJc w:val="left"/>
+      <w:pPr>
+        <w:tabs>
+          <w:tab w:val="num" w:pos="5040"/>
+        </w:tabs>
+        <w:ind w:left="5040" w:hanging="360"/>
+      </w:pPr>
+    </w:lvl>
+    <w:lvl w:ilvl="7" w:tentative="1">
+      <w:start w:val="1"/>
+      <w:numFmt w:val="decimal"/>
+      <w:lvlText w:val="%8."/>
+      <w:lvlJc w:val="left"/>
+      <w:pPr>
+        <w:tabs>
+          <w:tab w:val="num" w:pos="5760"/>
+        </w:tabs>
+        <w:ind w:left="5760" w:hanging="360"/>
+      </w:pPr>
+    </w:lvl>
+    <w:lvl w:ilvl="8" w:tentative="1">
+      <w:start w:val="1"/>
+      <w:numFmt w:val="decimal"/>
+      <w:lvlText w:val="%9."/>
+      <w:lvlJc w:val="left"/>
+      <w:pPr>
+        <w:tabs>
+          <w:tab w:val="num" w:pos="6480"/>
+        </w:tabs>
+        <w:ind w:left="6480" w:hanging="360"/>
+      </w:pPr>
+    </w:lvl>
+  </w:abstractNum>
+  <w:abstractNum w:abstractNumId="7" w15:restartNumberingAfterBreak="0">
+    <w:nsid w:val="4C790FAF"/>
+    <w:multiLevelType w:val="multilevel"/>
+    <w:tmpl w:val="D512BF72"/>
+    <w:lvl w:ilvl="0">
+      <w:start w:val="1"/>
+      <w:numFmt w:val="decimal"/>
+      <w:lvlText w:val="%1."/>
+      <w:lvlJc w:val="left"/>
+      <w:pPr>
+        <w:tabs>
+          <w:tab w:val="num" w:pos="720"/>
+        </w:tabs>
+        <w:ind w:left="720" w:hanging="360"/>
+      </w:pPr>
+    </w:lvl>
+    <w:lvl w:ilvl="1" w:tentative="1">
+      <w:start w:val="1"/>
+      <w:numFmt w:val="decimal"/>
+      <w:lvlText w:val="%2."/>
+      <w:lvlJc w:val="left"/>
+      <w:pPr>
+        <w:tabs>
+          <w:tab w:val="num" w:pos="1440"/>
+        </w:tabs>
+        <w:ind w:left="1440" w:hanging="360"/>
+      </w:pPr>
+    </w:lvl>
+    <w:lvl w:ilvl="2" w:tentative="1">
+      <w:start w:val="1"/>
+      <w:numFmt w:val="decimal"/>
+      <w:lvlText w:val="%3."/>
+      <w:lvlJc w:val="left"/>
+      <w:pPr>
+        <w:tabs>
+          <w:tab w:val="num" w:pos="2160"/>
+        </w:tabs>
+        <w:ind w:left="2160" w:hanging="360"/>
+      </w:pPr>
+    </w:lvl>
+    <w:lvl w:ilvl="3" w:tentative="1">
+      <w:start w:val="1"/>
+      <w:numFmt w:val="decimal"/>
+      <w:lvlText w:val="%4."/>
+      <w:lvlJc w:val="left"/>
+      <w:pPr>
+        <w:tabs>
+          <w:tab w:val="num" w:pos="2880"/>
+        </w:tabs>
+        <w:ind w:left="2880" w:hanging="360"/>
+      </w:pPr>
+    </w:lvl>
+    <w:lvl w:ilvl="4" w:tentative="1">
+      <w:start w:val="1"/>
+      <w:numFmt w:val="decimal"/>
+      <w:lvlText w:val="%5."/>
+      <w:lvlJc w:val="left"/>
+      <w:pPr>
+        <w:tabs>
+          <w:tab w:val="num" w:pos="3600"/>
+        </w:tabs>
+        <w:ind w:left="3600" w:hanging="360"/>
+      </w:pPr>
+    </w:lvl>
+    <w:lvl w:ilvl="5" w:tentative="1">
+      <w:start w:val="1"/>
+      <w:numFmt w:val="decimal"/>
+      <w:lvlText w:val="%6."/>
+      <w:lvlJc w:val="left"/>
+      <w:pPr>
+        <w:tabs>
+          <w:tab w:val="num" w:pos="4320"/>
+        </w:tabs>
+        <w:ind w:left="4320" w:hanging="360"/>
+      </w:pPr>
+    </w:lvl>
+    <w:lvl w:ilvl="6" w:tentative="1">
+      <w:start w:val="1"/>
+      <w:numFmt w:val="decimal"/>
+      <w:lvlText w:val="%7."/>
+      <w:lvlJc w:val="left"/>
+      <w:pPr>
+        <w:tabs>
+          <w:tab w:val="num" w:pos="5040"/>
+        </w:tabs>
+        <w:ind w:left="5040" w:hanging="360"/>
+      </w:pPr>
+    </w:lvl>
+    <w:lvl w:ilvl="7" w:tentative="1">
+      <w:start w:val="1"/>
+      <w:numFmt w:val="decimal"/>
+      <w:lvlText w:val="%8."/>
+      <w:lvlJc w:val="left"/>
+      <w:pPr>
+        <w:tabs>
+          <w:tab w:val="num" w:pos="5760"/>
+        </w:tabs>
+        <w:ind w:left="5760" w:hanging="360"/>
+      </w:pPr>
+    </w:lvl>
+    <w:lvl w:ilvl="8" w:tentative="1">
+      <w:start w:val="1"/>
+      <w:numFmt w:val="decimal"/>
+      <w:lvlText w:val="%9."/>
+      <w:lvlJc w:val="left"/>
+      <w:pPr>
+        <w:tabs>
+          <w:tab w:val="num" w:pos="6480"/>
+        </w:tabs>
+        <w:ind w:left="6480" w:hanging="360"/>
+      </w:pPr>
+    </w:lvl>
+  </w:abstractNum>
+  <w:abstractNum w:abstractNumId="8" w15:restartNumberingAfterBreak="0">
+    <w:nsid w:val="61DE6056"/>
+    <w:multiLevelType w:val="multilevel"/>
+    <w:tmpl w:val="09C89B72"/>
+    <w:lvl w:ilvl="0">
+      <w:start w:val="1"/>
+      <w:numFmt w:val="decimal"/>
+      <w:lvlText w:val="%1."/>
+      <w:lvlJc w:val="left"/>
+      <w:pPr>
+        <w:tabs>
+          <w:tab w:val="num" w:pos="720"/>
+        </w:tabs>
+        <w:ind w:left="720" w:hanging="360"/>
+      </w:pPr>
+    </w:lvl>
+    <w:lvl w:ilvl="1" w:tentative="1">
+      <w:start w:val="1"/>
+      <w:numFmt w:val="decimal"/>
+      <w:lvlText w:val="%2."/>
+      <w:lvlJc w:val="left"/>
+      <w:pPr>
+        <w:tabs>
+          <w:tab w:val="num" w:pos="1440"/>
+        </w:tabs>
+        <w:ind w:left="1440" w:hanging="360"/>
+      </w:pPr>
+    </w:lvl>
+    <w:lvl w:ilvl="2" w:tentative="1">
+      <w:start w:val="1"/>
+      <w:numFmt w:val="decimal"/>
+      <w:lvlText w:val="%3."/>
+      <w:lvlJc w:val="left"/>
+      <w:pPr>
+        <w:tabs>
+          <w:tab w:val="num" w:pos="2160"/>
+        </w:tabs>
+        <w:ind w:left="2160" w:hanging="360"/>
+      </w:pPr>
+    </w:lvl>
+    <w:lvl w:ilvl="3" w:tentative="1">
+      <w:start w:val="1"/>
+      <w:numFmt w:val="decimal"/>
+      <w:lvlText w:val="%4."/>
+      <w:lvlJc w:val="left"/>
+      <w:pPr>
+        <w:tabs>
+          <w:tab w:val="num" w:pos="2880"/>
+        </w:tabs>
+        <w:ind w:left="2880" w:hanging="360"/>
+      </w:pPr>
+    </w:lvl>
+    <w:lvl w:ilvl="4" w:tentative="1">
+      <w:start w:val="1"/>
+      <w:numFmt w:val="decimal"/>
+      <w:lvlText w:val="%5."/>
+      <w:lvlJc w:val="left"/>
+      <w:pPr>
+        <w:tabs>
+          <w:tab w:val="num" w:pos="3600"/>
+        </w:tabs>
+        <w:ind w:left="3600" w:hanging="360"/>
+      </w:pPr>
+    </w:lvl>
+    <w:lvl w:ilvl="5" w:tentative="1">
+      <w:start w:val="1"/>
+      <w:numFmt w:val="decimal"/>
+      <w:lvlText w:val="%6."/>
+      <w:lvlJc w:val="left"/>
+      <w:pPr>
+        <w:tabs>
+          <w:tab w:val="num" w:pos="4320"/>
+        </w:tabs>
+        <w:ind w:left="4320" w:hanging="360"/>
+      </w:pPr>
+    </w:lvl>
+    <w:lvl w:ilvl="6" w:tentative="1">
+      <w:start w:val="1"/>
+      <w:numFmt w:val="decimal"/>
+      <w:lvlText w:val="%7."/>
+      <w:lvlJc w:val="left"/>
+      <w:pPr>
+        <w:tabs>
+          <w:tab w:val="num" w:pos="5040"/>
+        </w:tabs>
+        <w:ind w:left="5040" w:hanging="360"/>
+      </w:pPr>
+    </w:lvl>
+    <w:lvl w:ilvl="7" w:tentative="1">
+      <w:start w:val="1"/>
+      <w:numFmt w:val="decimal"/>
+      <w:lvlText w:val="%8."/>
+      <w:lvlJc w:val="left"/>
+      <w:pPr>
+        <w:tabs>
+          <w:tab w:val="num" w:pos="5760"/>
+        </w:tabs>
+        <w:ind w:left="5760" w:hanging="360"/>
+      </w:pPr>
+    </w:lvl>
+    <w:lvl w:ilvl="8" w:tentative="1">
+      <w:start w:val="1"/>
+      <w:numFmt w:val="decimal"/>
+      <w:lvlText w:val="%9."/>
+      <w:lvlJc w:val="left"/>
+      <w:pPr>
+        <w:tabs>
+          <w:tab w:val="num" w:pos="6480"/>
+        </w:tabs>
+        <w:ind w:left="6480" w:hanging="360"/>
+      </w:pPr>
+    </w:lvl>
+  </w:abstractNum>
+  <w:abstractNum w:abstractNumId="9" w15:restartNumberingAfterBreak="0">
+    <w:nsid w:val="6B7C482C"/>
+    <w:multiLevelType w:val="multilevel"/>
+    <w:tmpl w:val="EB42F794"/>
+    <w:lvl w:ilvl="0">
+      <w:start w:val="1"/>
+      <w:numFmt w:val="decimal"/>
+      <w:lvlText w:val="%1."/>
+      <w:lvlJc w:val="left"/>
+      <w:pPr>
+        <w:tabs>
+          <w:tab w:val="num" w:pos="720"/>
+        </w:tabs>
+        <w:ind w:left="720" w:hanging="360"/>
+      </w:pPr>
+    </w:lvl>
+    <w:lvl w:ilvl="1" w:tentative="1">
+      <w:start w:val="1"/>
+      <w:numFmt w:val="decimal"/>
+      <w:lvlText w:val="%2."/>
+      <w:lvlJc w:val="left"/>
+      <w:pPr>
+        <w:tabs>
+          <w:tab w:val="num" w:pos="1440"/>
+        </w:tabs>
+        <w:ind w:left="1440" w:hanging="360"/>
+      </w:pPr>
+    </w:lvl>
+    <w:lvl w:ilvl="2" w:tentative="1">
+      <w:start w:val="1"/>
+      <w:numFmt w:val="decimal"/>
+      <w:lvlText w:val="%3."/>
+      <w:lvlJc w:val="left"/>
+      <w:pPr>
+        <w:tabs>
+          <w:tab w:val="num" w:pos="2160"/>
+        </w:tabs>
+        <w:ind w:left="2160" w:hanging="360"/>
+      </w:pPr>
+    </w:lvl>
+    <w:lvl w:ilvl="3" w:tentative="1">
+      <w:start w:val="1"/>
+      <w:numFmt w:val="decimal"/>
+      <w:lvlText w:val="%4."/>
+      <w:lvlJc w:val="left"/>
+      <w:pPr>
+        <w:tabs>
+          <w:tab w:val="num" w:pos="2880"/>
+        </w:tabs>
+        <w:ind w:left="2880" w:hanging="360"/>
+      </w:pPr>
+    </w:lvl>
+    <w:lvl w:ilvl="4" w:tentative="1">
+      <w:start w:val="1"/>
+      <w:numFmt w:val="decimal"/>
+      <w:lvlText w:val="%5."/>
+      <w:lvlJc w:val="left"/>
+      <w:pPr>
+        <w:tabs>
+          <w:tab w:val="num" w:pos="3600"/>
+        </w:tabs>
+        <w:ind w:left="3600" w:hanging="360"/>
+      </w:pPr>
+    </w:lvl>
+    <w:lvl w:ilvl="5" w:tentative="1">
+      <w:start w:val="1"/>
+      <w:numFmt w:val="decimal"/>
+      <w:lvlText w:val="%6."/>
+      <w:lvlJc w:val="left"/>
+      <w:pPr>
+        <w:tabs>
+          <w:tab w:val="num" w:pos="4320"/>
+        </w:tabs>
+        <w:ind w:left="4320" w:hanging="360"/>
+      </w:pPr>
+    </w:lvl>
+    <w:lvl w:ilvl="6" w:tentative="1">
+      <w:start w:val="1"/>
+      <w:numFmt w:val="decimal"/>
+      <w:lvlText w:val="%7."/>
+      <w:lvlJc w:val="left"/>
+      <w:pPr>
+        <w:tabs>
+          <w:tab w:val="num" w:pos="5040"/>
+        </w:tabs>
+        <w:ind w:left="5040" w:hanging="360"/>
+      </w:pPr>
+    </w:lvl>
+    <w:lvl w:ilvl="7" w:tentative="1">
+      <w:start w:val="1"/>
+      <w:numFmt w:val="decimal"/>
+      <w:lvlText w:val="%8."/>
+      <w:lvlJc w:val="left"/>
+      <w:pPr>
+        <w:tabs>
+          <w:tab w:val="num" w:pos="5760"/>
+        </w:tabs>
+        <w:ind w:left="5760" w:hanging="360"/>
+      </w:pPr>
+    </w:lvl>
+    <w:lvl w:ilvl="8" w:tentative="1">
+      <w:start w:val="1"/>
+      <w:numFmt w:val="decimal"/>
+      <w:lvlText w:val="%9."/>
+      <w:lvlJc w:val="left"/>
+      <w:pPr>
+        <w:tabs>
+          <w:tab w:val="num" w:pos="6480"/>
+        </w:tabs>
+        <w:ind w:left="6480" w:hanging="360"/>
+      </w:pPr>
+    </w:lvl>
+  </w:abstractNum>
   <w:abstractNum w:abstractNumId="10" w15:restartNumberingAfterBreak="0">
-    <w:nsid w:val="7BF35D29"/>
+    <w:nsid w:val="7A9C0369"/>
     <w:multiLevelType w:val="multilevel"/>
-    <w:tmpl w:val="6784BE0A"/>
+    <w:tmpl w:val="11F6467C"/>
     <w:lvl w:ilvl="0">
       <w:start w:val="1"/>
       <w:numFmt w:val="bullet"/>
@@ -30044,6 +34672,155 @@
     </w:lvl>
   </w:abstractNum>
   <w:abstractNum w:abstractNumId="11" w15:restartNumberingAfterBreak="0">
+    <w:nsid w:val="7BF35D29"/>
+    <w:multiLevelType w:val="multilevel"/>
+    <w:tmpl w:val="6784BE0A"/>
+    <w:lvl w:ilvl="0">
+      <w:start w:val="1"/>
+      <w:numFmt w:val="bullet"/>
+      <w:lvlText w:val=""/>
+      <w:lvlJc w:val="left"/>
+      <w:pPr>
+        <w:tabs>
+          <w:tab w:val="num" w:pos="720"/>
+        </w:tabs>
+        <w:ind w:left="720" w:hanging="360"/>
+      </w:pPr>
+      <w:rPr>
+        <w:rFonts w:ascii="Symbol" w:hAnsi="Symbol" w:hint="default"/>
+        <w:sz w:val="20"/>
+      </w:rPr>
+    </w:lvl>
+    <w:lvl w:ilvl="1" w:tentative="1">
+      <w:start w:val="1"/>
+      <w:numFmt w:val="bullet"/>
+      <w:lvlText w:val="o"/>
+      <w:lvlJc w:val="left"/>
+      <w:pPr>
+        <w:tabs>
+          <w:tab w:val="num" w:pos="1440"/>
+        </w:tabs>
+        <w:ind w:left="1440" w:hanging="360"/>
+      </w:pPr>
+      <w:rPr>
+        <w:rFonts w:ascii="Courier New" w:hAnsi="Courier New" w:hint="default"/>
+        <w:sz w:val="20"/>
+      </w:rPr>
+    </w:lvl>
+    <w:lvl w:ilvl="2" w:tentative="1">
+      <w:start w:val="1"/>
+      <w:numFmt w:val="bullet"/>
+      <w:lvlText w:val=""/>
+      <w:lvlJc w:val="left"/>
+      <w:pPr>
+        <w:tabs>
+          <w:tab w:val="num" w:pos="2160"/>
+        </w:tabs>
+        <w:ind w:left="2160" w:hanging="360"/>
+      </w:pPr>
+      <w:rPr>
+        <w:rFonts w:ascii="Wingdings" w:hAnsi="Wingdings" w:hint="default"/>
+        <w:sz w:val="20"/>
+      </w:rPr>
+    </w:lvl>
+    <w:lvl w:ilvl="3" w:tentative="1">
+      <w:start w:val="1"/>
+      <w:numFmt w:val="bullet"/>
+      <w:lvlText w:val=""/>
+      <w:lvlJc w:val="left"/>
+      <w:pPr>
+        <w:tabs>
+          <w:tab w:val="num" w:pos="2880"/>
+        </w:tabs>
+        <w:ind w:left="2880" w:hanging="360"/>
+      </w:pPr>
+      <w:rPr>
+        <w:rFonts w:ascii="Wingdings" w:hAnsi="Wingdings" w:hint="default"/>
+        <w:sz w:val="20"/>
+      </w:rPr>
+    </w:lvl>
+    <w:lvl w:ilvl="4" w:tentative="1">
+      <w:start w:val="1"/>
+      <w:numFmt w:val="bullet"/>
+      <w:lvlText w:val=""/>
+      <w:lvlJc w:val="left"/>
+      <w:pPr>
+        <w:tabs>
+          <w:tab w:val="num" w:pos="3600"/>
+        </w:tabs>
+        <w:ind w:left="3600" w:hanging="360"/>
+      </w:pPr>
+      <w:rPr>
+        <w:rFonts w:ascii="Wingdings" w:hAnsi="Wingdings" w:hint="default"/>
+        <w:sz w:val="20"/>
+      </w:rPr>
+    </w:lvl>
+    <w:lvl w:ilvl="5" w:tentative="1">
+      <w:start w:val="1"/>
+      <w:numFmt w:val="bullet"/>
+      <w:lvlText w:val=""/>
+      <w:lvlJc w:val="left"/>
+      <w:pPr>
+        <w:tabs>
+          <w:tab w:val="num" w:pos="4320"/>
+        </w:tabs>
+        <w:ind w:left="4320" w:hanging="360"/>
+      </w:pPr>
+      <w:rPr>
+        <w:rFonts w:ascii="Wingdings" w:hAnsi="Wingdings" w:hint="default"/>
+        <w:sz w:val="20"/>
+      </w:rPr>
+    </w:lvl>
+    <w:lvl w:ilvl="6" w:tentative="1">
+      <w:start w:val="1"/>
+      <w:numFmt w:val="bullet"/>
+      <w:lvlText w:val=""/>
+      <w:lvlJc w:val="left"/>
+      <w:pPr>
+        <w:tabs>
+          <w:tab w:val="num" w:pos="5040"/>
+        </w:tabs>
+        <w:ind w:left="5040" w:hanging="360"/>
+      </w:pPr>
+      <w:rPr>
+        <w:rFonts w:ascii="Wingdings" w:hAnsi="Wingdings" w:hint="default"/>
+        <w:sz w:val="20"/>
+      </w:rPr>
+    </w:lvl>
+    <w:lvl w:ilvl="7" w:tentative="1">
+      <w:start w:val="1"/>
+      <w:numFmt w:val="bullet"/>
+      <w:lvlText w:val=""/>
+      <w:lvlJc w:val="left"/>
+      <w:pPr>
+        <w:tabs>
+          <w:tab w:val="num" w:pos="5760"/>
+        </w:tabs>
+        <w:ind w:left="5760" w:hanging="360"/>
+      </w:pPr>
+      <w:rPr>
+        <w:rFonts w:ascii="Wingdings" w:hAnsi="Wingdings" w:hint="default"/>
+        <w:sz w:val="20"/>
+      </w:rPr>
+    </w:lvl>
+    <w:lvl w:ilvl="8" w:tentative="1">
+      <w:start w:val="1"/>
+      <w:numFmt w:val="bullet"/>
+      <w:lvlText w:val=""/>
+      <w:lvlJc w:val="left"/>
+      <w:pPr>
+        <w:tabs>
+          <w:tab w:val="num" w:pos="6480"/>
+        </w:tabs>
+        <w:ind w:left="6480" w:hanging="360"/>
+      </w:pPr>
+      <w:rPr>
+        <w:rFonts w:ascii="Wingdings" w:hAnsi="Wingdings" w:hint="default"/>
+        <w:sz w:val="20"/>
+      </w:rPr>
+    </w:lvl>
+  </w:abstractNum>
+  <w:abstractNum w:abstractNumId="12" w15:restartNumberingAfterBreak="0">
     <w:nsid w:val="7C645713"/>
     <w:multiLevelType w:val="multilevel"/>
     <w:tmpl w:val="96F4B36C"/>
@@ -30157,40 +34934,43 @@
     </w:lvl>
   </w:abstractNum>
   <w:num w:numId="1" w16cid:durableId="787360903">
+    <w:abstractNumId w:val="5"/>
+  </w:num>
+  <w:num w:numId="2" w16cid:durableId="687873416">
+    <w:abstractNumId w:val="9"/>
+  </w:num>
+  <w:num w:numId="3" w16cid:durableId="394206820">
+    <w:abstractNumId w:val="8"/>
+  </w:num>
+  <w:num w:numId="4" w16cid:durableId="449981930">
+    <w:abstractNumId w:val="7"/>
+  </w:num>
+  <w:num w:numId="5" w16cid:durableId="1051853506">
+    <w:abstractNumId w:val="3"/>
+  </w:num>
+  <w:num w:numId="6" w16cid:durableId="1883864050">
+    <w:abstractNumId w:val="6"/>
+  </w:num>
+  <w:num w:numId="7" w16cid:durableId="1141657556">
+    <w:abstractNumId w:val="12"/>
+  </w:num>
+  <w:num w:numId="8" w16cid:durableId="1271857161">
     <w:abstractNumId w:val="4"/>
   </w:num>
-  <w:num w:numId="2" w16cid:durableId="687873416">
-    <w:abstractNumId w:val="8"/>
+  <w:num w:numId="9" w16cid:durableId="183247401">
+    <w:abstractNumId w:val="10"/>
   </w:num>
-  <w:num w:numId="3" w16cid:durableId="394206820">
-    <w:abstractNumId w:val="7"/>
+  <w:num w:numId="10" w16cid:durableId="867832566">
+    <w:abstractNumId w:val="1"/>
   </w:num>
-  <w:num w:numId="4" w16cid:durableId="449981930">
-    <w:abstractNumId w:val="6"/>
+  <w:num w:numId="11" w16cid:durableId="553128952">
+    <w:abstractNumId w:val="11"/>
   </w:num>
-  <w:num w:numId="5" w16cid:durableId="1051853506">
+  <w:num w:numId="12" w16cid:durableId="1711033897">
     <w:abstractNumId w:val="2"/>
   </w:num>
-  <w:num w:numId="6" w16cid:durableId="1883864050">
-    <w:abstractNumId w:val="5"/>
-  </w:num>
-  <w:num w:numId="7" w16cid:durableId="1141657556">
-    <w:abstractNumId w:val="11"/>
-  </w:num>
-  <w:num w:numId="8" w16cid:durableId="1271857161">
-    <w:abstractNumId w:val="3"/>
-  </w:num>
-  <w:num w:numId="9" w16cid:durableId="183247401">
-    <w:abstractNumId w:val="9"/>
-  </w:num>
-  <w:num w:numId="10" w16cid:durableId="867832566">
+  <w:num w:numId="13" w16cid:durableId="1026949568">
     <w:abstractNumId w:val="0"/>
-  </w:num>
-  <w:num w:numId="11" w16cid:durableId="553128952">
-    <w:abstractNumId w:val="10"/>
-  </w:num>
-  <w:num w:numId="12" w16cid:durableId="1711033897">
-    <w:abstractNumId w:val="1"/>
   </w:num>
 </w:numbering>
 </file>
